--- a/Devops.docx
+++ b/Devops.docx
@@ -1,23 +1,2363 @@
 
 <file path=word/document.xml><?xml version="1.0" encoding="utf-8"?>
-<w:document xmlns:wpc="http://schemas.microsoft.com/office/word/2010/wordprocessingCanvas" xmlns:cx="http://schemas.microsoft.com/office/drawing/2014/chartex" xmlns:cx1="http://schemas.microsoft.com/office/drawing/2015/9/8/chartex" xmlns:cx2="http://schemas.microsoft.com/office/drawing/2015/10/21/chartex" xmlns:cx3="http://schemas.microsoft.com/office/drawing/2016/5/9/chartex" xmlns:cx4="http://schemas.microsoft.com/office/drawing/2016/5/10/chartex" xmlns:cx5="http://schemas.microsoft.com/office/drawing/2016/5/11/chartex" xmlns:cx6="http://schemas.microsoft.com/office/drawing/2016/5/12/chartex" xmlns:cx7="http://schemas.microsoft.com/office/drawing/2016/5/13/chartex" xmlns:cx8="http://schemas.microsoft.com/office/drawing/2016/5/14/chartex" xmlns:mc="http://schemas.openxmlformats.org/markup-compatibility/2006" xmlns:aink="http://schemas.microsoft.com/office/drawing/2016/ink" xmlns:am3d="http://schemas.microsoft.com/office/drawing/2017/model3d" xmlns:o="urn:schemas-microsoft-com:office:office" xmlns:oel="http://schemas.microsoft.com/office/2019/extlst" xmlns:r="http://schemas.openxmlformats.org/officeDocument/2006/relationships" xmlns:m="http://schemas.openxmlformats.org/officeDocument/2006/math" xmlns:v="urn:schemas-microsoft-com:vml" xmlns:wp14="http://schemas.microsoft.com/office/word/2010/wordprocessingDrawing" xmlns:wp="http://schemas.openxmlformats.org/drawingml/2006/wordprocessingDrawing" xmlns:w10="urn:schemas-microsoft-com:office:word" xmlns:w="http://schemas.openxmlformats.org/wordprocessingml/2006/main" xmlns:w14="http://schemas.microsoft.com/office/word/2010/wordml" xmlns:w15="http://schemas.microsoft.com/office/word/2012/wordml" xmlns:w16cex="http://schemas.microsoft.com/office/word/2018/wordml/cex" xmlns:w16cid="http://schemas.microsoft.com/office/word/2016/wordml/cid" xmlns:w16="http://schemas.microsoft.com/office/word/2018/wordml" xmlns:w16du="http://schemas.microsoft.com/office/word/2023/wordml/word16du" xmlns:w16sdtdh="http://schemas.microsoft.com/office/word/2020/wordml/sdtdatahash" xmlns:w16se="http://schemas.microsoft.com/office/word/2015/wordml/symex" xmlns:wpg="http://schemas.microsoft.com/office/word/2010/wordprocessingGroup" xmlns:wpi="http://schemas.microsoft.com/office/word/2010/wordprocessingInk" xmlns:wne="http://schemas.microsoft.com/office/word/2006/wordml" xmlns:wps="http://schemas.microsoft.com/office/word/2010/wordprocessingShape" mc:Ignorable="w14 w15 w16se w16cid w16 w16cex w16sdtdh w16du wp14">
+<w:document xmlns:wpc="http://schemas.microsoft.com/office/word/2010/wordprocessingCanvas" xmlns:cx="http://schemas.microsoft.com/office/drawing/2014/chartex" xmlns:cx1="http://schemas.microsoft.com/office/drawing/2015/9/8/chartex" xmlns:cx2="http://schemas.microsoft.com/office/drawing/2015/10/21/chartex" xmlns:cx3="http://schemas.microsoft.com/office/drawing/2016/5/9/chartex" xmlns:cx4="http://schemas.microsoft.com/office/drawing/2016/5/10/chartex" xmlns:cx5="http://schemas.microsoft.com/office/drawing/2016/5/11/chartex" xmlns:cx6="http://schemas.microsoft.com/office/drawing/2016/5/12/chartex" xmlns:cx7="http://schemas.microsoft.com/office/drawing/2016/5/13/chartex" xmlns:cx8="http://schemas.microsoft.com/office/drawing/2016/5/14/chartex" xmlns:mc="http://schemas.openxmlformats.org/markup-compatibility/2006" xmlns:aink="http://schemas.microsoft.com/office/drawing/2016/ink" xmlns:am3d="http://schemas.microsoft.com/office/drawing/2017/model3d" xmlns:o="urn:schemas-microsoft-com:office:office" xmlns:oel="http://schemas.microsoft.com/office/2019/extlst" xmlns:r="http://schemas.openxmlformats.org/officeDocument/2006/relationships" xmlns:m="http://schemas.openxmlformats.org/officeDocument/2006/math" xmlns:v="urn:schemas-microsoft-com:vml" xmlns:wp14="http://schemas.microsoft.com/office/word/2010/wordprocessingDrawing" xmlns:wp="http://schemas.openxmlformats.org/drawingml/2006/wordprocessingDrawing" xmlns:w10="urn:schemas-microsoft-com:office:word" xmlns:w="http://schemas.openxmlformats.org/wordprocessingml/2006/main" xmlns:w14="http://schemas.microsoft.com/office/word/2010/wordml" xmlns:w15="http://schemas.microsoft.com/office/word/2012/wordml" xmlns:w16cex="http://schemas.microsoft.com/office/word/2018/wordml/cex" xmlns:w16cid="http://schemas.microsoft.com/office/word/2016/wordml/cid" xmlns:w16="http://schemas.microsoft.com/office/word/2018/wordml" xmlns:w16du="http://schemas.microsoft.com/office/word/2023/wordml/word16du" xmlns:w16sdtdh="http://schemas.microsoft.com/office/word/2020/wordml/sdtdatahash" xmlns:w16sdtfl="http://schemas.microsoft.com/office/word/2024/wordml/sdtformatlock" xmlns:w16se="http://schemas.microsoft.com/office/word/2015/wordml/symex" xmlns:wpg="http://schemas.microsoft.com/office/word/2010/wordprocessingGroup" xmlns:wpi="http://schemas.microsoft.com/office/word/2010/wordprocessingInk" xmlns:wne="http://schemas.microsoft.com/office/word/2006/wordml" xmlns:wps="http://schemas.microsoft.com/office/word/2010/wordprocessingShape" mc:Ignorable="w14 w15 w16se w16cid w16 w16cex w16sdtdh w16sdtfl w16du wp14">
   <w:body>
     <w:p>
       <w:pPr>
-        <w:rPr>
-          <w:b/>
-          <w:bCs/>
-        </w:rPr>
-      </w:pPr>
-      <w:proofErr w:type="spellStart"/>
-      <w:r>
-        <w:rPr>
-          <w:b/>
-          <w:bCs/>
+        <w:jc w:val="center"/>
+        <w:rPr>
+          <w:rFonts w:ascii="Times New Roman" w:hAnsi="Times New Roman" w:cs="Times New Roman"/>
+          <w:b/>
+          <w:bCs/>
+          <w:sz w:val="30"/>
+          <w:szCs w:val="30"/>
+        </w:rPr>
+      </w:pPr>
+      <w:r>
+        <w:rPr>
+          <w:rFonts w:ascii="Times New Roman" w:hAnsi="Times New Roman" w:cs="Times New Roman"/>
+          <w:b/>
+          <w:bCs/>
+          <w:sz w:val="30"/>
+          <w:szCs w:val="30"/>
+        </w:rPr>
+        <w:t xml:space="preserve"> </w:t>
+      </w:r>
+      <w:r>
+        <w:rPr>
+          <w:rFonts w:ascii="Times New Roman" w:hAnsi="Times New Roman" w:cs="Times New Roman"/>
+          <w:b/>
+          <w:bCs/>
+          <w:sz w:val="30"/>
+          <w:szCs w:val="30"/>
         </w:rPr>
         <w:t>Devops</w:t>
       </w:r>
-      <w:proofErr w:type="spellEnd"/>
+    </w:p>
+    <w:p>
+      <w:pPr>
+        <w:rPr>
+          <w:rFonts w:ascii="Times New Roman" w:hAnsi="Times New Roman" w:cs="Times New Roman"/>
+          <w:sz w:val="24"/>
+          <w:szCs w:val="24"/>
+        </w:rPr>
+      </w:pPr>
+      <w:r>
+        <w:rPr>
+          <w:rFonts w:ascii="Times New Roman" w:hAnsi="Times New Roman" w:cs="Times New Roman"/>
+          <w:b/>
+          <w:bCs/>
+          <w:sz w:val="30"/>
+          <w:szCs w:val="30"/>
+          <w:highlight w:val="yellow"/>
+        </w:rPr>
+        <w:t>Linux:</w:t>
+      </w:r>
+    </w:p>
+    <w:p>
+      <w:pPr>
+        <w:rPr>
+          <w:rFonts w:ascii="Times New Roman" w:hAnsi="Times New Roman" w:cs="Times New Roman"/>
+          <w:sz w:val="24"/>
+          <w:szCs w:val="24"/>
+        </w:rPr>
+      </w:pPr>
+      <w:r>
+        <w:rPr>
+          <w:rFonts w:ascii="Times New Roman" w:hAnsi="Times New Roman" w:cs="Times New Roman"/>
+          <w:b/>
+          <w:bCs/>
+          <w:sz w:val="24"/>
+          <w:szCs w:val="24"/>
+        </w:rPr>
+        <w:t>pwd</w:t>
+      </w:r>
+      <w:r>
+        <w:rPr>
+          <w:rFonts w:ascii="Times New Roman" w:hAnsi="Times New Roman" w:cs="Times New Roman"/>
+          <w:sz w:val="24"/>
+          <w:szCs w:val="24"/>
+        </w:rPr>
+        <w:t xml:space="preserve"> - print working directory.</w:t>
+      </w:r>
+    </w:p>
+    <w:p>
+      <w:pPr>
+        <w:rPr>
+          <w:rFonts w:ascii="Times New Roman" w:hAnsi="Times New Roman" w:cs="Times New Roman"/>
+          <w:sz w:val="24"/>
+          <w:szCs w:val="24"/>
+        </w:rPr>
+      </w:pPr>
+      <w:r>
+        <w:rPr>
+          <w:rFonts w:ascii="Times New Roman" w:hAnsi="Times New Roman" w:cs="Times New Roman"/>
+          <w:b/>
+          <w:bCs/>
+          <w:sz w:val="24"/>
+          <w:szCs w:val="24"/>
+        </w:rPr>
+        <w:t>mkdir</w:t>
+      </w:r>
+      <w:r>
+        <w:rPr>
+          <w:rFonts w:ascii="Times New Roman" w:hAnsi="Times New Roman" w:cs="Times New Roman"/>
+          <w:sz w:val="24"/>
+          <w:szCs w:val="24"/>
+        </w:rPr>
+        <w:t>- used to create new folder</w:t>
+      </w:r>
+    </w:p>
+    <w:p>
+      <w:pPr>
+        <w:tabs>
+          <w:tab w:val="left" w:pos="3970"/>
+        </w:tabs>
+        <w:rPr>
+          <w:rFonts w:ascii="Times New Roman" w:hAnsi="Times New Roman" w:cs="Times New Roman"/>
+          <w:sz w:val="24"/>
+          <w:szCs w:val="24"/>
+        </w:rPr>
+      </w:pPr>
+      <w:r>
+        <w:rPr>
+          <w:rFonts w:ascii="Times New Roman" w:hAnsi="Times New Roman" w:cs="Times New Roman"/>
+          <w:b/>
+          <w:bCs/>
+          <w:sz w:val="24"/>
+          <w:szCs w:val="24"/>
+        </w:rPr>
+        <w:t>mkdir -v file_name</w:t>
+      </w:r>
+      <w:r>
+        <w:rPr>
+          <w:rFonts w:ascii="Times New Roman" w:hAnsi="Times New Roman" w:cs="Times New Roman"/>
+          <w:sz w:val="24"/>
+          <w:szCs w:val="24"/>
+        </w:rPr>
+        <w:t>- “-v(verbose)” is used to print message.</w:t>
+      </w:r>
+    </w:p>
+    <w:p>
+      <w:pPr>
+        <w:tabs>
+          <w:tab w:val="left" w:pos="3970"/>
+        </w:tabs>
+        <w:rPr>
+          <w:rFonts w:ascii="Times New Roman" w:hAnsi="Times New Roman" w:cs="Times New Roman"/>
+          <w:sz w:val="24"/>
+          <w:szCs w:val="24"/>
+        </w:rPr>
+      </w:pPr>
+      <w:r>
+        <w:rPr>
+          <w:rFonts w:ascii="Times New Roman" w:hAnsi="Times New Roman" w:cs="Times New Roman"/>
+          <w:b/>
+          <w:bCs/>
+          <w:sz w:val="24"/>
+          <w:szCs w:val="24"/>
+        </w:rPr>
+        <w:t>mkdir -p file_name1/filename_2</w:t>
+      </w:r>
+      <w:r>
+        <w:rPr>
+          <w:rFonts w:ascii="Times New Roman" w:hAnsi="Times New Roman" w:cs="Times New Roman"/>
+          <w:sz w:val="24"/>
+          <w:szCs w:val="24"/>
+        </w:rPr>
+        <w:t xml:space="preserve"> </w:t>
+      </w:r>
+      <w:r>
+        <w:rPr>
+          <w:rFonts w:ascii="Times New Roman" w:hAnsi="Times New Roman" w:cs="Times New Roman"/>
+          <w:sz w:val="24"/>
+          <w:szCs w:val="24"/>
+        </w:rPr>
+        <w:t xml:space="preserve"> </w:t>
+      </w:r>
+    </w:p>
+    <w:p>
+      <w:pPr>
+        <w:tabs>
+          <w:tab w:val="left" w:pos="3970"/>
+        </w:tabs>
+        <w:rPr>
+          <w:rFonts w:ascii="Times New Roman" w:hAnsi="Times New Roman" w:cs="Times New Roman"/>
+          <w:sz w:val="24"/>
+          <w:szCs w:val="24"/>
+        </w:rPr>
+      </w:pPr>
+      <w:r>
+        <w:rPr>
+          <w:rFonts w:ascii="Times New Roman" w:hAnsi="Times New Roman" w:cs="Times New Roman"/>
+          <w:sz w:val="24"/>
+          <w:szCs w:val="24"/>
+        </w:rPr>
+        <w:sym w:font="Wingdings" w:char="F0E0"/>
+      </w:r>
+      <w:r>
+        <w:rPr>
+          <w:rFonts w:ascii="Times New Roman" w:hAnsi="Times New Roman" w:cs="Times New Roman"/>
+          <w:sz w:val="24"/>
+          <w:szCs w:val="24"/>
+        </w:rPr>
+        <w:t xml:space="preserve"> </w:t>
+      </w:r>
+      <w:r>
+        <w:rPr>
+          <w:rFonts w:ascii="Times New Roman" w:hAnsi="Times New Roman" w:cs="Times New Roman"/>
+          <w:sz w:val="24"/>
+          <w:szCs w:val="24"/>
+        </w:rPr>
+        <w:t>- p means parent.</w:t>
+      </w:r>
+    </w:p>
+    <w:p>
+      <w:pPr>
+        <w:tabs>
+          <w:tab w:val="left" w:pos="3970"/>
+        </w:tabs>
+        <w:rPr>
+          <w:rFonts w:ascii="Times New Roman" w:hAnsi="Times New Roman" w:cs="Times New Roman"/>
+          <w:sz w:val="24"/>
+          <w:szCs w:val="24"/>
+        </w:rPr>
+      </w:pPr>
+      <w:r>
+        <w:rPr>
+          <w:rFonts w:ascii="Times New Roman" w:hAnsi="Times New Roman" w:cs="Times New Roman"/>
+          <w:sz w:val="24"/>
+          <w:szCs w:val="24"/>
+        </w:rPr>
+        <w:sym w:font="Wingdings" w:char="F0E0"/>
+      </w:r>
+      <w:r>
+        <w:rPr>
+          <w:rFonts w:ascii="Times New Roman" w:hAnsi="Times New Roman" w:cs="Times New Roman"/>
+          <w:sz w:val="24"/>
+          <w:szCs w:val="24"/>
+        </w:rPr>
+        <w:t xml:space="preserve"> </w:t>
+      </w:r>
+      <w:r>
+        <w:rPr>
+          <w:rFonts w:ascii="Times New Roman" w:hAnsi="Times New Roman" w:cs="Times New Roman"/>
+          <w:sz w:val="24"/>
+          <w:szCs w:val="24"/>
+        </w:rPr>
+        <w:t>W</w:t>
+      </w:r>
+      <w:r>
+        <w:rPr>
+          <w:rFonts w:ascii="Times New Roman" w:hAnsi="Times New Roman" w:cs="Times New Roman"/>
+          <w:sz w:val="24"/>
+          <w:szCs w:val="24"/>
+        </w:rPr>
+        <w:t>e</w:t>
+      </w:r>
+      <w:r>
+        <w:rPr>
+          <w:rFonts w:ascii="Times New Roman" w:hAnsi="Times New Roman" w:cs="Times New Roman"/>
+          <w:sz w:val="24"/>
+          <w:szCs w:val="24"/>
+        </w:rPr>
+        <w:t xml:space="preserve"> can use v and p together also.</w:t>
+      </w:r>
+    </w:p>
+    <w:p>
+      <w:pPr>
+        <w:tabs>
+          <w:tab w:val="left" w:pos="3970"/>
+        </w:tabs>
+        <w:rPr>
+          <w:rFonts w:ascii="Times New Roman" w:hAnsi="Times New Roman" w:cs="Times New Roman"/>
+          <w:sz w:val="24"/>
+          <w:szCs w:val="24"/>
+        </w:rPr>
+      </w:pPr>
+      <w:r>
+        <w:rPr>
+          <w:rFonts w:ascii="Times New Roman" w:hAnsi="Times New Roman" w:cs="Times New Roman"/>
+          <w:sz w:val="24"/>
+          <w:szCs w:val="24"/>
+        </w:rPr>
+        <w:sym w:font="Wingdings" w:char="F0E0"/>
+      </w:r>
+      <w:r>
+        <w:rPr>
+          <w:rFonts w:ascii="Times New Roman" w:hAnsi="Times New Roman" w:cs="Times New Roman"/>
+          <w:sz w:val="24"/>
+          <w:szCs w:val="24"/>
+        </w:rPr>
+        <w:t xml:space="preserve"> </w:t>
+      </w:r>
+      <w:r>
+        <w:rPr>
+          <w:rFonts w:ascii="Times New Roman" w:hAnsi="Times New Roman" w:cs="Times New Roman"/>
+          <w:sz w:val="24"/>
+          <w:szCs w:val="24"/>
+        </w:rPr>
+        <w:t>It based on your requirement.</w:t>
+      </w:r>
+    </w:p>
+    <w:p>
+      <w:pPr>
+        <w:tabs>
+          <w:tab w:val="left" w:pos="3970"/>
+        </w:tabs>
+        <w:rPr>
+          <w:rFonts w:ascii="Times New Roman" w:hAnsi="Times New Roman" w:cs="Times New Roman"/>
+          <w:sz w:val="24"/>
+          <w:szCs w:val="24"/>
+        </w:rPr>
+      </w:pPr>
+      <w:r>
+        <w:rPr>
+          <w:rFonts w:ascii="Times New Roman" w:hAnsi="Times New Roman" w:cs="Times New Roman"/>
+          <w:b/>
+          <w:bCs/>
+          <w:sz w:val="24"/>
+          <w:szCs w:val="24"/>
+        </w:rPr>
+        <w:t>sudo su -</w:t>
+      </w:r>
+      <w:r>
+        <w:rPr>
+          <w:rFonts w:ascii="Times New Roman" w:hAnsi="Times New Roman" w:cs="Times New Roman"/>
+          <w:sz w:val="24"/>
+          <w:szCs w:val="24"/>
+        </w:rPr>
+        <w:t xml:space="preserve"> </w:t>
+      </w:r>
+      <w:r>
+        <w:rPr>
+          <w:rFonts w:ascii="Times New Roman" w:hAnsi="Times New Roman" w:cs="Times New Roman"/>
+          <w:sz w:val="24"/>
+          <w:szCs w:val="24"/>
+        </w:rPr>
+        <w:sym w:font="Wingdings" w:char="F0E0"/>
+      </w:r>
+      <w:r>
+        <w:rPr>
+          <w:rFonts w:ascii="Times New Roman" w:hAnsi="Times New Roman" w:cs="Times New Roman"/>
+          <w:sz w:val="24"/>
+          <w:szCs w:val="24"/>
+        </w:rPr>
+        <w:t xml:space="preserve"> It will switch to root </w:t>
+      </w:r>
+      <w:r>
+        <w:rPr>
+          <w:rFonts w:ascii="Times New Roman" w:hAnsi="Times New Roman" w:cs="Times New Roman"/>
+          <w:sz w:val="24"/>
+          <w:szCs w:val="24"/>
+        </w:rPr>
+        <w:t>user, and it will point to the root user home directory and will load the root user configurations.</w:t>
+      </w:r>
+    </w:p>
+    <w:p>
+      <w:pPr>
+        <w:tabs>
+          <w:tab w:val="left" w:pos="3970"/>
+        </w:tabs>
+        <w:rPr>
+          <w:rFonts w:ascii="Times New Roman" w:hAnsi="Times New Roman" w:cs="Times New Roman"/>
+          <w:sz w:val="24"/>
+          <w:szCs w:val="24"/>
+        </w:rPr>
+      </w:pPr>
+      <w:r>
+        <w:rPr>
+          <w:rFonts w:ascii="Times New Roman" w:hAnsi="Times New Roman" w:cs="Times New Roman"/>
+          <w:b/>
+          <w:bCs/>
+          <w:sz w:val="24"/>
+          <w:szCs w:val="24"/>
+        </w:rPr>
+        <w:t>sudo su</w:t>
+      </w:r>
+      <w:r>
+        <w:rPr>
+          <w:rFonts w:ascii="Times New Roman" w:hAnsi="Times New Roman" w:cs="Times New Roman"/>
+          <w:b/>
+          <w:bCs/>
+          <w:sz w:val="24"/>
+          <w:szCs w:val="24"/>
+        </w:rPr>
+        <w:t xml:space="preserve">  </w:t>
+      </w:r>
+      <w:r>
+        <w:rPr>
+          <w:rFonts w:ascii="Times New Roman" w:hAnsi="Times New Roman" w:cs="Times New Roman"/>
+          <w:b/>
+          <w:bCs/>
+          <w:sz w:val="24"/>
+          <w:szCs w:val="24"/>
+        </w:rPr>
+        <w:sym w:font="Wingdings" w:char="F0E0"/>
+      </w:r>
+      <w:r>
+        <w:rPr>
+          <w:rFonts w:ascii="Times New Roman" w:hAnsi="Times New Roman" w:cs="Times New Roman"/>
+          <w:b/>
+          <w:bCs/>
+          <w:sz w:val="24"/>
+          <w:szCs w:val="24"/>
+        </w:rPr>
+        <w:t xml:space="preserve"> </w:t>
+      </w:r>
+      <w:r>
+        <w:rPr>
+          <w:rFonts w:ascii="Times New Roman" w:hAnsi="Times New Roman" w:cs="Times New Roman"/>
+          <w:sz w:val="24"/>
+          <w:szCs w:val="24"/>
+        </w:rPr>
+        <w:t>It will switch to root user, and it will not point to the root user home directory and will not load the root user configurations.</w:t>
+      </w:r>
+    </w:p>
+    <w:p>
+      <w:pPr>
+        <w:tabs>
+          <w:tab w:val="left" w:pos="3970"/>
+        </w:tabs>
+        <w:rPr>
+          <w:rFonts w:ascii="Times New Roman" w:hAnsi="Times New Roman" w:cs="Times New Roman"/>
+          <w:b/>
+          <w:bCs/>
+          <w:sz w:val="24"/>
+          <w:szCs w:val="24"/>
+        </w:rPr>
+      </w:pPr>
+      <w:r>
+        <w:rPr>
+          <w:rFonts w:ascii="Times New Roman" w:hAnsi="Times New Roman" w:cs="Times New Roman"/>
+          <w:b/>
+          <w:bCs/>
+          <w:sz w:val="24"/>
+          <w:szCs w:val="24"/>
+        </w:rPr>
+        <w:t>yum install package_</w:t>
+      </w:r>
+      <w:r>
+        <w:rPr>
+          <w:rFonts w:ascii="Times New Roman" w:hAnsi="Times New Roman" w:cs="Times New Roman"/>
+          <w:b/>
+          <w:bCs/>
+          <w:sz w:val="24"/>
+          <w:szCs w:val="24"/>
+        </w:rPr>
+        <w:t xml:space="preserve">name -y   </w:t>
+      </w:r>
+    </w:p>
+    <w:p>
+      <w:pPr>
+        <w:tabs>
+          <w:tab w:val="left" w:pos="3970"/>
+        </w:tabs>
+        <w:rPr>
+          <w:rFonts w:ascii="Times New Roman" w:hAnsi="Times New Roman" w:cs="Times New Roman"/>
+          <w:sz w:val="24"/>
+          <w:szCs w:val="24"/>
+        </w:rPr>
+      </w:pPr>
+      <w:r>
+        <w:rPr>
+          <w:rFonts w:ascii="Times New Roman" w:hAnsi="Times New Roman" w:cs="Times New Roman"/>
+          <w:sz w:val="24"/>
+          <w:szCs w:val="24"/>
+        </w:rPr>
+        <w:sym w:font="Wingdings" w:char="F0E0"/>
+      </w:r>
+      <w:r>
+        <w:rPr>
+          <w:rFonts w:ascii="Times New Roman" w:hAnsi="Times New Roman" w:cs="Times New Roman"/>
+          <w:sz w:val="24"/>
+          <w:szCs w:val="24"/>
+        </w:rPr>
+        <w:t xml:space="preserve"> this is the syntax to install any package.</w:t>
+      </w:r>
+    </w:p>
+    <w:p>
+      <w:pPr>
+        <w:tabs>
+          <w:tab w:val="left" w:pos="3970"/>
+        </w:tabs>
+        <w:rPr>
+          <w:rFonts w:ascii="Times New Roman" w:hAnsi="Times New Roman" w:cs="Times New Roman"/>
+          <w:sz w:val="24"/>
+          <w:szCs w:val="24"/>
+        </w:rPr>
+      </w:pPr>
+      <w:r>
+        <w:rPr>
+          <w:rFonts w:ascii="Times New Roman" w:hAnsi="Times New Roman" w:cs="Times New Roman"/>
+          <w:sz w:val="24"/>
+          <w:szCs w:val="24"/>
+        </w:rPr>
+        <w:sym w:font="Wingdings" w:char="F0E0"/>
+      </w:r>
+      <w:r>
+        <w:rPr>
+          <w:rFonts w:ascii="Times New Roman" w:hAnsi="Times New Roman" w:cs="Times New Roman"/>
+          <w:sz w:val="24"/>
+          <w:szCs w:val="24"/>
+        </w:rPr>
+        <w:t xml:space="preserve"> -y is optional. If you keep -y, then it will install the package directly.</w:t>
+      </w:r>
+    </w:p>
+    <w:p>
+      <w:pPr>
+        <w:tabs>
+          <w:tab w:val="left" w:pos="3970"/>
+        </w:tabs>
+        <w:rPr>
+          <w:rFonts w:ascii="Times New Roman" w:hAnsi="Times New Roman" w:cs="Times New Roman"/>
+          <w:sz w:val="24"/>
+          <w:szCs w:val="24"/>
+        </w:rPr>
+      </w:pPr>
+      <w:r>
+        <w:rPr>
+          <w:rFonts w:ascii="Times New Roman" w:hAnsi="Times New Roman" w:cs="Times New Roman"/>
+          <w:b/>
+          <w:bCs/>
+          <w:sz w:val="24"/>
+          <w:szCs w:val="24"/>
+        </w:rPr>
+        <w:t>touch file_name</w:t>
+      </w:r>
+      <w:r>
+        <w:rPr>
+          <w:rFonts w:ascii="Times New Roman" w:hAnsi="Times New Roman" w:cs="Times New Roman"/>
+          <w:sz w:val="24"/>
+          <w:szCs w:val="24"/>
+        </w:rPr>
+        <w:t xml:space="preserve"> </w:t>
+      </w:r>
+      <w:r>
+        <w:rPr>
+          <w:rFonts w:ascii="Times New Roman" w:hAnsi="Times New Roman" w:cs="Times New Roman"/>
+          <w:sz w:val="24"/>
+          <w:szCs w:val="24"/>
+        </w:rPr>
+        <w:sym w:font="Wingdings" w:char="F0E0"/>
+      </w:r>
+      <w:r>
+        <w:rPr>
+          <w:rFonts w:ascii="Times New Roman" w:hAnsi="Times New Roman" w:cs="Times New Roman"/>
+          <w:sz w:val="24"/>
+          <w:szCs w:val="24"/>
+        </w:rPr>
+        <w:t xml:space="preserve"> It is used to create an empty file.</w:t>
+      </w:r>
+    </w:p>
+    <w:p>
+      <w:pPr>
+        <w:tabs>
+          <w:tab w:val="left" w:pos="3970"/>
+        </w:tabs>
+        <w:rPr>
+          <w:rFonts w:ascii="Times New Roman" w:hAnsi="Times New Roman" w:cs="Times New Roman"/>
+          <w:sz w:val="24"/>
+          <w:szCs w:val="24"/>
+        </w:rPr>
+      </w:pPr>
+      <w:r>
+        <w:rPr>
+          <w:rFonts w:ascii="Times New Roman" w:hAnsi="Times New Roman" w:cs="Times New Roman"/>
+          <w:sz w:val="24"/>
+          <w:szCs w:val="24"/>
+        </w:rPr>
+        <w:sym w:font="Wingdings" w:char="F0E0"/>
+      </w:r>
+      <w:r>
+        <w:rPr>
+          <w:rFonts w:ascii="Times New Roman" w:hAnsi="Times New Roman" w:cs="Times New Roman"/>
+          <w:sz w:val="24"/>
+          <w:szCs w:val="24"/>
+        </w:rPr>
+        <w:t xml:space="preserve"> If the file_name already exists, then data will not override, updated timestamp will set.</w:t>
+      </w:r>
+    </w:p>
+    <w:p>
+      <w:pPr>
+        <w:tabs>
+          <w:tab w:val="left" w:pos="3970"/>
+        </w:tabs>
+        <w:rPr>
+          <w:rFonts w:ascii="Times New Roman" w:hAnsi="Times New Roman" w:cs="Times New Roman"/>
+          <w:b/>
+          <w:bCs/>
+          <w:sz w:val="24"/>
+          <w:szCs w:val="24"/>
+        </w:rPr>
+      </w:pPr>
+      <w:r>
+        <w:rPr>
+          <w:rFonts w:ascii="Times New Roman" w:hAnsi="Times New Roman" w:cs="Times New Roman"/>
+          <w:b/>
+          <w:bCs/>
+          <w:sz w:val="24"/>
+          <w:szCs w:val="24"/>
+        </w:rPr>
+        <w:t>mkdir -m 700</w:t>
+      </w:r>
+      <w:r>
+        <w:rPr>
+          <w:rFonts w:ascii="Times New Roman" w:hAnsi="Times New Roman" w:cs="Times New Roman"/>
+          <w:b/>
+          <w:bCs/>
+          <w:sz w:val="24"/>
+          <w:szCs w:val="24"/>
+        </w:rPr>
+        <w:t xml:space="preserve"> file_name </w:t>
+      </w:r>
+      <w:r>
+        <w:rPr>
+          <w:rFonts w:ascii="Times New Roman" w:hAnsi="Times New Roman" w:cs="Times New Roman"/>
+          <w:b/>
+          <w:bCs/>
+          <w:sz w:val="24"/>
+          <w:szCs w:val="24"/>
+        </w:rPr>
+        <w:sym w:font="Wingdings" w:char="F0E0"/>
+      </w:r>
+      <w:r>
+        <w:rPr>
+          <w:rFonts w:ascii="Times New Roman" w:hAnsi="Times New Roman" w:cs="Times New Roman"/>
+          <w:b/>
+          <w:bCs/>
+          <w:sz w:val="24"/>
+          <w:szCs w:val="24"/>
+        </w:rPr>
+        <w:t xml:space="preserve"> </w:t>
+      </w:r>
+      <w:r>
+        <w:rPr>
+          <w:rFonts w:ascii="Times New Roman" w:hAnsi="Times New Roman" w:cs="Times New Roman"/>
+          <w:sz w:val="24"/>
+          <w:szCs w:val="24"/>
+        </w:rPr>
+        <w:t>It will create a file with some permissions.</w:t>
+      </w:r>
+      <w:r>
+        <w:rPr>
+          <w:rFonts w:ascii="Times New Roman" w:hAnsi="Times New Roman" w:cs="Times New Roman"/>
+          <w:b/>
+          <w:bCs/>
+          <w:sz w:val="24"/>
+          <w:szCs w:val="24"/>
+        </w:rPr>
+        <w:t xml:space="preserve"> </w:t>
+      </w:r>
+    </w:p>
+    <w:p>
+      <w:pPr>
+        <w:tabs>
+          <w:tab w:val="left" w:pos="3970"/>
+        </w:tabs>
+        <w:rPr>
+          <w:rFonts w:ascii="Times New Roman" w:hAnsi="Times New Roman" w:cs="Times New Roman"/>
+          <w:b/>
+          <w:bCs/>
+          <w:sz w:val="24"/>
+          <w:szCs w:val="24"/>
+        </w:rPr>
+      </w:pPr>
+      <w:r>
+        <w:rPr>
+          <w:rFonts w:ascii="Times New Roman" w:hAnsi="Times New Roman" w:cs="Times New Roman"/>
+          <w:b/>
+          <w:bCs/>
+          <w:sz w:val="24"/>
+          <w:szCs w:val="24"/>
+        </w:rPr>
+        <w:t>ls -lrt</w:t>
+      </w:r>
+      <w:r>
+        <w:rPr>
+          <w:rFonts w:ascii="Times New Roman" w:hAnsi="Times New Roman" w:cs="Times New Roman"/>
+          <w:b/>
+          <w:bCs/>
+          <w:sz w:val="24"/>
+          <w:szCs w:val="24"/>
+        </w:rPr>
+        <w:t xml:space="preserve">  </w:t>
+      </w:r>
+    </w:p>
+    <w:p>
+      <w:pPr>
+        <w:tabs>
+          <w:tab w:val="left" w:pos="3970"/>
+        </w:tabs>
+        <w:rPr>
+          <w:rFonts w:ascii="Times New Roman" w:hAnsi="Times New Roman" w:cs="Times New Roman"/>
+          <w:sz w:val="24"/>
+          <w:szCs w:val="24"/>
+        </w:rPr>
+      </w:pPr>
+      <w:r>
+        <w:rPr>
+          <w:rFonts w:ascii="Times New Roman" w:hAnsi="Times New Roman" w:cs="Times New Roman"/>
+          <w:b/>
+          <w:bCs/>
+          <w:sz w:val="24"/>
+          <w:szCs w:val="24"/>
+        </w:rPr>
+        <w:sym w:font="Wingdings" w:char="F0E0"/>
+      </w:r>
+      <w:r>
+        <w:rPr>
+          <w:rFonts w:ascii="Times New Roman" w:hAnsi="Times New Roman" w:cs="Times New Roman"/>
+          <w:b/>
+          <w:bCs/>
+          <w:sz w:val="24"/>
+          <w:szCs w:val="24"/>
+        </w:rPr>
+        <w:t xml:space="preserve"> </w:t>
+      </w:r>
+      <w:r>
+        <w:rPr>
+          <w:rFonts w:ascii="Times New Roman" w:hAnsi="Times New Roman" w:cs="Times New Roman"/>
+          <w:sz w:val="24"/>
+          <w:szCs w:val="24"/>
+        </w:rPr>
+        <w:t>ls means list</w:t>
+      </w:r>
+      <w:r>
+        <w:rPr>
+          <w:rFonts w:ascii="Times New Roman" w:hAnsi="Times New Roman" w:cs="Times New Roman"/>
+          <w:sz w:val="24"/>
+          <w:szCs w:val="24"/>
+        </w:rPr>
+        <w:t xml:space="preserve"> the directory content</w:t>
+      </w:r>
+    </w:p>
+    <w:p>
+      <w:pPr>
+        <w:tabs>
+          <w:tab w:val="left" w:pos="3970"/>
+        </w:tabs>
+        <w:rPr>
+          <w:rFonts w:ascii="Times New Roman" w:hAnsi="Times New Roman" w:cs="Times New Roman"/>
+          <w:sz w:val="24"/>
+          <w:szCs w:val="24"/>
+        </w:rPr>
+      </w:pPr>
+      <w:r>
+        <w:rPr>
+          <w:rFonts w:ascii="Times New Roman" w:hAnsi="Times New Roman" w:cs="Times New Roman"/>
+          <w:sz w:val="24"/>
+          <w:szCs w:val="24"/>
+        </w:rPr>
+        <w:sym w:font="Wingdings" w:char="F0E0"/>
+      </w:r>
+      <w:r>
+        <w:rPr>
+          <w:rFonts w:ascii="Times New Roman" w:hAnsi="Times New Roman" w:cs="Times New Roman"/>
+          <w:sz w:val="24"/>
+          <w:szCs w:val="24"/>
+        </w:rPr>
+        <w:t xml:space="preserve"> l means longlisting</w:t>
+      </w:r>
+    </w:p>
+    <w:p>
+      <w:pPr>
+        <w:tabs>
+          <w:tab w:val="left" w:pos="3970"/>
+        </w:tabs>
+        <w:rPr>
+          <w:rFonts w:ascii="Times New Roman" w:hAnsi="Times New Roman" w:cs="Times New Roman"/>
+          <w:sz w:val="24"/>
+          <w:szCs w:val="24"/>
+        </w:rPr>
+      </w:pPr>
+      <w:r>
+        <w:rPr>
+          <w:rFonts w:ascii="Times New Roman" w:hAnsi="Times New Roman" w:cs="Times New Roman"/>
+          <w:sz w:val="24"/>
+          <w:szCs w:val="24"/>
+        </w:rPr>
+        <w:sym w:font="Wingdings" w:char="F0E0"/>
+      </w:r>
+      <w:r>
+        <w:rPr>
+          <w:rFonts w:ascii="Times New Roman" w:hAnsi="Times New Roman" w:cs="Times New Roman"/>
+          <w:sz w:val="24"/>
+          <w:szCs w:val="24"/>
+        </w:rPr>
+        <w:t xml:space="preserve"> r means reverse order</w:t>
+      </w:r>
+    </w:p>
+    <w:p>
+      <w:pPr>
+        <w:tabs>
+          <w:tab w:val="left" w:pos="3970"/>
+        </w:tabs>
+        <w:rPr>
+          <w:rFonts w:ascii="Times New Roman" w:hAnsi="Times New Roman" w:cs="Times New Roman"/>
+          <w:sz w:val="24"/>
+          <w:szCs w:val="24"/>
+        </w:rPr>
+      </w:pPr>
+      <w:r>
+        <w:rPr>
+          <w:rFonts w:ascii="Times New Roman" w:hAnsi="Times New Roman" w:cs="Times New Roman"/>
+          <w:sz w:val="24"/>
+          <w:szCs w:val="24"/>
+        </w:rPr>
+        <w:sym w:font="Wingdings" w:char="F0E0"/>
+      </w:r>
+      <w:r>
+        <w:rPr>
+          <w:rFonts w:ascii="Times New Roman" w:hAnsi="Times New Roman" w:cs="Times New Roman"/>
+          <w:sz w:val="24"/>
+          <w:szCs w:val="24"/>
+        </w:rPr>
+        <w:t xml:space="preserve"> t </w:t>
+      </w:r>
+      <w:r>
+        <w:rPr>
+          <w:rFonts w:ascii="Times New Roman" w:hAnsi="Times New Roman" w:cs="Times New Roman"/>
+          <w:sz w:val="24"/>
+          <w:szCs w:val="24"/>
+        </w:rPr>
+        <w:t>access</w:t>
+      </w:r>
+      <w:r>
+        <w:rPr>
+          <w:rFonts w:ascii="Times New Roman" w:hAnsi="Times New Roman" w:cs="Times New Roman"/>
+          <w:sz w:val="24"/>
+          <w:szCs w:val="24"/>
+        </w:rPr>
+        <w:t xml:space="preserve"> time</w:t>
+      </w:r>
+    </w:p>
+    <w:p>
+      <w:pPr>
+        <w:tabs>
+          <w:tab w:val="left" w:pos="3970"/>
+        </w:tabs>
+        <w:rPr>
+          <w:rFonts w:ascii="Times New Roman" w:hAnsi="Times New Roman" w:cs="Times New Roman"/>
+          <w:sz w:val="24"/>
+          <w:szCs w:val="24"/>
+        </w:rPr>
+      </w:pPr>
+      <w:r>
+        <w:rPr>
+          <w:rFonts w:ascii="Times New Roman" w:hAnsi="Times New Roman" w:cs="Times New Roman"/>
+          <w:b/>
+          <w:bCs/>
+          <w:sz w:val="24"/>
+          <w:szCs w:val="24"/>
+        </w:rPr>
+        <w:t>ls -la</w:t>
+      </w:r>
+      <w:r>
+        <w:rPr>
+          <w:rFonts w:ascii="Times New Roman" w:hAnsi="Times New Roman" w:cs="Times New Roman"/>
+          <w:sz w:val="24"/>
+          <w:szCs w:val="24"/>
+        </w:rPr>
+        <w:t xml:space="preserve"> </w:t>
+      </w:r>
+      <w:r>
+        <w:rPr>
+          <w:rFonts w:ascii="Times New Roman" w:hAnsi="Times New Roman" w:cs="Times New Roman"/>
+          <w:sz w:val="24"/>
+          <w:szCs w:val="24"/>
+        </w:rPr>
+        <w:sym w:font="Wingdings" w:char="F0E0"/>
+      </w:r>
+      <w:r>
+        <w:rPr>
+          <w:rFonts w:ascii="Times New Roman" w:hAnsi="Times New Roman" w:cs="Times New Roman"/>
+          <w:sz w:val="24"/>
+          <w:szCs w:val="24"/>
+        </w:rPr>
+        <w:t xml:space="preserve"> It will show all files including hidden files.</w:t>
+      </w:r>
+    </w:p>
+    <w:p>
+      <w:pPr>
+        <w:tabs>
+          <w:tab w:val="left" w:pos="3970"/>
+        </w:tabs>
+        <w:rPr>
+          <w:rFonts w:ascii="Times New Roman" w:hAnsi="Times New Roman" w:cs="Times New Roman"/>
+          <w:sz w:val="24"/>
+          <w:szCs w:val="24"/>
+        </w:rPr>
+      </w:pPr>
+      <w:r>
+        <w:rPr>
+          <w:rFonts w:ascii="Times New Roman" w:hAnsi="Times New Roman" w:cs="Times New Roman"/>
+          <w:b/>
+          <w:bCs/>
+          <w:sz w:val="24"/>
+          <w:szCs w:val="24"/>
+        </w:rPr>
+        <w:t>ls -lh</w:t>
+      </w:r>
+      <w:r>
+        <w:rPr>
+          <w:rFonts w:ascii="Times New Roman" w:hAnsi="Times New Roman" w:cs="Times New Roman"/>
+          <w:sz w:val="24"/>
+          <w:szCs w:val="24"/>
+        </w:rPr>
+        <w:t xml:space="preserve"> </w:t>
+      </w:r>
+      <w:r>
+        <w:rPr>
+          <w:rFonts w:ascii="Times New Roman" w:hAnsi="Times New Roman" w:cs="Times New Roman"/>
+          <w:sz w:val="24"/>
+          <w:szCs w:val="24"/>
+        </w:rPr>
+        <w:sym w:font="Wingdings" w:char="F0E0"/>
+      </w:r>
+      <w:r>
+        <w:rPr>
+          <w:rFonts w:ascii="Times New Roman" w:hAnsi="Times New Roman" w:cs="Times New Roman"/>
+          <w:sz w:val="24"/>
+          <w:szCs w:val="24"/>
+        </w:rPr>
+        <w:t xml:space="preserve"> human readable.</w:t>
+      </w:r>
+    </w:p>
+    <w:p>
+      <w:pPr>
+        <w:tabs>
+          <w:tab w:val="left" w:pos="3970"/>
+        </w:tabs>
+        <w:rPr>
+          <w:rFonts w:ascii="Times New Roman" w:hAnsi="Times New Roman" w:cs="Times New Roman"/>
+          <w:sz w:val="24"/>
+          <w:szCs w:val="24"/>
+        </w:rPr>
+      </w:pPr>
+      <w:r>
+        <w:rPr>
+          <w:rFonts w:ascii="Times New Roman" w:hAnsi="Times New Roman" w:cs="Times New Roman"/>
+          <w:b/>
+          <w:bCs/>
+          <w:sz w:val="24"/>
+          <w:szCs w:val="24"/>
+        </w:rPr>
+        <w:t>Inode</w:t>
+      </w:r>
+      <w:r>
+        <w:rPr>
+          <w:rFonts w:ascii="Times New Roman" w:hAnsi="Times New Roman" w:cs="Times New Roman"/>
+          <w:sz w:val="24"/>
+          <w:szCs w:val="24"/>
+        </w:rPr>
+        <w:t>:</w:t>
+      </w:r>
+    </w:p>
+    <w:p>
+      <w:pPr>
+        <w:tabs>
+          <w:tab w:val="left" w:pos="3970"/>
+        </w:tabs>
+      </w:pPr>
+      <w:r>
+        <w:rPr>
+          <w:rFonts w:ascii="Times New Roman" w:hAnsi="Times New Roman" w:cs="Times New Roman"/>
+          <w:sz w:val="24"/>
+          <w:szCs w:val="24"/>
+        </w:rPr>
+        <w:t>Inode is data structure it can store the file/dir</w:t>
+      </w:r>
+      <w:r>
+        <w:t xml:space="preserve">ectory information. But it </w:t>
+      </w:r>
+      <w:r>
+        <w:t>doesn’t contain</w:t>
+      </w:r>
+      <w:r>
+        <w:t xml:space="preserve"> filename.</w:t>
+      </w:r>
+    </w:p>
+    <w:p>
+      <w:pPr>
+        <w:tabs>
+          <w:tab w:val="left" w:pos="3970"/>
+        </w:tabs>
+      </w:pPr>
+      <w:r>
+        <w:rPr>
+          <w:b/>
+          <w:bCs/>
+        </w:rPr>
+        <w:t>ls -l</w:t>
+      </w:r>
+      <w:r>
+        <w:rPr>
+          <w:b/>
+          <w:bCs/>
+        </w:rPr>
+        <w:t xml:space="preserve">i </w:t>
+      </w:r>
+      <w:r>
+        <w:rPr>
+          <w:b/>
+          <w:bCs/>
+        </w:rPr>
+        <w:sym w:font="Wingdings" w:char="F0E0"/>
+      </w:r>
+      <w:r>
+        <w:rPr>
+          <w:b/>
+          <w:bCs/>
+        </w:rPr>
+        <w:t xml:space="preserve"> </w:t>
+      </w:r>
+      <w:r>
+        <w:t>It will show all files with inode number.</w:t>
+      </w:r>
+    </w:p>
+    <w:p>
+      <w:pPr>
+        <w:tabs>
+          <w:tab w:val="left" w:pos="3970"/>
+        </w:tabs>
+      </w:pPr>
+      <w:r>
+        <w:lastRenderedPageBreak/>
+        <w:sym w:font="Wingdings" w:char="F0E0"/>
+      </w:r>
+      <w:r>
+        <w:t xml:space="preserve"> Each file and directory will have a unique inode number.</w:t>
+      </w:r>
+    </w:p>
+    <w:p>
+      <w:pPr>
+        <w:tabs>
+          <w:tab w:val="left" w:pos="3970"/>
+        </w:tabs>
+      </w:pPr>
+      <w:r>
+        <w:t xml:space="preserve">cd ~ </w:t>
+      </w:r>
+      <w:r>
+        <w:t>(OR) cd</w:t>
+      </w:r>
+      <w:r>
+        <w:sym w:font="Wingdings" w:char="F0E0"/>
+      </w:r>
+      <w:r>
+        <w:t xml:space="preserve"> It will take you to user home directory.</w:t>
+      </w:r>
+      <w:r>
+        <w:t xml:space="preserve"> User home directory will be </w:t>
+      </w:r>
+      <w:r>
+        <w:rPr>
+          <w:b/>
+          <w:bCs/>
+        </w:rPr>
+        <w:t>/home/ec2-user</w:t>
+      </w:r>
+      <w:r>
+        <w:t>.</w:t>
+      </w:r>
+    </w:p>
+    <w:p>
+      <w:pPr>
+        <w:tabs>
+          <w:tab w:val="left" w:pos="3970"/>
+        </w:tabs>
+      </w:pPr>
+      <w:r>
+        <w:t xml:space="preserve">cd - </w:t>
+      </w:r>
+      <w:r>
+        <w:sym w:font="Wingdings" w:char="F0E0"/>
+      </w:r>
+      <w:r>
+        <w:t xml:space="preserve"> It will take you to previous directory.</w:t>
+      </w:r>
+    </w:p>
+    <w:p>
+      <w:pPr>
+        <w:tabs>
+          <w:tab w:val="left" w:pos="3970"/>
+        </w:tabs>
+      </w:pPr>
+      <w:r>
+        <w:rPr>
+          <w:b/>
+          <w:bCs/>
+        </w:rPr>
+        <w:t>rmdir</w:t>
+      </w:r>
+      <w:r>
+        <w:t xml:space="preserve"> </w:t>
+      </w:r>
+      <w:r>
+        <w:rPr>
+          <w:b/>
+          <w:bCs/>
+        </w:rPr>
+        <w:t>file_name</w:t>
+      </w:r>
+      <w:r>
+        <w:t xml:space="preserve"> </w:t>
+      </w:r>
+      <w:r>
+        <w:sym w:font="Wingdings" w:char="F0E0"/>
+      </w:r>
+      <w:r>
+        <w:t xml:space="preserve"> It is used to delete an empty directory.</w:t>
+      </w:r>
+    </w:p>
+    <w:p>
+      <w:pPr>
+        <w:tabs>
+          <w:tab w:val="left" w:pos="3970"/>
+          <w:tab w:val="left" w:pos="6990"/>
+        </w:tabs>
+      </w:pPr>
+      <w:r>
+        <w:rPr>
+          <w:b/>
+          <w:bCs/>
+        </w:rPr>
+        <w:t>rm -rf file_name</w:t>
+      </w:r>
+      <w:r>
+        <w:t xml:space="preserve"> </w:t>
+      </w:r>
+      <w:r>
+        <w:sym w:font="Wingdings" w:char="F0E0"/>
+      </w:r>
+      <w:r>
+        <w:t xml:space="preserve"> It will remove non-empty directory. Here r means recursively and f</w:t>
+      </w:r>
+    </w:p>
+    <w:p>
+      <w:pPr>
+        <w:tabs>
+          <w:tab w:val="left" w:pos="3970"/>
+        </w:tabs>
+      </w:pPr>
+      <w:r>
+        <w:t xml:space="preserve"> means forcefully.</w:t>
+      </w:r>
+    </w:p>
+    <w:p>
+      <w:pPr>
+        <w:tabs>
+          <w:tab w:val="left" w:pos="3970"/>
+        </w:tabs>
+      </w:pPr>
+      <w:r>
+        <w:rPr>
+          <w:b/>
+          <w:bCs/>
+        </w:rPr>
+        <w:t>vi file_name</w:t>
+      </w:r>
+      <w:r>
+        <w:t xml:space="preserve"> </w:t>
+      </w:r>
+      <w:r>
+        <w:sym w:font="Wingdings" w:char="F0E0"/>
+      </w:r>
+      <w:r>
+        <w:t xml:space="preserve"> The file will open in command mode. It </w:t>
+      </w:r>
+      <w:r>
+        <w:t>doesn’t</w:t>
+      </w:r>
+      <w:r>
+        <w:t xml:space="preserve"> matter whether the file has existed or not. If the file has not existed, then it will create and open i</w:t>
+      </w:r>
+      <w:r>
+        <w:t>n</w:t>
+      </w:r>
+      <w:r>
+        <w:t xml:space="preserve"> command mode.</w:t>
+      </w:r>
+    </w:p>
+    <w:p>
+      <w:pPr>
+        <w:tabs>
+          <w:tab w:val="left" w:pos="3970"/>
+        </w:tabs>
+      </w:pPr>
+      <w:r>
+        <w:rPr>
+          <w:b/>
+          <w:bCs/>
+        </w:rPr>
+        <w:t xml:space="preserve">nano -&gt; </w:t>
+      </w:r>
+    </w:p>
+    <w:p>
+      <w:pPr>
+        <w:tabs>
+          <w:tab w:val="left" w:pos="3970"/>
+        </w:tabs>
+      </w:pPr>
+      <w:r>
+        <w:rPr>
+          <w:b/>
+          <w:bCs/>
+        </w:rPr>
+        <w:t xml:space="preserve">find </w:t>
+      </w:r>
+      <w:r>
+        <w:rPr>
+          <w:b/>
+          <w:bCs/>
+        </w:rPr>
+        <w:sym w:font="Wingdings" w:char="F0E0"/>
+      </w:r>
+      <w:r>
+        <w:rPr>
+          <w:b/>
+          <w:bCs/>
+        </w:rPr>
+        <w:t xml:space="preserve"> </w:t>
+      </w:r>
+      <w:r>
+        <w:t>It is used to search and locate the list of files and directories based on conditions.</w:t>
+      </w:r>
+    </w:p>
+    <w:p>
+      <w:pPr>
+        <w:tabs>
+          <w:tab w:val="left" w:pos="3970"/>
+        </w:tabs>
+      </w:pPr>
+      <w:r>
+        <w:rPr>
+          <w:b/>
+          <w:bCs/>
+        </w:rPr>
+        <w:t xml:space="preserve">find . -type f -empty </w:t>
+      </w:r>
+      <w:r>
+        <w:rPr>
+          <w:b/>
+          <w:bCs/>
+        </w:rPr>
+        <w:sym w:font="Wingdings" w:char="F0E0"/>
+      </w:r>
+      <w:r>
+        <w:rPr>
+          <w:b/>
+          <w:bCs/>
+        </w:rPr>
+        <w:t xml:space="preserve"> </w:t>
+      </w:r>
+      <w:r>
+        <w:t xml:space="preserve">It will search </w:t>
+      </w:r>
+      <w:r>
+        <w:t>all</w:t>
+      </w:r>
+      <w:r>
+        <w:t xml:space="preserve"> </w:t>
+      </w:r>
+      <w:r>
+        <w:t xml:space="preserve">the </w:t>
+      </w:r>
+      <w:r>
+        <w:t>empty files.</w:t>
+      </w:r>
+    </w:p>
+    <w:p>
+      <w:pPr>
+        <w:tabs>
+          <w:tab w:val="left" w:pos="3970"/>
+        </w:tabs>
+        <w:rPr>
+          <w:b/>
+          <w:bCs/>
+        </w:rPr>
+      </w:pPr>
+      <w:r>
+        <w:rPr>
+          <w:b/>
+          <w:bCs/>
+        </w:rPr>
+        <w:t>find . -iname java.txt</w:t>
+      </w:r>
+      <w:r>
+        <w:rPr>
+          <w:b/>
+          <w:bCs/>
+        </w:rPr>
+        <w:t xml:space="preserve"> </w:t>
+      </w:r>
+      <w:r>
+        <w:rPr>
+          <w:b/>
+          <w:bCs/>
+        </w:rPr>
+        <w:sym w:font="Wingdings" w:char="F0E0"/>
+      </w:r>
+      <w:r>
+        <w:rPr>
+          <w:b/>
+          <w:bCs/>
+        </w:rPr>
+        <w:t xml:space="preserve"> </w:t>
+      </w:r>
+      <w:r>
+        <w:t>It will search the java.txt file in the current directory and it will ignore the case.</w:t>
+      </w:r>
+    </w:p>
+    <w:p>
+      <w:pPr>
+        <w:tabs>
+          <w:tab w:val="left" w:pos="3970"/>
+        </w:tabs>
+        <w:rPr>
+          <w:b/>
+          <w:bCs/>
+        </w:rPr>
+      </w:pPr>
+      <w:r>
+        <w:rPr>
+          <w:b/>
+          <w:bCs/>
+        </w:rPr>
+        <w:t xml:space="preserve">                                       umask</w:t>
+      </w:r>
+      <w:r>
+        <w:rPr>
+          <w:b/>
+          <w:bCs/>
+        </w:rPr>
+        <w:tab/>
+        <w:t>dir</w:t>
+      </w:r>
+      <w:r>
+        <w:rPr>
+          <w:b/>
+          <w:bCs/>
+        </w:rPr>
+        <w:tab/>
+      </w:r>
+      <w:r>
+        <w:rPr>
+          <w:b/>
+          <w:bCs/>
+        </w:rPr>
+        <w:tab/>
+        <w:t>file</w:t>
+      </w:r>
+    </w:p>
+    <w:p>
+      <w:pPr>
+        <w:tabs>
+          <w:tab w:val="left" w:pos="3970"/>
+        </w:tabs>
+        <w:rPr>
+          <w:b/>
+          <w:bCs/>
+        </w:rPr>
+      </w:pPr>
+      <w:r>
+        <w:rPr>
+          <w:b/>
+          <w:bCs/>
+        </w:rPr>
+        <w:t>root                               0022</w:t>
+      </w:r>
+      <w:r>
+        <w:rPr>
+          <w:b/>
+          <w:bCs/>
+        </w:rPr>
+        <w:tab/>
+        <w:t>755</w:t>
+      </w:r>
+      <w:r>
+        <w:rPr>
+          <w:b/>
+          <w:bCs/>
+        </w:rPr>
+        <w:tab/>
+        <w:t>644</w:t>
+      </w:r>
+    </w:p>
+    <w:p>
+      <w:pPr>
+        <w:tabs>
+          <w:tab w:val="left" w:pos="3970"/>
+        </w:tabs>
+        <w:rPr>
+          <w:b/>
+          <w:bCs/>
+        </w:rPr>
+      </w:pPr>
+      <w:r>
+        <w:rPr>
+          <w:b/>
+          <w:bCs/>
+        </w:rPr>
+        <w:t>user                              0022</w:t>
+      </w:r>
+      <w:r>
+        <w:rPr>
+          <w:b/>
+          <w:bCs/>
+        </w:rPr>
+        <w:tab/>
+        <w:t>755</w:t>
+      </w:r>
+      <w:r>
+        <w:rPr>
+          <w:b/>
+          <w:bCs/>
+        </w:rPr>
+        <w:tab/>
+        <w:t>644</w:t>
+      </w:r>
+    </w:p>
+    <w:p>
+      <w:pPr>
+        <w:tabs>
+          <w:tab w:val="left" w:pos="3970"/>
+        </w:tabs>
+        <w:rPr>
+          <w:b/>
+          <w:bCs/>
+        </w:rPr>
+      </w:pPr>
+      <w:r>
+        <w:rPr>
+          <w:b/>
+          <w:bCs/>
+        </w:rPr>
+        <w:t xml:space="preserve"> </w:t>
+      </w:r>
+    </w:p>
+    <w:p>
+      <w:pPr>
+        <w:tabs>
+          <w:tab w:val="left" w:pos="3970"/>
+        </w:tabs>
+      </w:pPr>
+      <w:r>
+        <w:t>Base permission for dir is : 0777-0022=0755</w:t>
+      </w:r>
+    </w:p>
+    <w:p>
+      <w:pPr>
+        <w:tabs>
+          <w:tab w:val="left" w:pos="3970"/>
+        </w:tabs>
+      </w:pPr>
+      <w:r>
+        <w:t>Base permission for file is: 0666-0022=0644</w:t>
+      </w:r>
+    </w:p>
+    <w:p>
+      <w:pPr>
+        <w:tabs>
+          <w:tab w:val="left" w:pos="3970"/>
+        </w:tabs>
+      </w:pPr>
+      <w:r>
+        <w:t>r    ----read 4</w:t>
+      </w:r>
+    </w:p>
+    <w:p>
+      <w:pPr>
+        <w:tabs>
+          <w:tab w:val="left" w:pos="3970"/>
+        </w:tabs>
+      </w:pPr>
+      <w:r>
+        <w:t>w -----write 2</w:t>
+      </w:r>
+    </w:p>
+    <w:p>
+      <w:pPr>
+        <w:tabs>
+          <w:tab w:val="left" w:pos="3970"/>
+        </w:tabs>
+      </w:pPr>
+      <w:r>
+        <w:t>x -----</w:t>
+      </w:r>
+      <w:r>
+        <w:t xml:space="preserve">execute </w:t>
+      </w:r>
+      <w:r>
+        <w:t>1</w:t>
+      </w:r>
+    </w:p>
+    <w:p>
+      <w:pPr>
+        <w:tabs>
+          <w:tab w:val="left" w:pos="3970"/>
+        </w:tabs>
+      </w:pPr>
+      <w:r>
+        <w:rPr>
+          <w:b/>
+          <w:bCs/>
+        </w:rPr>
+        <w:t>umask</w:t>
+      </w:r>
+      <w:r>
+        <w:t xml:space="preserve"> </w:t>
+      </w:r>
+      <w:r>
+        <w:sym w:font="Wingdings" w:char="F0E0"/>
+      </w:r>
+      <w:r>
+        <w:t xml:space="preserve"> This command is used to change the base permissions of file and dir.</w:t>
+      </w:r>
+    </w:p>
+    <w:p>
+      <w:pPr>
+        <w:tabs>
+          <w:tab w:val="left" w:pos="3970"/>
+        </w:tabs>
+      </w:pPr>
+      <w:r>
+        <w:rPr>
+          <w:b/>
+          <w:bCs/>
+        </w:rPr>
+        <w:t>chmod</w:t>
+      </w:r>
+      <w:r>
+        <w:rPr>
+          <w:b/>
+          <w:bCs/>
+        </w:rPr>
+        <w:t xml:space="preserve"> -&gt; </w:t>
+      </w:r>
+      <w:r>
+        <w:t xml:space="preserve">This command is used to change the permissions </w:t>
+      </w:r>
+      <w:r>
+        <w:t xml:space="preserve">of a </w:t>
+      </w:r>
+      <w:r>
+        <w:t>particular file or dir.</w:t>
+      </w:r>
+    </w:p>
+    <w:p>
+      <w:pPr>
+        <w:tabs>
+          <w:tab w:val="left" w:pos="3970"/>
+        </w:tabs>
+      </w:pPr>
+      <w:r>
+        <w:t>Syntax : c</w:t>
+      </w:r>
+      <w:r>
+        <w:t>h</w:t>
+      </w:r>
+      <w:r>
+        <w:t>mod 222 file_name</w:t>
+      </w:r>
+    </w:p>
+    <w:p>
+      <w:pPr>
+        <w:tabs>
+          <w:tab w:val="left" w:pos="3970"/>
+        </w:tabs>
+      </w:pPr>
+      <w:r>
+        <w:t>chmod -R 222 dir_name -&gt; it will apply for sub directories too.</w:t>
+      </w:r>
+    </w:p>
+    <w:p>
+      <w:pPr>
+        <w:tabs>
+          <w:tab w:val="left" w:pos="3970"/>
+        </w:tabs>
+      </w:pPr>
+      <w:r>
+        <w:t>chown owner_name file_name -&gt; it will change the owner of the file</w:t>
+      </w:r>
+      <w:r>
+        <w:t xml:space="preserve"> if the user is available.</w:t>
+      </w:r>
+    </w:p>
+    <w:p>
+      <w:pPr>
+        <w:tabs>
+          <w:tab w:val="left" w:pos="3970"/>
+        </w:tabs>
+      </w:pPr>
+      <w:r>
+        <w:t xml:space="preserve">/  </w:t>
+      </w:r>
+      <w:r>
+        <w:sym w:font="Wingdings" w:char="F0E0"/>
+      </w:r>
+      <w:r>
+        <w:t xml:space="preserve"> root directory</w:t>
+      </w:r>
+    </w:p>
+    <w:p>
+      <w:pPr>
+        <w:tabs>
+          <w:tab w:val="left" w:pos="3970"/>
+        </w:tabs>
+      </w:pPr>
+      <w:r>
+        <w:t xml:space="preserve">/root </w:t>
+      </w:r>
+      <w:r>
+        <w:sym w:font="Wingdings" w:char="F0E0"/>
+      </w:r>
+      <w:r>
+        <w:t xml:space="preserve"> root user home directory</w:t>
+      </w:r>
+    </w:p>
+    <w:p>
+      <w:pPr>
+        <w:tabs>
+          <w:tab w:val="left" w:pos="3970"/>
+        </w:tabs>
+      </w:pPr>
+    </w:p>
+    <w:p>
+      <w:pPr>
+        <w:tabs>
+          <w:tab w:val="left" w:pos="3970"/>
+        </w:tabs>
+      </w:pPr>
+      <w:r>
+        <w:rPr>
+          <w:b/>
+          <w:bCs/>
+        </w:rPr>
+        <w:t>chgrp group_name file_name</w:t>
+      </w:r>
+      <w:r>
+        <w:rPr>
+          <w:b/>
+          <w:bCs/>
+        </w:rPr>
+        <w:t xml:space="preserve">  </w:t>
+      </w:r>
+      <w:r>
+        <w:rPr>
+          <w:b/>
+          <w:bCs/>
+        </w:rPr>
+        <w:sym w:font="Wingdings" w:char="F0E0"/>
+      </w:r>
+      <w:r>
+        <w:rPr>
+          <w:b/>
+          <w:bCs/>
+        </w:rPr>
+        <w:t xml:space="preserve"> </w:t>
+      </w:r>
+      <w:r>
+        <w:t xml:space="preserve"> It will change the group name of that file.</w:t>
+      </w:r>
+    </w:p>
+    <w:p>
+      <w:pPr>
+        <w:tabs>
+          <w:tab w:val="left" w:pos="3970"/>
+        </w:tabs>
+      </w:pPr>
+      <w:r>
+        <w:rPr>
+          <w:b/>
+          <w:bCs/>
+        </w:rPr>
+        <w:t>c</w:t>
+      </w:r>
+      <w:r>
+        <w:rPr>
+          <w:b/>
+          <w:bCs/>
+        </w:rPr>
+        <w:t>at /etc/group</w:t>
+      </w:r>
+      <w:r>
+        <w:rPr>
+          <w:b/>
+          <w:bCs/>
+        </w:rPr>
+        <w:t xml:space="preserve"> </w:t>
+      </w:r>
+      <w:r>
+        <w:rPr>
+          <w:b/>
+          <w:bCs/>
+        </w:rPr>
+        <w:sym w:font="Wingdings" w:char="F0E0"/>
+      </w:r>
+      <w:r>
+        <w:rPr>
+          <w:b/>
+          <w:bCs/>
+        </w:rPr>
+        <w:t xml:space="preserve"> </w:t>
+      </w:r>
+      <w:r>
+        <w:t>It will print all the group names available in the server.</w:t>
+      </w:r>
+    </w:p>
+    <w:p>
+      <w:pPr>
+        <w:tabs>
+          <w:tab w:val="left" w:pos="3970"/>
+        </w:tabs>
+      </w:pPr>
+      <w:r>
+        <w:rPr>
+          <w:b/>
+          <w:bCs/>
+        </w:rPr>
+        <w:t>cat*.txt</w:t>
+      </w:r>
+      <w:r>
+        <w:rPr>
+          <w:b/>
+          <w:bCs/>
+        </w:rPr>
+        <w:t xml:space="preserve"> -&gt; </w:t>
+      </w:r>
+      <w:r>
+        <w:t>it will print all text files</w:t>
+      </w:r>
+    </w:p>
+    <w:p>
+      <w:pPr>
+        <w:tabs>
+          <w:tab w:val="left" w:pos="3970"/>
+        </w:tabs>
+      </w:pPr>
+      <w:r>
+        <w:rPr>
+          <w:b/>
+          <w:bCs/>
+        </w:rPr>
+        <w:t>cat -n file_name</w:t>
+      </w:r>
+      <w:r>
+        <w:t>-&gt; it will print with line numbers</w:t>
+      </w:r>
+    </w:p>
+    <w:p>
+      <w:pPr>
+        <w:tabs>
+          <w:tab w:val="left" w:pos="3970"/>
+        </w:tabs>
+      </w:pPr>
+      <w:r>
+        <w:rPr>
+          <w:b/>
+          <w:bCs/>
+        </w:rPr>
+        <w:t>head file_name</w:t>
+      </w:r>
+      <w:r>
+        <w:t xml:space="preserve"> -&gt; It will print first 10 lines</w:t>
+      </w:r>
+    </w:p>
+    <w:p>
+      <w:pPr>
+        <w:tabs>
+          <w:tab w:val="left" w:pos="3970"/>
+        </w:tabs>
+      </w:pPr>
+      <w:r>
+        <w:rPr>
+          <w:b/>
+          <w:bCs/>
+        </w:rPr>
+        <w:t>head file_name</w:t>
+      </w:r>
+      <w:r>
+        <w:t xml:space="preserve"> </w:t>
+      </w:r>
+      <w:r>
+        <w:rPr>
+          <w:b/>
+          <w:bCs/>
+        </w:rPr>
+        <w:t>-15 file_name</w:t>
+      </w:r>
+      <w:r>
+        <w:t xml:space="preserve"> -&gt; it will print 15 lines</w:t>
+      </w:r>
+    </w:p>
+    <w:p>
+      <w:pPr>
+        <w:tabs>
+          <w:tab w:val="left" w:pos="3970"/>
+        </w:tabs>
+      </w:pPr>
+      <w:r>
+        <w:rPr>
+          <w:b/>
+          <w:bCs/>
+        </w:rPr>
+        <w:t>tail  file_name</w:t>
+      </w:r>
+      <w:r>
+        <w:t>-&gt; it will print last 10 lines of the file</w:t>
+      </w:r>
+      <w:r>
+        <w:t xml:space="preserve"> </w:t>
+      </w:r>
+    </w:p>
+    <w:p>
+      <w:pPr>
+        <w:tabs>
+          <w:tab w:val="left" w:pos="3970"/>
+        </w:tabs>
+      </w:pPr>
+      <w:r>
+        <w:rPr>
+          <w:b/>
+          <w:bCs/>
+        </w:rPr>
+        <w:t>sed -n “100p” filename</w:t>
+      </w:r>
+      <w:r>
+        <w:t xml:space="preserve"> -&gt; it will print 100</w:t>
+      </w:r>
+      <w:r>
+        <w:rPr>
+          <w:vertAlign w:val="superscript"/>
+        </w:rPr>
+        <w:t>th</w:t>
+      </w:r>
+      <w:r>
+        <w:t xml:space="preserve"> line only.</w:t>
+      </w:r>
+    </w:p>
+    <w:p>
+      <w:pPr>
+        <w:tabs>
+          <w:tab w:val="left" w:pos="3970"/>
+        </w:tabs>
+      </w:pPr>
+      <w:r>
+        <w:rPr>
+          <w:b/>
+          <w:bCs/>
+        </w:rPr>
+        <w:t>sed -n “100</w:t>
+      </w:r>
+      <w:r>
+        <w:rPr>
+          <w:b/>
+          <w:bCs/>
+        </w:rPr>
+        <w:t>,105p</w:t>
+      </w:r>
+      <w:r>
+        <w:rPr>
+          <w:b/>
+          <w:bCs/>
+        </w:rPr>
+        <w:t>” filename</w:t>
+      </w:r>
+      <w:r>
+        <w:t xml:space="preserve">  -&gt; It will print 100 to 105</w:t>
+      </w:r>
+      <w:r>
+        <w:rPr>
+          <w:vertAlign w:val="superscript"/>
+        </w:rPr>
+        <w:t>th</w:t>
+      </w:r>
+      <w:r>
+        <w:t xml:space="preserve"> line</w:t>
+      </w:r>
+    </w:p>
+    <w:p>
+      <w:pPr>
+        <w:tabs>
+          <w:tab w:val="left" w:pos="3970"/>
+        </w:tabs>
+      </w:pPr>
+      <w:r>
+        <w:rPr>
+          <w:b/>
+          <w:bCs/>
+        </w:rPr>
+        <w:t>more file</w:t>
+      </w:r>
+      <w:r>
+        <w:rPr>
+          <w:b/>
+          <w:bCs/>
+        </w:rPr>
+        <w:t>_</w:t>
+      </w:r>
+      <w:r>
+        <w:rPr>
+          <w:b/>
+          <w:bCs/>
+        </w:rPr>
+        <w:t xml:space="preserve">name </w:t>
+      </w:r>
+      <w:r>
+        <w:rPr>
+          <w:b/>
+          <w:bCs/>
+        </w:rPr>
+        <w:t xml:space="preserve">– </w:t>
+      </w:r>
+      <w:r>
+        <w:t>it will print the data up to screen filled after that it will wait until you enter. If you enter it will print next line and if you enter cntl+f it will print next page.</w:t>
+      </w:r>
+    </w:p>
+    <w:p>
+      <w:pPr>
+        <w:tabs>
+          <w:tab w:val="left" w:pos="3970"/>
+        </w:tabs>
+      </w:pPr>
+      <w:r>
+        <w:rPr>
+          <w:b/>
+          <w:bCs/>
+        </w:rPr>
+        <w:t>cp file_name destination_path</w:t>
+      </w:r>
+      <w:r>
+        <w:rPr>
+          <w:b/>
+          <w:bCs/>
+        </w:rPr>
+        <w:t xml:space="preserve"> </w:t>
+      </w:r>
+      <w:r>
+        <w:rPr>
+          <w:b/>
+          <w:bCs/>
+        </w:rPr>
+        <w:sym w:font="Wingdings" w:char="F0E0"/>
+      </w:r>
+      <w:r>
+        <w:rPr>
+          <w:b/>
+          <w:bCs/>
+        </w:rPr>
+        <w:t xml:space="preserve"> </w:t>
+      </w:r>
+      <w:r>
+        <w:t>use -r for folders</w:t>
+      </w:r>
+    </w:p>
+    <w:p>
+      <w:pPr>
+        <w:tabs>
+          <w:tab w:val="left" w:pos="3970"/>
+        </w:tabs>
+        <w:rPr>
+          <w:b/>
+          <w:bCs/>
+        </w:rPr>
+      </w:pPr>
+      <w:r>
+        <w:rPr>
+          <w:b/>
+          <w:bCs/>
+        </w:rPr>
+        <w:t>mv file_name destination_path</w:t>
+      </w:r>
+    </w:p>
+    <w:p>
+      <w:pPr>
+        <w:tabs>
+          <w:tab w:val="left" w:pos="3970"/>
+        </w:tabs>
+      </w:pPr>
+      <w:r>
+        <w:rPr>
+          <w:b/>
+          <w:bCs/>
+        </w:rPr>
+        <w:t xml:space="preserve">wc file_name </w:t>
+      </w:r>
+      <w:r>
+        <w:rPr>
+          <w:b/>
+          <w:bCs/>
+        </w:rPr>
+        <w:sym w:font="Wingdings" w:char="F0E0"/>
+      </w:r>
+      <w:r>
+        <w:rPr>
+          <w:b/>
+          <w:bCs/>
+        </w:rPr>
+        <w:t xml:space="preserve"> </w:t>
+      </w:r>
+      <w:r>
+        <w:t xml:space="preserve"> It will print the count in the format of lines words characters.</w:t>
+      </w:r>
+    </w:p>
+    <w:p>
+      <w:pPr>
+        <w:tabs>
+          <w:tab w:val="left" w:pos="3970"/>
+        </w:tabs>
+      </w:pPr>
+      <w:r>
+        <w:rPr>
+          <w:b/>
+          <w:bCs/>
+        </w:rPr>
+        <w:t>wc -w *.txt</w:t>
+      </w:r>
+      <w:r>
+        <w:t xml:space="preserve"> </w:t>
+      </w:r>
+      <w:r>
+        <w:sym w:font="Wingdings" w:char="F0E0"/>
+      </w:r>
+      <w:r>
+        <w:t xml:space="preserve"> It will print count of word from all txt files.</w:t>
+      </w:r>
+    </w:p>
+    <w:p>
+      <w:pPr>
+        <w:tabs>
+          <w:tab w:val="left" w:pos="3970"/>
+        </w:tabs>
+        <w:rPr>
+          <w:b/>
+          <w:bCs/>
+        </w:rPr>
+      </w:pPr>
+      <w:r>
+        <w:rPr>
+          <w:b/>
+          <w:bCs/>
+        </w:rPr>
+        <w:t>Ln</w:t>
+      </w:r>
+      <w:r>
+        <w:rPr>
+          <w:b/>
+          <w:bCs/>
+        </w:rPr>
+        <w:t xml:space="preserve"> </w:t>
+      </w:r>
+      <w:r>
+        <w:rPr>
+          <w:b/>
+          <w:bCs/>
+        </w:rPr>
+        <w:sym w:font="Wingdings" w:char="F0E0"/>
+      </w:r>
+      <w:r>
+        <w:rPr>
+          <w:b/>
+          <w:bCs/>
+        </w:rPr>
+        <w:t xml:space="preserve"> Link</w:t>
+      </w:r>
+    </w:p>
+    <w:tbl>
+      <w:tblPr>
+        <w:tblStyle w:val="TableGrid"/>
+        <w:tblW w:w="0" w:type="auto"/>
+        <w:tblLook w:val="04A0" w:firstRow="1" w:lastRow="0" w:firstColumn="1" w:lastColumn="0" w:noHBand="0" w:noVBand="1"/>
+      </w:tblPr>
+      <w:tblGrid>
+        <w:gridCol w:w="4788"/>
+        <w:gridCol w:w="4788"/>
+      </w:tblGrid>
+      <w:tr>
+        <w:tc>
+          <w:tcPr>
+            <w:tcW w:w="4788" w:type="dxa"/>
+          </w:tcPr>
+          <w:p>
+            <w:pPr>
+              <w:tabs>
+                <w:tab w:val="left" w:pos="3970"/>
+              </w:tabs>
+              <w:jc w:val="center"/>
+              <w:rPr>
+                <w:b/>
+                <w:bCs/>
+              </w:rPr>
+            </w:pPr>
+            <w:r>
+              <w:rPr>
+                <w:b/>
+                <w:bCs/>
+              </w:rPr>
+              <w:t>Hard</w:t>
+            </w:r>
+            <w:r>
+              <w:rPr>
+                <w:b/>
+                <w:bCs/>
+              </w:rPr>
+              <w:t xml:space="preserve"> Link</w:t>
+            </w:r>
+          </w:p>
+        </w:tc>
+        <w:tc>
+          <w:tcPr>
+            <w:tcW w:w="4788" w:type="dxa"/>
+          </w:tcPr>
+          <w:p>
+            <w:pPr>
+              <w:tabs>
+                <w:tab w:val="left" w:pos="3970"/>
+              </w:tabs>
+              <w:rPr>
+                <w:b/>
+                <w:bCs/>
+              </w:rPr>
+            </w:pPr>
+            <w:r>
+              <w:rPr>
+                <w:b/>
+                <w:bCs/>
+              </w:rPr>
+              <w:t>Soft</w:t>
+            </w:r>
+            <w:r>
+              <w:rPr>
+                <w:b/>
+                <w:bCs/>
+              </w:rPr>
+              <w:t xml:space="preserve"> Link</w:t>
+            </w:r>
+          </w:p>
+        </w:tc>
+      </w:tr>
+      <w:tr>
+        <w:tc>
+          <w:tcPr>
+            <w:tcW w:w="4788" w:type="dxa"/>
+          </w:tcPr>
+          <w:p>
+            <w:pPr>
+              <w:tabs>
+                <w:tab w:val="left" w:pos="3970"/>
+              </w:tabs>
+            </w:pPr>
+            <w:r>
+              <w:t>Of and lf will have same properties</w:t>
+            </w:r>
+          </w:p>
+        </w:tc>
+        <w:tc>
+          <w:tcPr>
+            <w:tcW w:w="4788" w:type="dxa"/>
+          </w:tcPr>
+          <w:p>
+            <w:pPr>
+              <w:tabs>
+                <w:tab w:val="left" w:pos="3970"/>
+              </w:tabs>
+            </w:pPr>
+            <w:r>
+              <w:t>Both will not have same properties</w:t>
+            </w:r>
+          </w:p>
+        </w:tc>
+      </w:tr>
+      <w:tr>
+        <w:tc>
+          <w:tcPr>
+            <w:tcW w:w="4788" w:type="dxa"/>
+          </w:tcPr>
+          <w:p>
+            <w:pPr>
+              <w:tabs>
+                <w:tab w:val="left" w:pos="3970"/>
+              </w:tabs>
+              <w:rPr>
+                <w:b/>
+                <w:bCs/>
+              </w:rPr>
+            </w:pPr>
+            <w:r>
+              <w:rPr>
+                <w:b/>
+                <w:bCs/>
+              </w:rPr>
+              <w:t>ln file_name</w:t>
+            </w:r>
+          </w:p>
+        </w:tc>
+        <w:tc>
+          <w:tcPr>
+            <w:tcW w:w="4788" w:type="dxa"/>
+          </w:tcPr>
+          <w:p>
+            <w:pPr>
+              <w:tabs>
+                <w:tab w:val="left" w:pos="3970"/>
+              </w:tabs>
+              <w:rPr>
+                <w:b/>
+                <w:bCs/>
+              </w:rPr>
+            </w:pPr>
+            <w:r>
+              <w:rPr>
+                <w:b/>
+                <w:bCs/>
+              </w:rPr>
+              <w:t>ln -s file_name</w:t>
+            </w:r>
+          </w:p>
+        </w:tc>
+      </w:tr>
+      <w:tr>
+        <w:tc>
+          <w:tcPr>
+            <w:tcW w:w="4788" w:type="dxa"/>
+          </w:tcPr>
+          <w:p>
+            <w:pPr>
+              <w:tabs>
+                <w:tab w:val="left" w:pos="3970"/>
+              </w:tabs>
+            </w:pPr>
+            <w:r>
+              <w:t>Both will contain same inode number.</w:t>
+            </w:r>
+          </w:p>
+        </w:tc>
+        <w:tc>
+          <w:tcPr>
+            <w:tcW w:w="4788" w:type="dxa"/>
+          </w:tcPr>
+          <w:p>
+            <w:pPr>
+              <w:tabs>
+                <w:tab w:val="left" w:pos="3970"/>
+              </w:tabs>
+              <w:rPr>
+                <w:b/>
+                <w:bCs/>
+              </w:rPr>
+            </w:pPr>
+            <w:r>
+              <w:t>Both will contain different inode number.</w:t>
+            </w:r>
+          </w:p>
+        </w:tc>
+      </w:tr>
+      <w:tr>
+        <w:tc>
+          <w:tcPr>
+            <w:tcW w:w="4788" w:type="dxa"/>
+          </w:tcPr>
+          <w:p>
+            <w:pPr>
+              <w:tabs>
+                <w:tab w:val="left" w:pos="3970"/>
+              </w:tabs>
+            </w:pPr>
+            <w:r>
+              <w:rPr>
+                <w:b/>
+                <w:bCs/>
+              </w:rPr>
+              <w:t xml:space="preserve">Hard Link </w:t>
+            </w:r>
+            <w:r>
+              <w:t>will</w:t>
+            </w:r>
+            <w:r>
+              <w:t xml:space="preserve"> create only for files</w:t>
+            </w:r>
+          </w:p>
+        </w:tc>
+        <w:tc>
+          <w:tcPr>
+            <w:tcW w:w="4788" w:type="dxa"/>
+          </w:tcPr>
+          <w:p>
+            <w:pPr>
+              <w:tabs>
+                <w:tab w:val="left" w:pos="3970"/>
+              </w:tabs>
+            </w:pPr>
+            <w:r>
+              <w:rPr>
+                <w:b/>
+                <w:bCs/>
+              </w:rPr>
+              <w:t xml:space="preserve">SoftLink </w:t>
+            </w:r>
+            <w:r>
+              <w:t>will create for both files and dir.</w:t>
+            </w:r>
+          </w:p>
+        </w:tc>
+      </w:tr>
+      <w:tr>
+        <w:tc>
+          <w:tcPr>
+            <w:tcW w:w="4788" w:type="dxa"/>
+          </w:tcPr>
+          <w:p>
+            <w:pPr>
+              <w:tabs>
+                <w:tab w:val="left" w:pos="3970"/>
+              </w:tabs>
+            </w:pPr>
+            <w:r>
+              <w:t xml:space="preserve">Even If we delete the original </w:t>
+            </w:r>
+            <w:r>
+              <w:t>file,</w:t>
+            </w:r>
+            <w:r>
+              <w:t xml:space="preserve"> we can access </w:t>
+            </w:r>
+            <w:r>
+              <w:t>hard link</w:t>
+            </w:r>
+            <w:r>
+              <w:t>.</w:t>
+            </w:r>
+          </w:p>
+        </w:tc>
+        <w:tc>
+          <w:tcPr>
+            <w:tcW w:w="4788" w:type="dxa"/>
+          </w:tcPr>
+          <w:p>
+            <w:pPr>
+              <w:tabs>
+                <w:tab w:val="left" w:pos="3970"/>
+              </w:tabs>
+            </w:pPr>
+            <w:r>
+              <w:t>we can not access if we delete original file.</w:t>
+            </w:r>
+          </w:p>
+        </w:tc>
+      </w:tr>
+    </w:tbl>
+    <w:p>
+      <w:pPr>
+        <w:tabs>
+          <w:tab w:val="left" w:pos="3970"/>
+        </w:tabs>
+        <w:rPr>
+          <w:b/>
+          <w:bCs/>
+        </w:rPr>
+      </w:pPr>
     </w:p>
     <w:sectPr>
       <w:pgSz w:w="12240" w:h="15840"/>
@@ -29,8 +2369,703 @@
 </w:document>
 </file>
 
+<file path=word/numbering.xml><?xml version="1.0" encoding="utf-8"?>
+<w:numbering xmlns:wpc="http://schemas.microsoft.com/office/word/2010/wordprocessingCanvas" xmlns:cx="http://schemas.microsoft.com/office/drawing/2014/chartex" xmlns:cx1="http://schemas.microsoft.com/office/drawing/2015/9/8/chartex" xmlns:cx2="http://schemas.microsoft.com/office/drawing/2015/10/21/chartex" xmlns:cx3="http://schemas.microsoft.com/office/drawing/2016/5/9/chartex" xmlns:cx4="http://schemas.microsoft.com/office/drawing/2016/5/10/chartex" xmlns:cx5="http://schemas.microsoft.com/office/drawing/2016/5/11/chartex" xmlns:cx6="http://schemas.microsoft.com/office/drawing/2016/5/12/chartex" xmlns:cx7="http://schemas.microsoft.com/office/drawing/2016/5/13/chartex" xmlns:cx8="http://schemas.microsoft.com/office/drawing/2016/5/14/chartex" xmlns:mc="http://schemas.openxmlformats.org/markup-compatibility/2006" xmlns:aink="http://schemas.microsoft.com/office/drawing/2016/ink" xmlns:am3d="http://schemas.microsoft.com/office/drawing/2017/model3d" xmlns:o="urn:schemas-microsoft-com:office:office" xmlns:oel="http://schemas.microsoft.com/office/2019/extlst" xmlns:r="http://schemas.openxmlformats.org/officeDocument/2006/relationships" xmlns:m="http://schemas.openxmlformats.org/officeDocument/2006/math" xmlns:v="urn:schemas-microsoft-com:vml" xmlns:wp14="http://schemas.microsoft.com/office/word/2010/wordprocessingDrawing" xmlns:wp="http://schemas.openxmlformats.org/drawingml/2006/wordprocessingDrawing" xmlns:w10="urn:schemas-microsoft-com:office:word" xmlns:w="http://schemas.openxmlformats.org/wordprocessingml/2006/main" xmlns:w14="http://schemas.microsoft.com/office/word/2010/wordml" xmlns:w15="http://schemas.microsoft.com/office/word/2012/wordml" xmlns:w16cex="http://schemas.microsoft.com/office/word/2018/wordml/cex" xmlns:w16cid="http://schemas.microsoft.com/office/word/2016/wordml/cid" xmlns:w16="http://schemas.microsoft.com/office/word/2018/wordml" xmlns:w16du="http://schemas.microsoft.com/office/word/2023/wordml/word16du" xmlns:w16sdtdh="http://schemas.microsoft.com/office/word/2020/wordml/sdtdatahash" xmlns:w16sdtfl="http://schemas.microsoft.com/office/word/2024/wordml/sdtformatlock" xmlns:w16se="http://schemas.microsoft.com/office/word/2015/wordml/symex" xmlns:wpg="http://schemas.microsoft.com/office/word/2010/wordprocessingGroup" xmlns:wpi="http://schemas.microsoft.com/office/word/2010/wordprocessingInk" xmlns:wne="http://schemas.microsoft.com/office/word/2006/wordml" xmlns:wps="http://schemas.microsoft.com/office/word/2010/wordprocessingShape" mc:Ignorable="w14 w15 w16se w16cid w16 w16cex w16sdtdh w16sdtfl w16du wp14">
+  <w:abstractNum w:abstractNumId="0" w15:restartNumberingAfterBreak="0">
+    <w:nsid w:val="23774432"/>
+    <w:multiLevelType w:val="hybridMultilevel"/>
+    <w:tmpl w:val="3ABEFAF6"/>
+    <w:lvl w:ilvl="0" w:tplc="17EC01D2">
+      <w:numFmt w:val="bullet"/>
+      <w:lvlText w:val=""/>
+      <w:lvlJc w:val="left"/>
+      <w:pPr>
+        <w:ind w:left="720" w:hanging="360"/>
+      </w:pPr>
+      <w:rPr>
+        <w:rFonts w:ascii="Wingdings" w:eastAsiaTheme="minorHAnsi" w:hAnsi="Wingdings" w:cs="Times New Roman" w:hint="default"/>
+      </w:rPr>
+    </w:lvl>
+    <w:lvl w:ilvl="1" w:tplc="04090003" w:tentative="1">
+      <w:start w:val="1"/>
+      <w:numFmt w:val="bullet"/>
+      <w:lvlText w:val="o"/>
+      <w:lvlJc w:val="left"/>
+      <w:pPr>
+        <w:ind w:left="1440" w:hanging="360"/>
+      </w:pPr>
+      <w:rPr>
+        <w:rFonts w:ascii="Courier New" w:hAnsi="Courier New" w:cs="Courier New" w:hint="default"/>
+      </w:rPr>
+    </w:lvl>
+    <w:lvl w:ilvl="2" w:tplc="04090005" w:tentative="1">
+      <w:start w:val="1"/>
+      <w:numFmt w:val="bullet"/>
+      <w:lvlText w:val=""/>
+      <w:lvlJc w:val="left"/>
+      <w:pPr>
+        <w:ind w:left="2160" w:hanging="360"/>
+      </w:pPr>
+      <w:rPr>
+        <w:rFonts w:ascii="Wingdings" w:hAnsi="Wingdings" w:hint="default"/>
+      </w:rPr>
+    </w:lvl>
+    <w:lvl w:ilvl="3" w:tplc="04090001" w:tentative="1">
+      <w:start w:val="1"/>
+      <w:numFmt w:val="bullet"/>
+      <w:lvlText w:val=""/>
+      <w:lvlJc w:val="left"/>
+      <w:pPr>
+        <w:ind w:left="2880" w:hanging="360"/>
+      </w:pPr>
+      <w:rPr>
+        <w:rFonts w:ascii="Symbol" w:hAnsi="Symbol" w:hint="default"/>
+      </w:rPr>
+    </w:lvl>
+    <w:lvl w:ilvl="4" w:tplc="04090003" w:tentative="1">
+      <w:start w:val="1"/>
+      <w:numFmt w:val="bullet"/>
+      <w:lvlText w:val="o"/>
+      <w:lvlJc w:val="left"/>
+      <w:pPr>
+        <w:ind w:left="3600" w:hanging="360"/>
+      </w:pPr>
+      <w:rPr>
+        <w:rFonts w:ascii="Courier New" w:hAnsi="Courier New" w:cs="Courier New" w:hint="default"/>
+      </w:rPr>
+    </w:lvl>
+    <w:lvl w:ilvl="5" w:tplc="04090005" w:tentative="1">
+      <w:start w:val="1"/>
+      <w:numFmt w:val="bullet"/>
+      <w:lvlText w:val=""/>
+      <w:lvlJc w:val="left"/>
+      <w:pPr>
+        <w:ind w:left="4320" w:hanging="360"/>
+      </w:pPr>
+      <w:rPr>
+        <w:rFonts w:ascii="Wingdings" w:hAnsi="Wingdings" w:hint="default"/>
+      </w:rPr>
+    </w:lvl>
+    <w:lvl w:ilvl="6" w:tplc="04090001" w:tentative="1">
+      <w:start w:val="1"/>
+      <w:numFmt w:val="bullet"/>
+      <w:lvlText w:val=""/>
+      <w:lvlJc w:val="left"/>
+      <w:pPr>
+        <w:ind w:left="5040" w:hanging="360"/>
+      </w:pPr>
+      <w:rPr>
+        <w:rFonts w:ascii="Symbol" w:hAnsi="Symbol" w:hint="default"/>
+      </w:rPr>
+    </w:lvl>
+    <w:lvl w:ilvl="7" w:tplc="04090003" w:tentative="1">
+      <w:start w:val="1"/>
+      <w:numFmt w:val="bullet"/>
+      <w:lvlText w:val="o"/>
+      <w:lvlJc w:val="left"/>
+      <w:pPr>
+        <w:ind w:left="5760" w:hanging="360"/>
+      </w:pPr>
+      <w:rPr>
+        <w:rFonts w:ascii="Courier New" w:hAnsi="Courier New" w:cs="Courier New" w:hint="default"/>
+      </w:rPr>
+    </w:lvl>
+    <w:lvl w:ilvl="8" w:tplc="04090005" w:tentative="1">
+      <w:start w:val="1"/>
+      <w:numFmt w:val="bullet"/>
+      <w:lvlText w:val=""/>
+      <w:lvlJc w:val="left"/>
+      <w:pPr>
+        <w:ind w:left="6480" w:hanging="360"/>
+      </w:pPr>
+      <w:rPr>
+        <w:rFonts w:ascii="Wingdings" w:hAnsi="Wingdings" w:hint="default"/>
+      </w:rPr>
+    </w:lvl>
+  </w:abstractNum>
+  <w:abstractNum w:abstractNumId="1" w15:restartNumberingAfterBreak="0">
+    <w:nsid w:val="42EA481F"/>
+    <w:multiLevelType w:val="hybridMultilevel"/>
+    <w:tmpl w:val="894C9460"/>
+    <w:lvl w:ilvl="0" w:tplc="BB4CD854">
+      <w:numFmt w:val="bullet"/>
+      <w:lvlText w:val=""/>
+      <w:lvlJc w:val="left"/>
+      <w:pPr>
+        <w:ind w:left="720" w:hanging="360"/>
+      </w:pPr>
+      <w:rPr>
+        <w:rFonts w:ascii="Wingdings" w:eastAsiaTheme="minorHAnsi" w:hAnsi="Wingdings" w:cs="Times New Roman" w:hint="default"/>
+      </w:rPr>
+    </w:lvl>
+    <w:lvl w:ilvl="1" w:tplc="04090003" w:tentative="1">
+      <w:start w:val="1"/>
+      <w:numFmt w:val="bullet"/>
+      <w:lvlText w:val="o"/>
+      <w:lvlJc w:val="left"/>
+      <w:pPr>
+        <w:ind w:left="1440" w:hanging="360"/>
+      </w:pPr>
+      <w:rPr>
+        <w:rFonts w:ascii="Courier New" w:hAnsi="Courier New" w:cs="Courier New" w:hint="default"/>
+      </w:rPr>
+    </w:lvl>
+    <w:lvl w:ilvl="2" w:tplc="04090005" w:tentative="1">
+      <w:start w:val="1"/>
+      <w:numFmt w:val="bullet"/>
+      <w:lvlText w:val=""/>
+      <w:lvlJc w:val="left"/>
+      <w:pPr>
+        <w:ind w:left="2160" w:hanging="360"/>
+      </w:pPr>
+      <w:rPr>
+        <w:rFonts w:ascii="Wingdings" w:hAnsi="Wingdings" w:hint="default"/>
+      </w:rPr>
+    </w:lvl>
+    <w:lvl w:ilvl="3" w:tplc="04090001" w:tentative="1">
+      <w:start w:val="1"/>
+      <w:numFmt w:val="bullet"/>
+      <w:lvlText w:val=""/>
+      <w:lvlJc w:val="left"/>
+      <w:pPr>
+        <w:ind w:left="2880" w:hanging="360"/>
+      </w:pPr>
+      <w:rPr>
+        <w:rFonts w:ascii="Symbol" w:hAnsi="Symbol" w:hint="default"/>
+      </w:rPr>
+    </w:lvl>
+    <w:lvl w:ilvl="4" w:tplc="04090003" w:tentative="1">
+      <w:start w:val="1"/>
+      <w:numFmt w:val="bullet"/>
+      <w:lvlText w:val="o"/>
+      <w:lvlJc w:val="left"/>
+      <w:pPr>
+        <w:ind w:left="3600" w:hanging="360"/>
+      </w:pPr>
+      <w:rPr>
+        <w:rFonts w:ascii="Courier New" w:hAnsi="Courier New" w:cs="Courier New" w:hint="default"/>
+      </w:rPr>
+    </w:lvl>
+    <w:lvl w:ilvl="5" w:tplc="04090005" w:tentative="1">
+      <w:start w:val="1"/>
+      <w:numFmt w:val="bullet"/>
+      <w:lvlText w:val=""/>
+      <w:lvlJc w:val="left"/>
+      <w:pPr>
+        <w:ind w:left="4320" w:hanging="360"/>
+      </w:pPr>
+      <w:rPr>
+        <w:rFonts w:ascii="Wingdings" w:hAnsi="Wingdings" w:hint="default"/>
+      </w:rPr>
+    </w:lvl>
+    <w:lvl w:ilvl="6" w:tplc="04090001" w:tentative="1">
+      <w:start w:val="1"/>
+      <w:numFmt w:val="bullet"/>
+      <w:lvlText w:val=""/>
+      <w:lvlJc w:val="left"/>
+      <w:pPr>
+        <w:ind w:left="5040" w:hanging="360"/>
+      </w:pPr>
+      <w:rPr>
+        <w:rFonts w:ascii="Symbol" w:hAnsi="Symbol" w:hint="default"/>
+      </w:rPr>
+    </w:lvl>
+    <w:lvl w:ilvl="7" w:tplc="04090003" w:tentative="1">
+      <w:start w:val="1"/>
+      <w:numFmt w:val="bullet"/>
+      <w:lvlText w:val="o"/>
+      <w:lvlJc w:val="left"/>
+      <w:pPr>
+        <w:ind w:left="5760" w:hanging="360"/>
+      </w:pPr>
+      <w:rPr>
+        <w:rFonts w:ascii="Courier New" w:hAnsi="Courier New" w:cs="Courier New" w:hint="default"/>
+      </w:rPr>
+    </w:lvl>
+    <w:lvl w:ilvl="8" w:tplc="04090005" w:tentative="1">
+      <w:start w:val="1"/>
+      <w:numFmt w:val="bullet"/>
+      <w:lvlText w:val=""/>
+      <w:lvlJc w:val="left"/>
+      <w:pPr>
+        <w:ind w:left="6480" w:hanging="360"/>
+      </w:pPr>
+      <w:rPr>
+        <w:rFonts w:ascii="Wingdings" w:hAnsi="Wingdings" w:hint="default"/>
+      </w:rPr>
+    </w:lvl>
+  </w:abstractNum>
+  <w:abstractNum w:abstractNumId="2" w15:restartNumberingAfterBreak="0">
+    <w:nsid w:val="48941D2E"/>
+    <w:multiLevelType w:val="hybridMultilevel"/>
+    <w:tmpl w:val="EA846C3C"/>
+    <w:lvl w:ilvl="0" w:tplc="86C2206A">
+      <w:numFmt w:val="bullet"/>
+      <w:lvlText w:val=""/>
+      <w:lvlJc w:val="left"/>
+      <w:pPr>
+        <w:ind w:left="720" w:hanging="360"/>
+      </w:pPr>
+      <w:rPr>
+        <w:rFonts w:ascii="Wingdings" w:eastAsiaTheme="minorHAnsi" w:hAnsi="Wingdings" w:cs="Mangal" w:hint="default"/>
+      </w:rPr>
+    </w:lvl>
+    <w:lvl w:ilvl="1" w:tplc="04090003" w:tentative="1">
+      <w:start w:val="1"/>
+      <w:numFmt w:val="bullet"/>
+      <w:lvlText w:val="o"/>
+      <w:lvlJc w:val="left"/>
+      <w:pPr>
+        <w:ind w:left="1440" w:hanging="360"/>
+      </w:pPr>
+      <w:rPr>
+        <w:rFonts w:ascii="Courier New" w:hAnsi="Courier New" w:cs="Courier New" w:hint="default"/>
+      </w:rPr>
+    </w:lvl>
+    <w:lvl w:ilvl="2" w:tplc="04090005" w:tentative="1">
+      <w:start w:val="1"/>
+      <w:numFmt w:val="bullet"/>
+      <w:lvlText w:val=""/>
+      <w:lvlJc w:val="left"/>
+      <w:pPr>
+        <w:ind w:left="2160" w:hanging="360"/>
+      </w:pPr>
+      <w:rPr>
+        <w:rFonts w:ascii="Wingdings" w:hAnsi="Wingdings" w:hint="default"/>
+      </w:rPr>
+    </w:lvl>
+    <w:lvl w:ilvl="3" w:tplc="04090001" w:tentative="1">
+      <w:start w:val="1"/>
+      <w:numFmt w:val="bullet"/>
+      <w:lvlText w:val=""/>
+      <w:lvlJc w:val="left"/>
+      <w:pPr>
+        <w:ind w:left="2880" w:hanging="360"/>
+      </w:pPr>
+      <w:rPr>
+        <w:rFonts w:ascii="Symbol" w:hAnsi="Symbol" w:hint="default"/>
+      </w:rPr>
+    </w:lvl>
+    <w:lvl w:ilvl="4" w:tplc="04090003" w:tentative="1">
+      <w:start w:val="1"/>
+      <w:numFmt w:val="bullet"/>
+      <w:lvlText w:val="o"/>
+      <w:lvlJc w:val="left"/>
+      <w:pPr>
+        <w:ind w:left="3600" w:hanging="360"/>
+      </w:pPr>
+      <w:rPr>
+        <w:rFonts w:ascii="Courier New" w:hAnsi="Courier New" w:cs="Courier New" w:hint="default"/>
+      </w:rPr>
+    </w:lvl>
+    <w:lvl w:ilvl="5" w:tplc="04090005" w:tentative="1">
+      <w:start w:val="1"/>
+      <w:numFmt w:val="bullet"/>
+      <w:lvlText w:val=""/>
+      <w:lvlJc w:val="left"/>
+      <w:pPr>
+        <w:ind w:left="4320" w:hanging="360"/>
+      </w:pPr>
+      <w:rPr>
+        <w:rFonts w:ascii="Wingdings" w:hAnsi="Wingdings" w:hint="default"/>
+      </w:rPr>
+    </w:lvl>
+    <w:lvl w:ilvl="6" w:tplc="04090001" w:tentative="1">
+      <w:start w:val="1"/>
+      <w:numFmt w:val="bullet"/>
+      <w:lvlText w:val=""/>
+      <w:lvlJc w:val="left"/>
+      <w:pPr>
+        <w:ind w:left="5040" w:hanging="360"/>
+      </w:pPr>
+      <w:rPr>
+        <w:rFonts w:ascii="Symbol" w:hAnsi="Symbol" w:hint="default"/>
+      </w:rPr>
+    </w:lvl>
+    <w:lvl w:ilvl="7" w:tplc="04090003" w:tentative="1">
+      <w:start w:val="1"/>
+      <w:numFmt w:val="bullet"/>
+      <w:lvlText w:val="o"/>
+      <w:lvlJc w:val="left"/>
+      <w:pPr>
+        <w:ind w:left="5760" w:hanging="360"/>
+      </w:pPr>
+      <w:rPr>
+        <w:rFonts w:ascii="Courier New" w:hAnsi="Courier New" w:cs="Courier New" w:hint="default"/>
+      </w:rPr>
+    </w:lvl>
+    <w:lvl w:ilvl="8" w:tplc="04090005" w:tentative="1">
+      <w:start w:val="1"/>
+      <w:numFmt w:val="bullet"/>
+      <w:lvlText w:val=""/>
+      <w:lvlJc w:val="left"/>
+      <w:pPr>
+        <w:ind w:left="6480" w:hanging="360"/>
+      </w:pPr>
+      <w:rPr>
+        <w:rFonts w:ascii="Wingdings" w:hAnsi="Wingdings" w:hint="default"/>
+      </w:rPr>
+    </w:lvl>
+  </w:abstractNum>
+  <w:abstractNum w:abstractNumId="3" w15:restartNumberingAfterBreak="0">
+    <w:nsid w:val="566B7DA8"/>
+    <w:multiLevelType w:val="hybridMultilevel"/>
+    <w:tmpl w:val="25104CA0"/>
+    <w:lvl w:ilvl="0" w:tplc="B03A1912">
+      <w:numFmt w:val="bullet"/>
+      <w:lvlText w:val=""/>
+      <w:lvlJc w:val="left"/>
+      <w:pPr>
+        <w:ind w:left="720" w:hanging="360"/>
+      </w:pPr>
+      <w:rPr>
+        <w:rFonts w:ascii="Wingdings" w:eastAsiaTheme="minorHAnsi" w:hAnsi="Wingdings" w:cs="Times New Roman" w:hint="default"/>
+      </w:rPr>
+    </w:lvl>
+    <w:lvl w:ilvl="1" w:tplc="04090003" w:tentative="1">
+      <w:start w:val="1"/>
+      <w:numFmt w:val="bullet"/>
+      <w:lvlText w:val="o"/>
+      <w:lvlJc w:val="left"/>
+      <w:pPr>
+        <w:ind w:left="1440" w:hanging="360"/>
+      </w:pPr>
+      <w:rPr>
+        <w:rFonts w:ascii="Courier New" w:hAnsi="Courier New" w:cs="Courier New" w:hint="default"/>
+      </w:rPr>
+    </w:lvl>
+    <w:lvl w:ilvl="2" w:tplc="04090005" w:tentative="1">
+      <w:start w:val="1"/>
+      <w:numFmt w:val="bullet"/>
+      <w:lvlText w:val=""/>
+      <w:lvlJc w:val="left"/>
+      <w:pPr>
+        <w:ind w:left="2160" w:hanging="360"/>
+      </w:pPr>
+      <w:rPr>
+        <w:rFonts w:ascii="Wingdings" w:hAnsi="Wingdings" w:hint="default"/>
+      </w:rPr>
+    </w:lvl>
+    <w:lvl w:ilvl="3" w:tplc="04090001" w:tentative="1">
+      <w:start w:val="1"/>
+      <w:numFmt w:val="bullet"/>
+      <w:lvlText w:val=""/>
+      <w:lvlJc w:val="left"/>
+      <w:pPr>
+        <w:ind w:left="2880" w:hanging="360"/>
+      </w:pPr>
+      <w:rPr>
+        <w:rFonts w:ascii="Symbol" w:hAnsi="Symbol" w:hint="default"/>
+      </w:rPr>
+    </w:lvl>
+    <w:lvl w:ilvl="4" w:tplc="04090003" w:tentative="1">
+      <w:start w:val="1"/>
+      <w:numFmt w:val="bullet"/>
+      <w:lvlText w:val="o"/>
+      <w:lvlJc w:val="left"/>
+      <w:pPr>
+        <w:ind w:left="3600" w:hanging="360"/>
+      </w:pPr>
+      <w:rPr>
+        <w:rFonts w:ascii="Courier New" w:hAnsi="Courier New" w:cs="Courier New" w:hint="default"/>
+      </w:rPr>
+    </w:lvl>
+    <w:lvl w:ilvl="5" w:tplc="04090005" w:tentative="1">
+      <w:start w:val="1"/>
+      <w:numFmt w:val="bullet"/>
+      <w:lvlText w:val=""/>
+      <w:lvlJc w:val="left"/>
+      <w:pPr>
+        <w:ind w:left="4320" w:hanging="360"/>
+      </w:pPr>
+      <w:rPr>
+        <w:rFonts w:ascii="Wingdings" w:hAnsi="Wingdings" w:hint="default"/>
+      </w:rPr>
+    </w:lvl>
+    <w:lvl w:ilvl="6" w:tplc="04090001" w:tentative="1">
+      <w:start w:val="1"/>
+      <w:numFmt w:val="bullet"/>
+      <w:lvlText w:val=""/>
+      <w:lvlJc w:val="left"/>
+      <w:pPr>
+        <w:ind w:left="5040" w:hanging="360"/>
+      </w:pPr>
+      <w:rPr>
+        <w:rFonts w:ascii="Symbol" w:hAnsi="Symbol" w:hint="default"/>
+      </w:rPr>
+    </w:lvl>
+    <w:lvl w:ilvl="7" w:tplc="04090003" w:tentative="1">
+      <w:start w:val="1"/>
+      <w:numFmt w:val="bullet"/>
+      <w:lvlText w:val="o"/>
+      <w:lvlJc w:val="left"/>
+      <w:pPr>
+        <w:ind w:left="5760" w:hanging="360"/>
+      </w:pPr>
+      <w:rPr>
+        <w:rFonts w:ascii="Courier New" w:hAnsi="Courier New" w:cs="Courier New" w:hint="default"/>
+      </w:rPr>
+    </w:lvl>
+    <w:lvl w:ilvl="8" w:tplc="04090005" w:tentative="1">
+      <w:start w:val="1"/>
+      <w:numFmt w:val="bullet"/>
+      <w:lvlText w:val=""/>
+      <w:lvlJc w:val="left"/>
+      <w:pPr>
+        <w:ind w:left="6480" w:hanging="360"/>
+      </w:pPr>
+      <w:rPr>
+        <w:rFonts w:ascii="Wingdings" w:hAnsi="Wingdings" w:hint="default"/>
+      </w:rPr>
+    </w:lvl>
+  </w:abstractNum>
+  <w:abstractNum w:abstractNumId="4" w15:restartNumberingAfterBreak="0">
+    <w:nsid w:val="748C72A8"/>
+    <w:multiLevelType w:val="hybridMultilevel"/>
+    <w:tmpl w:val="896EBE82"/>
+    <w:lvl w:ilvl="0" w:tplc="12D6D99A">
+      <w:numFmt w:val="bullet"/>
+      <w:lvlText w:val=""/>
+      <w:lvlJc w:val="left"/>
+      <w:pPr>
+        <w:ind w:left="720" w:hanging="360"/>
+      </w:pPr>
+      <w:rPr>
+        <w:rFonts w:ascii="Wingdings" w:eastAsiaTheme="minorHAnsi" w:hAnsi="Wingdings" w:cs="Mangal" w:hint="default"/>
+      </w:rPr>
+    </w:lvl>
+    <w:lvl w:ilvl="1" w:tplc="04090003" w:tentative="1">
+      <w:start w:val="1"/>
+      <w:numFmt w:val="bullet"/>
+      <w:lvlText w:val="o"/>
+      <w:lvlJc w:val="left"/>
+      <w:pPr>
+        <w:ind w:left="1440" w:hanging="360"/>
+      </w:pPr>
+      <w:rPr>
+        <w:rFonts w:ascii="Courier New" w:hAnsi="Courier New" w:cs="Courier New" w:hint="default"/>
+      </w:rPr>
+    </w:lvl>
+    <w:lvl w:ilvl="2" w:tplc="04090005" w:tentative="1">
+      <w:start w:val="1"/>
+      <w:numFmt w:val="bullet"/>
+      <w:lvlText w:val=""/>
+      <w:lvlJc w:val="left"/>
+      <w:pPr>
+        <w:ind w:left="2160" w:hanging="360"/>
+      </w:pPr>
+      <w:rPr>
+        <w:rFonts w:ascii="Wingdings" w:hAnsi="Wingdings" w:hint="default"/>
+      </w:rPr>
+    </w:lvl>
+    <w:lvl w:ilvl="3" w:tplc="04090001" w:tentative="1">
+      <w:start w:val="1"/>
+      <w:numFmt w:val="bullet"/>
+      <w:lvlText w:val=""/>
+      <w:lvlJc w:val="left"/>
+      <w:pPr>
+        <w:ind w:left="2880" w:hanging="360"/>
+      </w:pPr>
+      <w:rPr>
+        <w:rFonts w:ascii="Symbol" w:hAnsi="Symbol" w:hint="default"/>
+      </w:rPr>
+    </w:lvl>
+    <w:lvl w:ilvl="4" w:tplc="04090003" w:tentative="1">
+      <w:start w:val="1"/>
+      <w:numFmt w:val="bullet"/>
+      <w:lvlText w:val="o"/>
+      <w:lvlJc w:val="left"/>
+      <w:pPr>
+        <w:ind w:left="3600" w:hanging="360"/>
+      </w:pPr>
+      <w:rPr>
+        <w:rFonts w:ascii="Courier New" w:hAnsi="Courier New" w:cs="Courier New" w:hint="default"/>
+      </w:rPr>
+    </w:lvl>
+    <w:lvl w:ilvl="5" w:tplc="04090005" w:tentative="1">
+      <w:start w:val="1"/>
+      <w:numFmt w:val="bullet"/>
+      <w:lvlText w:val=""/>
+      <w:lvlJc w:val="left"/>
+      <w:pPr>
+        <w:ind w:left="4320" w:hanging="360"/>
+      </w:pPr>
+      <w:rPr>
+        <w:rFonts w:ascii="Wingdings" w:hAnsi="Wingdings" w:hint="default"/>
+      </w:rPr>
+    </w:lvl>
+    <w:lvl w:ilvl="6" w:tplc="04090001" w:tentative="1">
+      <w:start w:val="1"/>
+      <w:numFmt w:val="bullet"/>
+      <w:lvlText w:val=""/>
+      <w:lvlJc w:val="left"/>
+      <w:pPr>
+        <w:ind w:left="5040" w:hanging="360"/>
+      </w:pPr>
+      <w:rPr>
+        <w:rFonts w:ascii="Symbol" w:hAnsi="Symbol" w:hint="default"/>
+      </w:rPr>
+    </w:lvl>
+    <w:lvl w:ilvl="7" w:tplc="04090003" w:tentative="1">
+      <w:start w:val="1"/>
+      <w:numFmt w:val="bullet"/>
+      <w:lvlText w:val="o"/>
+      <w:lvlJc w:val="left"/>
+      <w:pPr>
+        <w:ind w:left="5760" w:hanging="360"/>
+      </w:pPr>
+      <w:rPr>
+        <w:rFonts w:ascii="Courier New" w:hAnsi="Courier New" w:cs="Courier New" w:hint="default"/>
+      </w:rPr>
+    </w:lvl>
+    <w:lvl w:ilvl="8" w:tplc="04090005" w:tentative="1">
+      <w:start w:val="1"/>
+      <w:numFmt w:val="bullet"/>
+      <w:lvlText w:val=""/>
+      <w:lvlJc w:val="left"/>
+      <w:pPr>
+        <w:ind w:left="6480" w:hanging="360"/>
+      </w:pPr>
+      <w:rPr>
+        <w:rFonts w:ascii="Wingdings" w:hAnsi="Wingdings" w:hint="default"/>
+      </w:rPr>
+    </w:lvl>
+  </w:abstractNum>
+  <w:abstractNum w:abstractNumId="5" w15:restartNumberingAfterBreak="0">
+    <w:nsid w:val="7DCF31F6"/>
+    <w:multiLevelType w:val="hybridMultilevel"/>
+    <w:tmpl w:val="5E509DC2"/>
+    <w:lvl w:ilvl="0" w:tplc="FBA8E9E4">
+      <w:numFmt w:val="bullet"/>
+      <w:lvlText w:val=""/>
+      <w:lvlJc w:val="left"/>
+      <w:pPr>
+        <w:ind w:left="720" w:hanging="360"/>
+      </w:pPr>
+      <w:rPr>
+        <w:rFonts w:ascii="Wingdings" w:eastAsiaTheme="minorHAnsi" w:hAnsi="Wingdings" w:cs="Times New Roman" w:hint="default"/>
+      </w:rPr>
+    </w:lvl>
+    <w:lvl w:ilvl="1" w:tplc="04090003" w:tentative="1">
+      <w:start w:val="1"/>
+      <w:numFmt w:val="bullet"/>
+      <w:lvlText w:val="o"/>
+      <w:lvlJc w:val="left"/>
+      <w:pPr>
+        <w:ind w:left="1440" w:hanging="360"/>
+      </w:pPr>
+      <w:rPr>
+        <w:rFonts w:ascii="Courier New" w:hAnsi="Courier New" w:cs="Courier New" w:hint="default"/>
+      </w:rPr>
+    </w:lvl>
+    <w:lvl w:ilvl="2" w:tplc="04090005" w:tentative="1">
+      <w:start w:val="1"/>
+      <w:numFmt w:val="bullet"/>
+      <w:lvlText w:val=""/>
+      <w:lvlJc w:val="left"/>
+      <w:pPr>
+        <w:ind w:left="2160" w:hanging="360"/>
+      </w:pPr>
+      <w:rPr>
+        <w:rFonts w:ascii="Wingdings" w:hAnsi="Wingdings" w:hint="default"/>
+      </w:rPr>
+    </w:lvl>
+    <w:lvl w:ilvl="3" w:tplc="04090001" w:tentative="1">
+      <w:start w:val="1"/>
+      <w:numFmt w:val="bullet"/>
+      <w:lvlText w:val=""/>
+      <w:lvlJc w:val="left"/>
+      <w:pPr>
+        <w:ind w:left="2880" w:hanging="360"/>
+      </w:pPr>
+      <w:rPr>
+        <w:rFonts w:ascii="Symbol" w:hAnsi="Symbol" w:hint="default"/>
+      </w:rPr>
+    </w:lvl>
+    <w:lvl w:ilvl="4" w:tplc="04090003" w:tentative="1">
+      <w:start w:val="1"/>
+      <w:numFmt w:val="bullet"/>
+      <w:lvlText w:val="o"/>
+      <w:lvlJc w:val="left"/>
+      <w:pPr>
+        <w:ind w:left="3600" w:hanging="360"/>
+      </w:pPr>
+      <w:rPr>
+        <w:rFonts w:ascii="Courier New" w:hAnsi="Courier New" w:cs="Courier New" w:hint="default"/>
+      </w:rPr>
+    </w:lvl>
+    <w:lvl w:ilvl="5" w:tplc="04090005" w:tentative="1">
+      <w:start w:val="1"/>
+      <w:numFmt w:val="bullet"/>
+      <w:lvlText w:val=""/>
+      <w:lvlJc w:val="left"/>
+      <w:pPr>
+        <w:ind w:left="4320" w:hanging="360"/>
+      </w:pPr>
+      <w:rPr>
+        <w:rFonts w:ascii="Wingdings" w:hAnsi="Wingdings" w:hint="default"/>
+      </w:rPr>
+    </w:lvl>
+    <w:lvl w:ilvl="6" w:tplc="04090001" w:tentative="1">
+      <w:start w:val="1"/>
+      <w:numFmt w:val="bullet"/>
+      <w:lvlText w:val=""/>
+      <w:lvlJc w:val="left"/>
+      <w:pPr>
+        <w:ind w:left="5040" w:hanging="360"/>
+      </w:pPr>
+      <w:rPr>
+        <w:rFonts w:ascii="Symbol" w:hAnsi="Symbol" w:hint="default"/>
+      </w:rPr>
+    </w:lvl>
+    <w:lvl w:ilvl="7" w:tplc="04090003" w:tentative="1">
+      <w:start w:val="1"/>
+      <w:numFmt w:val="bullet"/>
+      <w:lvlText w:val="o"/>
+      <w:lvlJc w:val="left"/>
+      <w:pPr>
+        <w:ind w:left="5760" w:hanging="360"/>
+      </w:pPr>
+      <w:rPr>
+        <w:rFonts w:ascii="Courier New" w:hAnsi="Courier New" w:cs="Courier New" w:hint="default"/>
+      </w:rPr>
+    </w:lvl>
+    <w:lvl w:ilvl="8" w:tplc="04090005" w:tentative="1">
+      <w:start w:val="1"/>
+      <w:numFmt w:val="bullet"/>
+      <w:lvlText w:val=""/>
+      <w:lvlJc w:val="left"/>
+      <w:pPr>
+        <w:ind w:left="6480" w:hanging="360"/>
+      </w:pPr>
+      <w:rPr>
+        <w:rFonts w:ascii="Wingdings" w:hAnsi="Wingdings" w:hint="default"/>
+      </w:rPr>
+    </w:lvl>
+  </w:abstractNum>
+  <w:num w:numId="1" w16cid:durableId="344986907">
+    <w:abstractNumId w:val="3"/>
+  </w:num>
+  <w:num w:numId="2" w16cid:durableId="1707679595">
+    <w:abstractNumId w:val="5"/>
+  </w:num>
+  <w:num w:numId="3" w16cid:durableId="580675761">
+    <w:abstractNumId w:val="0"/>
+  </w:num>
+  <w:num w:numId="4" w16cid:durableId="297804951">
+    <w:abstractNumId w:val="1"/>
+  </w:num>
+  <w:num w:numId="5" w16cid:durableId="1869876242">
+    <w:abstractNumId w:val="2"/>
+  </w:num>
+  <w:num w:numId="6" w16cid:durableId="334768594">
+    <w:abstractNumId w:val="4"/>
+  </w:num>
+</w:numbering>
+</file>
+
 <file path=word/styles.xml><?xml version="1.0" encoding="utf-8"?>
-<w:styles xmlns:mc="http://schemas.openxmlformats.org/markup-compatibility/2006" xmlns:r="http://schemas.openxmlformats.org/officeDocument/2006/relationships" xmlns:w="http://schemas.openxmlformats.org/wordprocessingml/2006/main" xmlns:w14="http://schemas.microsoft.com/office/word/2010/wordml" xmlns:w15="http://schemas.microsoft.com/office/word/2012/wordml" xmlns:w16cex="http://schemas.microsoft.com/office/word/2018/wordml/cex" xmlns:w16cid="http://schemas.microsoft.com/office/word/2016/wordml/cid" xmlns:w16="http://schemas.microsoft.com/office/word/2018/wordml" xmlns:w16du="http://schemas.microsoft.com/office/word/2023/wordml/word16du" xmlns:w16sdtdh="http://schemas.microsoft.com/office/word/2020/wordml/sdtdatahash" xmlns:w16se="http://schemas.microsoft.com/office/word/2015/wordml/symex" mc:Ignorable="w14 w15 w16se w16cid w16 w16cex w16sdtdh w16du">
+<w:styles xmlns:mc="http://schemas.openxmlformats.org/markup-compatibility/2006" xmlns:r="http://schemas.openxmlformats.org/officeDocument/2006/relationships" xmlns:w="http://schemas.openxmlformats.org/wordprocessingml/2006/main" xmlns:w14="http://schemas.microsoft.com/office/word/2010/wordml" xmlns:w15="http://schemas.microsoft.com/office/word/2012/wordml" xmlns:w16cex="http://schemas.microsoft.com/office/word/2018/wordml/cex" xmlns:w16cid="http://schemas.microsoft.com/office/word/2016/wordml/cid" xmlns:w16="http://schemas.microsoft.com/office/word/2018/wordml" xmlns:w16du="http://schemas.microsoft.com/office/word/2023/wordml/word16du" xmlns:w16sdtdh="http://schemas.microsoft.com/office/word/2020/wordml/sdtdatahash" xmlns:w16sdtfl="http://schemas.microsoft.com/office/word/2024/wordml/sdtformatlock" xmlns:w16se="http://schemas.microsoft.com/office/word/2015/wordml/symex" mc:Ignorable="w14 w15 w16se w16cid w16 w16cex w16sdtdh w16sdtfl w16du">
   <w:docDefaults>
     <w:rPrDefault>
       <w:rPr>
@@ -944,6 +3979,25 @@
       <w:spacing w:val="5"/>
     </w:rPr>
   </w:style>
+  <w:style w:type="table" w:styleId="TableGrid">
+    <w:name w:val="Table Grid"/>
+    <w:basedOn w:val="TableNormal"/>
+    <w:uiPriority w:val="39"/>
+    <w:rsid w:val="00E972D5"/>
+    <w:pPr>
+      <w:spacing w:after="0" w:line="240" w:lineRule="auto"/>
+    </w:pPr>
+    <w:tblPr>
+      <w:tblBorders>
+        <w:top w:val="single" w:sz="4" w:space="0" w:color="auto"/>
+        <w:left w:val="single" w:sz="4" w:space="0" w:color="auto"/>
+        <w:bottom w:val="single" w:sz="4" w:space="0" w:color="auto"/>
+        <w:right w:val="single" w:sz="4" w:space="0" w:color="auto"/>
+        <w:insideH w:val="single" w:sz="4" w:space="0" w:color="auto"/>
+        <w:insideV w:val="single" w:sz="4" w:space="0" w:color="auto"/>
+      </w:tblBorders>
+    </w:tblPr>
+  </w:style>
 </w:styles>
 </file>
 

--- a/Devops.docx
+++ b/Devops.docx
@@ -1543,7 +1543,13 @@
         <w:t xml:space="preserve">of a </w:t>
       </w:r>
       <w:r>
-        <w:t>particular file or dir.</w:t>
+        <w:t>particular file or dir</w:t>
+      </w:r>
+      <w:r>
+        <w:t>f</w:t>
+      </w:r>
+      <w:r>
+        <w:t>.</w:t>
       </w:r>
     </w:p>
     <w:p>
@@ -1883,6 +1889,10 @@
         <w:tabs>
           <w:tab w:val="left" w:pos="3970"/>
         </w:tabs>
+        <w:rPr>
+          <w:b/>
+          <w:bCs/>
+        </w:rPr>
       </w:pPr>
       <w:r>
         <w:rPr>
@@ -1913,7 +1923,167 @@
         <w:t xml:space="preserve">– </w:t>
       </w:r>
       <w:r>
-        <w:t>it will print the data up to screen filled after that it will wait until you enter. If you enter it will print next line and if you enter cntl+f it will print next page.</w:t>
+        <w:t>It displays</w:t>
+      </w:r>
+      <w:r>
+        <w:rPr>
+          <w:b/>
+          <w:bCs/>
+        </w:rPr>
+        <w:t xml:space="preserve"> </w:t>
+      </w:r>
+      <w:r>
+        <w:t xml:space="preserve">contents of a file one screen at a time. When the screen is filled, it waits for user input to proceed further. </w:t>
+      </w:r>
+    </w:p>
+    <w:p>
+      <w:pPr>
+        <w:tabs>
+          <w:tab w:val="left" w:pos="3970"/>
+        </w:tabs>
+      </w:pPr>
+      <w:r>
+        <w:t xml:space="preserve">  </w:t>
+      </w:r>
+      <w:r>
+        <w:rPr>
+          <w:b/>
+          <w:bCs/>
+        </w:rPr>
+        <w:t>Pressing Enter</w:t>
+      </w:r>
+      <w:r>
+        <w:t>: Advances by one line.</w:t>
+      </w:r>
+    </w:p>
+    <w:p>
+      <w:pPr>
+        <w:tabs>
+          <w:tab w:val="left" w:pos="3970"/>
+        </w:tabs>
+      </w:pPr>
+      <w:r>
+        <w:t xml:space="preserve">  </w:t>
+      </w:r>
+      <w:r>
+        <w:rPr>
+          <w:b/>
+          <w:bCs/>
+        </w:rPr>
+        <w:t>Pressing Space</w:t>
+      </w:r>
+      <w:r>
+        <w:t>: Advances by one screen (next page of content).</w:t>
+      </w:r>
+    </w:p>
+    <w:p>
+      <w:pPr>
+        <w:tabs>
+          <w:tab w:val="left" w:pos="3970"/>
+        </w:tabs>
+      </w:pPr>
+      <w:r>
+        <w:t xml:space="preserve">  </w:t>
+      </w:r>
+      <w:r>
+        <w:rPr>
+          <w:b/>
+          <w:bCs/>
+        </w:rPr>
+        <w:t>Pressing Ctrl+F</w:t>
+      </w:r>
+      <w:r>
+        <w:t>: Also advances by one screen (like Space).</w:t>
+      </w:r>
+    </w:p>
+    <w:p>
+      <w:pPr>
+        <w:tabs>
+          <w:tab w:val="left" w:pos="3970"/>
+        </w:tabs>
+      </w:pPr>
+      <w:r>
+        <w:t xml:space="preserve">  </w:t>
+      </w:r>
+      <w:r>
+        <w:rPr>
+          <w:b/>
+          <w:bCs/>
+        </w:rPr>
+        <w:t>Pressing q</w:t>
+      </w:r>
+      <w:r>
+        <w:t>: Quits the more command and exits back to the shell.</w:t>
+      </w:r>
+    </w:p>
+    <w:p>
+      <w:pPr>
+        <w:tabs>
+          <w:tab w:val="left" w:pos="3970"/>
+        </w:tabs>
+      </w:pPr>
+      <w:r>
+        <w:rPr>
+          <w:b/>
+          <w:bCs/>
+        </w:rPr>
+        <w:t>LESS</w:t>
+      </w:r>
+      <w:r>
+        <w:br/>
+      </w:r>
+      <w:r>
+        <w:t xml:space="preserve">  </w:t>
+      </w:r>
+      <w:r>
+        <w:rPr>
+          <w:b/>
+          <w:bCs/>
+        </w:rPr>
+        <w:t>Backward Navigation</w:t>
+      </w:r>
+      <w:r>
+        <w:t>: You can scroll backward, which is not possible with more.</w:t>
+      </w:r>
+    </w:p>
+    <w:p>
+      <w:pPr>
+        <w:tabs>
+          <w:tab w:val="left" w:pos="3970"/>
+        </w:tabs>
+      </w:pPr>
+      <w:r>
+        <w:t xml:space="preserve">  </w:t>
+      </w:r>
+      <w:r>
+        <w:rPr>
+          <w:b/>
+          <w:bCs/>
+        </w:rPr>
+        <w:t>Search Functionality</w:t>
+      </w:r>
+      <w:r>
+        <w:t>: Provides both forward and backward search options.</w:t>
+      </w:r>
+    </w:p>
+    <w:p>
+      <w:pPr>
+        <w:tabs>
+          <w:tab w:val="left" w:pos="3970"/>
+        </w:tabs>
+      </w:pPr>
+      <w:r>
+        <w:t xml:space="preserve">  </w:t>
+      </w:r>
+      <w:r>
+        <w:rPr>
+          <w:b/>
+          <w:bCs/>
+        </w:rPr>
+        <w:t>Efficiency</w:t>
+      </w:r>
+      <w:r>
+        <w:t>: Handles large files more efficiently without loading the entire file</w:t>
       </w:r>
     </w:p>
     <w:p>
@@ -2353,10 +2523,1577 @@
         <w:tabs>
           <w:tab w:val="left" w:pos="3970"/>
         </w:tabs>
-        <w:rPr>
-          <w:b/>
-          <w:bCs/>
-        </w:rPr>
+      </w:pPr>
+      <w:r>
+        <w:rPr>
+          <w:b/>
+          <w:bCs/>
+        </w:rPr>
+        <w:lastRenderedPageBreak/>
+        <w:t xml:space="preserve">sed “s/red/blue” demo.txt -&gt; </w:t>
+      </w:r>
+      <w:r>
+        <w:t xml:space="preserve">The command replaces the first occurrence of the word </w:t>
+      </w:r>
+      <w:r>
+        <w:rPr>
+          <w:b/>
+          <w:bCs/>
+        </w:rPr>
+        <w:t>"red"</w:t>
+      </w:r>
+      <w:r>
+        <w:t xml:space="preserve"> with </w:t>
+      </w:r>
+      <w:r>
+        <w:rPr>
+          <w:b/>
+          <w:bCs/>
+        </w:rPr>
+        <w:t>"blue"</w:t>
+      </w:r>
+      <w:r>
+        <w:t xml:space="preserve"> on each line of demo.txt and outputs the modified content to the terminal. However:</w:t>
+      </w:r>
+    </w:p>
+    <w:p>
+      <w:pPr>
+        <w:numPr>
+          <w:ilvl w:val="0"/>
+          <w:numId w:val="7"/>
+        </w:numPr>
+        <w:tabs>
+          <w:tab w:val="left" w:pos="3970"/>
+        </w:tabs>
+      </w:pPr>
+      <w:r>
+        <w:t xml:space="preserve">It does </w:t>
+      </w:r>
+      <w:r>
+        <w:rPr>
+          <w:b/>
+          <w:bCs/>
+        </w:rPr>
+        <w:t>not</w:t>
+      </w:r>
+      <w:r>
+        <w:t xml:space="preserve"> modify the file itself unless the -i (in-place) flag is used.</w:t>
+      </w:r>
+    </w:p>
+    <w:p>
+      <w:pPr>
+        <w:tabs>
+          <w:tab w:val="left" w:pos="3970"/>
+        </w:tabs>
+        <w:rPr>
+          <w:b/>
+          <w:bCs/>
+        </w:rPr>
+      </w:pPr>
+      <w:r>
+        <w:rPr>
+          <w:b/>
+          <w:bCs/>
+        </w:rPr>
+        <w:t>sort file_name</w:t>
+      </w:r>
+    </w:p>
+    <w:p>
+      <w:pPr>
+        <w:tabs>
+          <w:tab w:val="left" w:pos="3970"/>
+        </w:tabs>
+      </w:pPr>
+      <w:r>
+        <w:t xml:space="preserve">It will print text in </w:t>
+      </w:r>
+      <w:r>
+        <w:t>ascending</w:t>
+      </w:r>
+      <w:r>
+        <w:t xml:space="preserve"> order</w:t>
+      </w:r>
+    </w:p>
+    <w:p>
+      <w:pPr>
+        <w:tabs>
+          <w:tab w:val="left" w:pos="3970"/>
+        </w:tabs>
+      </w:pPr>
+      <w:r>
+        <w:t>-r will be used for descending order</w:t>
+      </w:r>
+    </w:p>
+    <w:p>
+      <w:pPr>
+        <w:tabs>
+          <w:tab w:val="left" w:pos="3970"/>
+        </w:tabs>
+      </w:pPr>
+      <w:r>
+        <w:rPr>
+          <w:b/>
+          <w:bCs/>
+        </w:rPr>
+        <w:t xml:space="preserve">cat file_name | sort -r | tr [a-z] [A-Z] </w:t>
+      </w:r>
+      <w:r>
+        <w:rPr>
+          <w:b/>
+          <w:bCs/>
+        </w:rPr>
+        <w:br/>
+        <w:t xml:space="preserve">- </w:t>
+      </w:r>
+      <w:r>
+        <w:t>It will print all the text in descending order with capital letters.</w:t>
+      </w:r>
+    </w:p>
+    <w:p>
+      <w:pPr>
+        <w:tabs>
+          <w:tab w:val="left" w:pos="3970"/>
+        </w:tabs>
+      </w:pPr>
+      <w:r>
+        <w:rPr>
+          <w:b/>
+          <w:bCs/>
+        </w:rPr>
+        <w:t>sticky</w:t>
+      </w:r>
+      <w:r>
+        <w:rPr>
+          <w:b/>
+          <w:bCs/>
+        </w:rPr>
+        <w:t xml:space="preserve">bit </w:t>
+      </w:r>
+      <w:r>
+        <w:rPr>
+          <w:b/>
+          <w:bCs/>
+        </w:rPr>
+        <w:sym w:font="Wingdings" w:char="F0E0"/>
+      </w:r>
+      <w:r>
+        <w:rPr>
+          <w:b/>
+          <w:bCs/>
+        </w:rPr>
+        <w:t xml:space="preserve"> </w:t>
+      </w:r>
+      <w:r>
+        <w:t>It is a permission bit</w:t>
+      </w:r>
+    </w:p>
+    <w:p>
+      <w:pPr>
+        <w:tabs>
+          <w:tab w:val="left" w:pos="3970"/>
+        </w:tabs>
+      </w:pPr>
+      <w:r>
+        <w:rPr>
+          <w:b/>
+          <w:bCs/>
+        </w:rPr>
+        <w:t>chmod 1777 file_name</w:t>
+      </w:r>
+      <w:r>
+        <w:rPr>
+          <w:b/>
+          <w:bCs/>
+        </w:rPr>
+        <w:t xml:space="preserve">  </w:t>
+      </w:r>
+      <w:r>
+        <w:rPr>
+          <w:b/>
+          <w:bCs/>
+        </w:rPr>
+        <w:sym w:font="Wingdings" w:char="F0E0"/>
+      </w:r>
+      <w:r>
+        <w:rPr>
+          <w:b/>
+          <w:bCs/>
+        </w:rPr>
+        <w:t xml:space="preserve"> </w:t>
+      </w:r>
+      <w:r>
+        <w:t>adding sticky bit.</w:t>
+      </w:r>
+    </w:p>
+    <w:p>
+      <w:pPr>
+        <w:tabs>
+          <w:tab w:val="left" w:pos="3970"/>
+        </w:tabs>
+      </w:pPr>
+      <w:r>
+        <w:t>Others will not be able to delete the file if we use sticky bit.</w:t>
+      </w:r>
+    </w:p>
+    <w:p>
+      <w:pPr>
+        <w:tabs>
+          <w:tab w:val="left" w:pos="3970"/>
+        </w:tabs>
+      </w:pPr>
+      <w:r>
+        <w:rPr>
+          <w:b/>
+          <w:bCs/>
+        </w:rPr>
+        <w:t>System Resource Commands</w:t>
+      </w:r>
+      <w:r>
+        <w:br/>
+      </w:r>
+      <w:r>
+        <w:rPr>
+          <w:b/>
+          <w:bCs/>
+        </w:rPr>
+        <w:t>who</w:t>
+      </w:r>
+      <w:r>
+        <w:rPr>
+          <w:b/>
+          <w:bCs/>
+        </w:rPr>
+        <w:t xml:space="preserve"> </w:t>
+      </w:r>
+      <w:r>
+        <w:rPr>
+          <w:b/>
+          <w:bCs/>
+        </w:rPr>
+        <w:sym w:font="Wingdings" w:char="F0E0"/>
+      </w:r>
+      <w:r>
+        <w:t xml:space="preserve">  </w:t>
+      </w:r>
+      <w:r>
+        <w:t>It will print the users who currently logged in.</w:t>
+      </w:r>
+    </w:p>
+    <w:p>
+      <w:pPr>
+        <w:tabs>
+          <w:tab w:val="left" w:pos="3970"/>
+        </w:tabs>
+      </w:pPr>
+      <w:r>
+        <w:rPr>
+          <w:b/>
+          <w:bCs/>
+        </w:rPr>
+        <w:t xml:space="preserve">-H </w:t>
+      </w:r>
+      <w:r>
+        <w:t>It will add headers</w:t>
+      </w:r>
+      <w:r>
+        <w:br/>
+      </w:r>
+      <w:r>
+        <w:br/>
+      </w:r>
+      <w:r>
+        <w:rPr>
+          <w:b/>
+          <w:bCs/>
+        </w:rPr>
+        <w:t>w</w:t>
+      </w:r>
+      <w:r>
+        <w:t xml:space="preserve">  </w:t>
+      </w:r>
+      <w:r>
+        <w:sym w:font="Wingdings" w:char="F0E0"/>
+      </w:r>
+      <w:r>
+        <w:t xml:space="preserve"> It will display how CPU is working.</w:t>
+      </w:r>
+    </w:p>
+    <w:p>
+      <w:pPr>
+        <w:tabs>
+          <w:tab w:val="left" w:pos="3970"/>
+        </w:tabs>
+      </w:pPr>
+      <w:r>
+        <w:rPr>
+          <w:b/>
+          <w:bCs/>
+        </w:rPr>
+        <w:t>u</w:t>
+      </w:r>
+      <w:r>
+        <w:rPr>
+          <w:b/>
+          <w:bCs/>
+        </w:rPr>
+        <w:t>sers</w:t>
+      </w:r>
+      <w:r>
+        <w:rPr>
+          <w:b/>
+          <w:bCs/>
+        </w:rPr>
+        <w:t xml:space="preserve"> </w:t>
+      </w:r>
+      <w:r>
+        <w:rPr>
+          <w:b/>
+          <w:bCs/>
+        </w:rPr>
+        <w:sym w:font="Wingdings" w:char="F0E0"/>
+      </w:r>
+      <w:r>
+        <w:rPr>
+          <w:b/>
+          <w:bCs/>
+        </w:rPr>
+        <w:t xml:space="preserve"> </w:t>
+      </w:r>
+      <w:r>
+        <w:t>It will print the users who currently logged in.</w:t>
+      </w:r>
+    </w:p>
+    <w:p>
+      <w:pPr>
+        <w:tabs>
+          <w:tab w:val="left" w:pos="3970"/>
+        </w:tabs>
+      </w:pPr>
+      <w:r>
+        <w:rPr>
+          <w:b/>
+          <w:bCs/>
+        </w:rPr>
+        <w:t xml:space="preserve">whoami </w:t>
+      </w:r>
+      <w:r>
+        <w:rPr>
+          <w:b/>
+          <w:bCs/>
+        </w:rPr>
+        <w:sym w:font="Wingdings" w:char="F0E0"/>
+      </w:r>
+      <w:r>
+        <w:rPr>
+          <w:b/>
+          <w:bCs/>
+        </w:rPr>
+        <w:t xml:space="preserve"> </w:t>
+      </w:r>
+      <w:r>
+        <w:t>It display current user info who gave this command.</w:t>
+      </w:r>
+    </w:p>
+    <w:p>
+      <w:pPr>
+        <w:tabs>
+          <w:tab w:val="left" w:pos="3970"/>
+        </w:tabs>
+      </w:pPr>
+      <w:r>
+        <w:rPr>
+          <w:b/>
+          <w:bCs/>
+        </w:rPr>
+        <w:t>date</w:t>
+      </w:r>
+      <w:r>
+        <w:rPr>
+          <w:b/>
+          <w:bCs/>
+        </w:rPr>
+        <w:sym w:font="Wingdings" w:char="F0E0"/>
+      </w:r>
+      <w:r>
+        <w:rPr>
+          <w:b/>
+          <w:bCs/>
+        </w:rPr>
+        <w:t xml:space="preserve"> </w:t>
+      </w:r>
+      <w:r>
+        <w:t>It will display system date and time.</w:t>
+      </w:r>
+    </w:p>
+    <w:p>
+      <w:pPr>
+        <w:tabs>
+          <w:tab w:val="left" w:pos="3970"/>
+        </w:tabs>
+      </w:pPr>
+      <w:r>
+        <w:rPr>
+          <w:b/>
+          <w:bCs/>
+        </w:rPr>
+        <w:t xml:space="preserve">man timedatectl </w:t>
+      </w:r>
+      <w:r>
+        <w:t xml:space="preserve">We can display list of </w:t>
+      </w:r>
+      <w:r>
+        <w:t>time zones</w:t>
+      </w:r>
+      <w:r>
+        <w:t>.</w:t>
+      </w:r>
+    </w:p>
+    <w:p>
+      <w:pPr>
+        <w:tabs>
+          <w:tab w:val="left" w:pos="3970"/>
+        </w:tabs>
+      </w:pPr>
+      <w:r>
+        <w:sym w:font="Wingdings" w:char="F0E0"/>
+      </w:r>
+      <w:r>
+        <w:t>It will give more information about the command.</w:t>
+      </w:r>
+    </w:p>
+    <w:p>
+      <w:pPr>
+        <w:tabs>
+          <w:tab w:val="left" w:pos="3970"/>
+        </w:tabs>
+        <w:rPr>
+          <w:b/>
+          <w:bCs/>
+        </w:rPr>
+      </w:pPr>
+      <w:r>
+        <w:rPr>
+          <w:b/>
+          <w:bCs/>
+        </w:rPr>
+        <w:t>Info command_name</w:t>
+      </w:r>
+    </w:p>
+    <w:p>
+      <w:pPr>
+        <w:tabs>
+          <w:tab w:val="left" w:pos="3970"/>
+        </w:tabs>
+        <w:rPr>
+          <w:b/>
+          <w:bCs/>
+        </w:rPr>
+      </w:pPr>
+      <w:r>
+        <w:rPr>
+          <w:b/>
+          <w:bCs/>
+        </w:rPr>
+        <w:t>command_name --help</w:t>
+      </w:r>
+    </w:p>
+    <w:p>
+      <w:pPr>
+        <w:tabs>
+          <w:tab w:val="left" w:pos="3970"/>
+        </w:tabs>
+      </w:pPr>
+      <w:r>
+        <w:rPr>
+          <w:b/>
+          <w:bCs/>
+        </w:rPr>
+        <w:t>d</w:t>
+      </w:r>
+      <w:r>
+        <w:rPr>
+          <w:b/>
+          <w:bCs/>
+        </w:rPr>
+        <w:t xml:space="preserve">f </w:t>
+      </w:r>
+      <w:r>
+        <w:rPr>
+          <w:b/>
+          <w:bCs/>
+        </w:rPr>
+        <w:sym w:font="Wingdings" w:char="F0E0"/>
+      </w:r>
+      <w:r>
+        <w:rPr>
+          <w:b/>
+          <w:bCs/>
+        </w:rPr>
+        <w:t xml:space="preserve"> </w:t>
+      </w:r>
+      <w:r>
+        <w:t>report file system disk usage.</w:t>
+      </w:r>
+    </w:p>
+    <w:p>
+      <w:pPr>
+        <w:tabs>
+          <w:tab w:val="left" w:pos="3970"/>
+        </w:tabs>
+      </w:pPr>
+      <w:r>
+        <w:rPr>
+          <w:b/>
+          <w:bCs/>
+        </w:rPr>
+        <w:t>du</w:t>
+      </w:r>
+      <w:r>
+        <w:t>(dist usage) file</w:t>
+      </w:r>
+      <w:r>
+        <w:rPr>
+          <w:b/>
+          <w:bCs/>
+        </w:rPr>
+        <w:t>_</w:t>
+      </w:r>
+      <w:r>
+        <w:t>name</w:t>
+      </w:r>
+      <w:r>
+        <w:rPr>
+          <w:b/>
+          <w:bCs/>
+        </w:rPr>
+        <w:sym w:font="Wingdings" w:char="F0E0"/>
+      </w:r>
+      <w:r>
+        <w:rPr>
+          <w:b/>
+          <w:bCs/>
+        </w:rPr>
+        <w:t xml:space="preserve"> </w:t>
+      </w:r>
+      <w:r>
+        <w:t>estimate file space usage</w:t>
+      </w:r>
+    </w:p>
+    <w:p>
+      <w:pPr>
+        <w:tabs>
+          <w:tab w:val="left" w:pos="3970"/>
+        </w:tabs>
+      </w:pPr>
+      <w:r>
+        <w:t>-sh</w:t>
+      </w:r>
+    </w:p>
+    <w:p>
+      <w:pPr>
+        <w:tabs>
+          <w:tab w:val="left" w:pos="3970"/>
+        </w:tabs>
+      </w:pPr>
+      <w:r>
+        <w:rPr>
+          <w:b/>
+          <w:bCs/>
+        </w:rPr>
+        <w:t xml:space="preserve">hostname </w:t>
+      </w:r>
+      <w:r>
+        <w:rPr>
+          <w:b/>
+          <w:bCs/>
+        </w:rPr>
+        <w:sym w:font="Wingdings" w:char="F0E0"/>
+      </w:r>
+      <w:r>
+        <w:rPr>
+          <w:b/>
+          <w:bCs/>
+        </w:rPr>
+        <w:t xml:space="preserve"> </w:t>
+      </w:r>
+      <w:r>
+        <w:t>show or</w:t>
+      </w:r>
+      <w:r>
+        <w:t xml:space="preserve"> set the system host name.</w:t>
+      </w:r>
+    </w:p>
+    <w:p>
+      <w:pPr>
+        <w:tabs>
+          <w:tab w:val="left" w:pos="3970"/>
+        </w:tabs>
+      </w:pPr>
+      <w:r>
+        <w:t>hostname host_name</w:t>
+      </w:r>
+    </w:p>
+    <w:p>
+      <w:pPr>
+        <w:tabs>
+          <w:tab w:val="left" w:pos="3970"/>
+        </w:tabs>
+      </w:pPr>
+      <w:r>
+        <w:t xml:space="preserve">-i </w:t>
+      </w:r>
+      <w:r>
+        <w:sym w:font="Wingdings" w:char="F0E0"/>
+      </w:r>
+      <w:r>
+        <w:t xml:space="preserve"> server ip address</w:t>
+      </w:r>
+    </w:p>
+    <w:p>
+      <w:pPr>
+        <w:tabs>
+          <w:tab w:val="left" w:pos="3970"/>
+        </w:tabs>
+      </w:pPr>
+      <w:r>
+        <w:rPr>
+          <w:b/>
+          <w:bCs/>
+        </w:rPr>
+        <w:t>nproc</w:t>
+      </w:r>
+      <w:r>
+        <w:rPr>
+          <w:b/>
+          <w:bCs/>
+        </w:rPr>
+        <w:t xml:space="preserve"> </w:t>
+      </w:r>
+      <w:r>
+        <w:rPr>
+          <w:b/>
+          <w:bCs/>
+        </w:rPr>
+        <w:sym w:font="Wingdings" w:char="F0E0"/>
+      </w:r>
+      <w:r>
+        <w:rPr>
+          <w:b/>
+          <w:bCs/>
+        </w:rPr>
+        <w:t xml:space="preserve"> I</w:t>
+      </w:r>
+      <w:r>
+        <w:t>t will display no. of CPU cores.</w:t>
+      </w:r>
+    </w:p>
+    <w:p>
+      <w:pPr>
+        <w:tabs>
+          <w:tab w:val="left" w:pos="3970"/>
+        </w:tabs>
+      </w:pPr>
+      <w:r>
+        <w:rPr>
+          <w:b/>
+          <w:bCs/>
+        </w:rPr>
+        <w:lastRenderedPageBreak/>
+        <w:t>whereis is file_name</w:t>
+      </w:r>
+      <w:r>
+        <w:rPr>
+          <w:b/>
+          <w:bCs/>
+        </w:rPr>
+        <w:t xml:space="preserve"> </w:t>
+      </w:r>
+      <w:r>
+        <w:rPr>
+          <w:b/>
+          <w:bCs/>
+        </w:rPr>
+        <w:sym w:font="Wingdings" w:char="F0E0"/>
+      </w:r>
+      <w:r>
+        <w:rPr>
+          <w:b/>
+          <w:bCs/>
+        </w:rPr>
+        <w:t xml:space="preserve"> </w:t>
+      </w:r>
+      <w:r>
+        <w:t>It will display the path of the file_name.</w:t>
+      </w:r>
+    </w:p>
+    <w:p>
+      <w:pPr>
+        <w:tabs>
+          <w:tab w:val="left" w:pos="3970"/>
+        </w:tabs>
+      </w:pPr>
+      <w:r>
+        <w:rPr>
+          <w:b/>
+          <w:bCs/>
+        </w:rPr>
+        <w:t xml:space="preserve">systemctl list-unit-files </w:t>
+      </w:r>
+      <w:r>
+        <w:rPr>
+          <w:b/>
+          <w:bCs/>
+        </w:rPr>
+        <w:sym w:font="Wingdings" w:char="F0E0"/>
+      </w:r>
+      <w:r>
+        <w:rPr>
+          <w:b/>
+          <w:bCs/>
+        </w:rPr>
+        <w:t xml:space="preserve"> </w:t>
+      </w:r>
+      <w:r>
+        <w:t>It will display all the services.</w:t>
+      </w:r>
+    </w:p>
+    <w:p>
+      <w:pPr>
+        <w:tabs>
+          <w:tab w:val="left" w:pos="3970"/>
+        </w:tabs>
+      </w:pPr>
+      <w:r>
+        <w:rPr>
+          <w:b/>
+          <w:bCs/>
+        </w:rPr>
+        <w:t>ps</w:t>
+      </w:r>
+      <w:r>
+        <w:rPr>
+          <w:b/>
+          <w:bCs/>
+        </w:rPr>
+        <w:t xml:space="preserve"> </w:t>
+      </w:r>
+      <w:r>
+        <w:rPr>
+          <w:b/>
+          <w:bCs/>
+        </w:rPr>
+        <w:sym w:font="Wingdings" w:char="F0E0"/>
+      </w:r>
+      <w:r>
+        <w:rPr>
+          <w:b/>
+          <w:bCs/>
+        </w:rPr>
+        <w:t xml:space="preserve"> </w:t>
+      </w:r>
+      <w:r>
+        <w:t>it will display process ids</w:t>
+      </w:r>
+    </w:p>
+    <w:p>
+      <w:pPr>
+        <w:tabs>
+          <w:tab w:val="left" w:pos="3970"/>
+        </w:tabs>
+      </w:pPr>
+      <w:r>
+        <w:t>-ef</w:t>
+      </w:r>
+    </w:p>
+    <w:p>
+      <w:pPr>
+        <w:tabs>
+          <w:tab w:val="left" w:pos="3970"/>
+        </w:tabs>
+        <w:rPr>
+          <w:b/>
+          <w:bCs/>
+        </w:rPr>
+      </w:pPr>
+      <w:r>
+        <w:rPr>
+          <w:b/>
+          <w:bCs/>
+        </w:rPr>
+        <w:t>zip -r file_name</w:t>
+      </w:r>
+      <w:r>
+        <w:rPr>
+          <w:b/>
+          <w:bCs/>
+        </w:rPr>
+        <w:t>.zip</w:t>
+      </w:r>
+      <w:r>
+        <w:rPr>
+          <w:b/>
+          <w:bCs/>
+        </w:rPr>
+        <w:t xml:space="preserve"> path</w:t>
+      </w:r>
+    </w:p>
+    <w:p>
+      <w:pPr>
+        <w:tabs>
+          <w:tab w:val="left" w:pos="3970"/>
+        </w:tabs>
+        <w:rPr>
+          <w:b/>
+          <w:bCs/>
+        </w:rPr>
+      </w:pPr>
+      <w:r>
+        <w:rPr>
+          <w:b/>
+          <w:bCs/>
+        </w:rPr>
+        <w:t>unzip file_name</w:t>
+      </w:r>
+      <w:r>
+        <w:rPr>
+          <w:b/>
+          <w:bCs/>
+        </w:rPr>
+        <w:t>.zip</w:t>
+      </w:r>
+    </w:p>
+    <w:p>
+      <w:pPr>
+        <w:tabs>
+          <w:tab w:val="left" w:pos="3970"/>
+        </w:tabs>
+        <w:rPr>
+          <w:b/>
+          <w:bCs/>
+        </w:rPr>
+      </w:pPr>
+      <w:r>
+        <w:rPr>
+          <w:b/>
+          <w:bCs/>
+        </w:rPr>
+        <w:t>unzip -d /path/ file_name</w:t>
+      </w:r>
+      <w:r>
+        <w:rPr>
+          <w:b/>
+          <w:bCs/>
+        </w:rPr>
+        <w:t xml:space="preserve"> </w:t>
+      </w:r>
+    </w:p>
+    <w:p>
+      <w:pPr>
+        <w:tabs>
+          <w:tab w:val="left" w:pos="3970"/>
+        </w:tabs>
+        <w:rPr>
+          <w:b/>
+          <w:bCs/>
+        </w:rPr>
+      </w:pPr>
+      <w:r>
+        <w:rPr>
+          <w:b/>
+          <w:bCs/>
+        </w:rPr>
+        <w:t>tar -cvf filename.tar path</w:t>
+      </w:r>
+    </w:p>
+    <w:p>
+      <w:pPr>
+        <w:tabs>
+          <w:tab w:val="left" w:pos="3970"/>
+        </w:tabs>
+        <w:rPr>
+          <w:b/>
+          <w:bCs/>
+        </w:rPr>
+      </w:pPr>
+      <w:r>
+        <w:rPr>
+          <w:b/>
+          <w:bCs/>
+        </w:rPr>
+        <w:t>tar -xvf file_name.tar</w:t>
+      </w:r>
+    </w:p>
+    <w:p>
+      <w:pPr>
+        <w:tabs>
+          <w:tab w:val="left" w:pos="3970"/>
+        </w:tabs>
+        <w:rPr>
+          <w:b/>
+          <w:bCs/>
+        </w:rPr>
+      </w:pPr>
+      <w:r>
+        <w:rPr>
+          <w:b/>
+          <w:bCs/>
+        </w:rPr>
+        <w:t>useradd user_name</w:t>
+      </w:r>
+    </w:p>
+    <w:p>
+      <w:pPr>
+        <w:tabs>
+          <w:tab w:val="left" w:pos="3970"/>
+        </w:tabs>
+        <w:rPr>
+          <w:b/>
+          <w:bCs/>
+        </w:rPr>
+      </w:pPr>
+      <w:r>
+        <w:rPr>
+          <w:b/>
+          <w:bCs/>
+        </w:rPr>
+        <w:t>cat /etc/group</w:t>
+      </w:r>
+    </w:p>
+    <w:p>
+      <w:pPr>
+        <w:tabs>
+          <w:tab w:val="left" w:pos="3970"/>
+        </w:tabs>
+        <w:rPr>
+          <w:b/>
+          <w:bCs/>
+        </w:rPr>
+      </w:pPr>
+      <w:r>
+        <w:rPr>
+          <w:b/>
+          <w:bCs/>
+        </w:rPr>
+        <w:t>cat</w:t>
+      </w:r>
+      <w:r>
+        <w:rPr>
+          <w:b/>
+          <w:bCs/>
+        </w:rPr>
+        <w:t xml:space="preserve"> </w:t>
+      </w:r>
+      <w:r>
+        <w:rPr>
+          <w:b/>
+          <w:bCs/>
+        </w:rPr>
+        <w:t>/etc/passwd</w:t>
+      </w:r>
+    </w:p>
+    <w:p>
+      <w:pPr>
+        <w:tabs>
+          <w:tab w:val="left" w:pos="3970"/>
+        </w:tabs>
+        <w:rPr>
+          <w:b/>
+          <w:bCs/>
+        </w:rPr>
+      </w:pPr>
+      <w:r>
+        <w:rPr>
+          <w:b/>
+          <w:bCs/>
+        </w:rPr>
+        <w:t>passwd user_name</w:t>
+      </w:r>
+    </w:p>
+    <w:p>
+      <w:pPr>
+        <w:tabs>
+          <w:tab w:val="left" w:pos="3970"/>
+        </w:tabs>
+        <w:rPr>
+          <w:b/>
+          <w:bCs/>
+        </w:rPr>
+      </w:pPr>
+      <w:r>
+        <w:rPr>
+          <w:b/>
+          <w:bCs/>
+        </w:rPr>
+        <w:t>cat /etc/shadow</w:t>
+      </w:r>
+    </w:p>
+    <w:p>
+      <w:pPr>
+        <w:tabs>
+          <w:tab w:val="left" w:pos="3970"/>
+        </w:tabs>
+        <w:rPr>
+          <w:b/>
+          <w:bCs/>
+        </w:rPr>
+      </w:pPr>
+      <w:r>
+        <w:rPr>
+          <w:b/>
+          <w:bCs/>
+        </w:rPr>
+        <w:t>chage user_name</w:t>
+      </w:r>
+    </w:p>
+    <w:p>
+      <w:pPr>
+        <w:tabs>
+          <w:tab w:val="left" w:pos="3970"/>
+        </w:tabs>
+        <w:rPr>
+          <w:b/>
+          <w:bCs/>
+        </w:rPr>
+      </w:pPr>
+      <w:r>
+        <w:rPr>
+          <w:b/>
+          <w:bCs/>
+        </w:rPr>
+        <w:t>groupadd group_name</w:t>
+      </w:r>
+    </w:p>
+    <w:p>
+      <w:pPr>
+        <w:tabs>
+          <w:tab w:val="left" w:pos="3970"/>
+        </w:tabs>
+      </w:pPr>
+      <w:r>
+        <w:rPr>
+          <w:b/>
+          <w:bCs/>
+        </w:rPr>
+        <w:t xml:space="preserve">usermod -g group_name user_name </w:t>
+      </w:r>
+      <w:r>
+        <w:rPr>
+          <w:b/>
+          <w:bCs/>
+        </w:rPr>
+        <w:sym w:font="Wingdings" w:char="F0E0"/>
+      </w:r>
+      <w:r>
+        <w:rPr>
+          <w:b/>
+          <w:bCs/>
+        </w:rPr>
+        <w:t xml:space="preserve"> </w:t>
+      </w:r>
+      <w:r>
+        <w:t>User will add to specified group.</w:t>
+      </w:r>
+    </w:p>
+    <w:p>
+      <w:pPr>
+        <w:tabs>
+          <w:tab w:val="left" w:pos="3970"/>
+        </w:tabs>
+      </w:pPr>
+      <w:r>
+        <w:rPr>
+          <w:b/>
+          <w:bCs/>
+        </w:rPr>
+        <w:t>lid -g group_name</w:t>
+      </w:r>
+      <w:r>
+        <w:rPr>
+          <w:b/>
+          <w:bCs/>
+        </w:rPr>
+        <w:t xml:space="preserve"> –&gt; </w:t>
+      </w:r>
+      <w:r>
+        <w:t xml:space="preserve"> It will print usernames related to specified group</w:t>
+      </w:r>
+      <w:r>
+        <w:t>.</w:t>
+      </w:r>
+    </w:p>
+    <w:p>
+      <w:pPr>
+        <w:tabs>
+          <w:tab w:val="left" w:pos="3970"/>
+        </w:tabs>
+        <w:rPr>
+          <w:b/>
+          <w:bCs/>
+        </w:rPr>
+      </w:pPr>
+      <w:r>
+        <w:rPr>
+          <w:b/>
+          <w:bCs/>
+        </w:rPr>
+        <w:t xml:space="preserve">groups user_name </w:t>
+      </w:r>
+      <w:r>
+        <w:rPr>
+          <w:b/>
+          <w:bCs/>
+        </w:rPr>
+        <w:sym w:font="Wingdings" w:char="F0E0"/>
+      </w:r>
+      <w:r>
+        <w:rPr>
+          <w:b/>
+          <w:bCs/>
+        </w:rPr>
+        <w:t xml:space="preserve"> </w:t>
+      </w:r>
+      <w:r>
+        <w:t>It will print user’s group</w:t>
+      </w:r>
+      <w:r>
+        <w:t xml:space="preserve"> name</w:t>
+      </w:r>
+      <w:r>
+        <w:t>.</w:t>
+      </w:r>
+    </w:p>
+    <w:p>
+      <w:pPr>
+        <w:tabs>
+          <w:tab w:val="left" w:pos="3970"/>
+        </w:tabs>
+      </w:pPr>
+      <w:r>
+        <w:rPr>
+          <w:b/>
+          <w:bCs/>
+        </w:rPr>
+        <w:t>usermod -L</w:t>
+      </w:r>
+      <w:r>
+        <w:rPr>
+          <w:b/>
+          <w:bCs/>
+        </w:rPr>
+        <w:t xml:space="preserve"> user_name </w:t>
+      </w:r>
+      <w:r>
+        <w:rPr>
+          <w:b/>
+          <w:bCs/>
+        </w:rPr>
+        <w:sym w:font="Wingdings" w:char="F0E0"/>
+      </w:r>
+      <w:r>
+        <w:rPr>
+          <w:b/>
+          <w:bCs/>
+        </w:rPr>
+        <w:t xml:space="preserve"> </w:t>
+      </w:r>
+      <w:r>
+        <w:t>It is used to lock the username</w:t>
+      </w:r>
+    </w:p>
+    <w:p>
+      <w:pPr>
+        <w:tabs>
+          <w:tab w:val="left" w:pos="3970"/>
+        </w:tabs>
+      </w:pPr>
+      <w:r>
+        <w:rPr>
+          <w:b/>
+          <w:bCs/>
+        </w:rPr>
+        <w:t>usermod -U user_name</w:t>
+      </w:r>
+      <w:r>
+        <w:t xml:space="preserve"> </w:t>
+      </w:r>
+      <w:r>
+        <w:sym w:font="Wingdings" w:char="F0E0"/>
+      </w:r>
+      <w:r>
+        <w:t xml:space="preserve"> It is used to unlock the username.</w:t>
+      </w:r>
+    </w:p>
+    <w:p>
+      <w:pPr>
+        <w:tabs>
+          <w:tab w:val="left" w:pos="3970"/>
+        </w:tabs>
+        <w:rPr>
+          <w:b/>
+          <w:bCs/>
+        </w:rPr>
+      </w:pPr>
+      <w:r>
+        <w:rPr>
+          <w:b/>
+          <w:bCs/>
+        </w:rPr>
+        <w:t xml:space="preserve">su </w:t>
+      </w:r>
+      <w:r>
+        <w:rPr>
+          <w:b/>
+          <w:bCs/>
+        </w:rPr>
+        <w:sym w:font="Wingdings" w:char="F0E0"/>
+      </w:r>
+      <w:r>
+        <w:rPr>
+          <w:b/>
+          <w:bCs/>
+        </w:rPr>
+        <w:t xml:space="preserve"> switch user</w:t>
+      </w:r>
+    </w:p>
+    <w:p>
+      <w:pPr>
+        <w:tabs>
+          <w:tab w:val="left" w:pos="3970"/>
+        </w:tabs>
+        <w:rPr>
+          <w:b/>
+          <w:bCs/>
+        </w:rPr>
+      </w:pPr>
+      <w:r>
+        <w:rPr>
+          <w:b/>
+          <w:bCs/>
+        </w:rPr>
+        <w:t xml:space="preserve">Normal user – NU </w:t>
+      </w:r>
+      <w:r>
+        <w:rPr>
+          <w:b/>
+          <w:bCs/>
+        </w:rPr>
+        <w:sym w:font="Wingdings" w:char="F0E0"/>
+      </w:r>
+      <w:r>
+        <w:rPr>
+          <w:b/>
+          <w:bCs/>
+        </w:rPr>
+        <w:t xml:space="preserve"> password is required</w:t>
+      </w:r>
+    </w:p>
+    <w:p>
+      <w:pPr>
+        <w:tabs>
+          <w:tab w:val="left" w:pos="3970"/>
+        </w:tabs>
+        <w:rPr>
+          <w:b/>
+          <w:bCs/>
+        </w:rPr>
+      </w:pPr>
+      <w:r>
+        <w:rPr>
+          <w:b/>
+          <w:bCs/>
+        </w:rPr>
+        <w:t xml:space="preserve">Nr – Ru </w:t>
+      </w:r>
+      <w:r>
+        <w:rPr>
+          <w:b/>
+          <w:bCs/>
+        </w:rPr>
+        <w:sym w:font="Wingdings" w:char="F0E0"/>
+      </w:r>
+      <w:r>
+        <w:rPr>
+          <w:b/>
+          <w:bCs/>
+        </w:rPr>
+        <w:t xml:space="preserve"> password is required</w:t>
+      </w:r>
+    </w:p>
+    <w:p>
+      <w:pPr>
+        <w:tabs>
+          <w:tab w:val="left" w:pos="3970"/>
+        </w:tabs>
+        <w:rPr>
+          <w:b/>
+          <w:bCs/>
+        </w:rPr>
+      </w:pPr>
+      <w:r>
+        <w:rPr>
+          <w:b/>
+          <w:bCs/>
+        </w:rPr>
+        <w:t xml:space="preserve">Ru -Nu </w:t>
+      </w:r>
+      <w:r>
+        <w:rPr>
+          <w:b/>
+          <w:bCs/>
+        </w:rPr>
+        <w:sym w:font="Wingdings" w:char="F0E0"/>
+      </w:r>
+      <w:r>
+        <w:rPr>
+          <w:b/>
+          <w:bCs/>
+        </w:rPr>
+        <w:t xml:space="preserve"> password is not required</w:t>
+      </w:r>
+    </w:p>
+    <w:p>
+      <w:pPr>
+        <w:tabs>
+          <w:tab w:val="left" w:pos="3970"/>
+        </w:tabs>
+        <w:rPr>
+          <w:b/>
+          <w:bCs/>
+        </w:rPr>
+      </w:pPr>
+      <w:r>
+        <w:rPr>
+          <w:b/>
+          <w:bCs/>
+        </w:rPr>
+        <w:t>sudo</w:t>
+      </w:r>
+    </w:p>
+    <w:p>
+      <w:pPr>
+        <w:tabs>
+          <w:tab w:val="left" w:pos="3970"/>
+        </w:tabs>
+        <w:rPr>
+          <w:b/>
+          <w:bCs/>
+        </w:rPr>
+      </w:pPr>
+      <w:r>
+        <w:rPr>
+          <w:b/>
+          <w:bCs/>
+        </w:rPr>
+        <w:t>ssh(Secure shell)</w:t>
+      </w:r>
+    </w:p>
+    <w:p>
+      <w:pPr>
+        <w:tabs>
+          <w:tab w:val="left" w:pos="3970"/>
+        </w:tabs>
+      </w:pPr>
+      <w:r>
+        <w:rPr>
+          <w:b/>
+          <w:bCs/>
+        </w:rPr>
+        <w:t xml:space="preserve">visudo </w:t>
+      </w:r>
+      <w:r>
+        <w:rPr>
+          <w:b/>
+          <w:bCs/>
+        </w:rPr>
+        <w:sym w:font="Wingdings" w:char="F0E0"/>
+      </w:r>
+      <w:r>
+        <w:rPr>
+          <w:b/>
+          <w:bCs/>
+        </w:rPr>
+        <w:t xml:space="preserve"> </w:t>
+      </w:r>
+      <w:r>
+        <w:t>/etc/sudoers file in editor mode</w:t>
+      </w:r>
+    </w:p>
+    <w:p>
+      <w:pPr>
+        <w:tabs>
+          <w:tab w:val="left" w:pos="3970"/>
+        </w:tabs>
+      </w:pPr>
+      <w:r>
+        <w:rPr>
+          <w:b/>
+          <w:bCs/>
+        </w:rPr>
+        <w:t>sudo userdel -r user_name</w:t>
+      </w:r>
+      <w:r>
+        <w:rPr>
+          <w:b/>
+          <w:bCs/>
+        </w:rPr>
+        <w:t xml:space="preserve"> </w:t>
+      </w:r>
+      <w:r>
+        <w:rPr>
+          <w:b/>
+          <w:bCs/>
+        </w:rPr>
+        <w:sym w:font="Wingdings" w:char="F0E0"/>
+      </w:r>
+      <w:r>
+        <w:rPr>
+          <w:b/>
+          <w:bCs/>
+        </w:rPr>
+        <w:t xml:space="preserve"> </w:t>
+      </w:r>
+      <w:r>
+        <w:t>Without r user will delete but directory will not be deleted.</w:t>
+      </w:r>
+    </w:p>
+    <w:p>
+      <w:pPr>
+        <w:tabs>
+          <w:tab w:val="left" w:pos="3970"/>
+        </w:tabs>
+        <w:rPr>
+          <w:b/>
+          <w:bCs/>
+        </w:rPr>
+      </w:pPr>
+      <w:r>
+        <w:rPr>
+          <w:b/>
+          <w:bCs/>
+        </w:rPr>
+        <w:lastRenderedPageBreak/>
+        <w:t>ssh username@ip_address</w:t>
+      </w:r>
+    </w:p>
+    <w:p>
+      <w:pPr>
+        <w:tabs>
+          <w:tab w:val="left" w:pos="3970"/>
+        </w:tabs>
+        <w:rPr>
+          <w:b/>
+          <w:bCs/>
+        </w:rPr>
+      </w:pPr>
+      <w:r>
+        <w:rPr>
+          <w:b/>
+          <w:bCs/>
+        </w:rPr>
+        <w:t>vi /etc/ssh/sshd_config</w:t>
+      </w:r>
+    </w:p>
+    <w:p>
+      <w:pPr>
+        <w:tabs>
+          <w:tab w:val="left" w:pos="3970"/>
+        </w:tabs>
+        <w:rPr>
+          <w:b/>
+          <w:bCs/>
+        </w:rPr>
+      </w:pPr>
+      <w:r>
+        <w:rPr>
+          <w:b/>
+          <w:bCs/>
+        </w:rPr>
+        <w:t>service sshd restart</w:t>
+      </w:r>
+    </w:p>
+    <w:p>
+      <w:pPr>
+        <w:tabs>
+          <w:tab w:val="left" w:pos="3970"/>
+        </w:tabs>
+      </w:pPr>
+      <w:r>
+        <w:rPr>
+          <w:b/>
+          <w:bCs/>
+        </w:rPr>
+        <w:t xml:space="preserve">scp(Secure copy) </w:t>
+      </w:r>
+      <w:r>
+        <w:rPr>
+          <w:b/>
+          <w:bCs/>
+        </w:rPr>
+        <w:sym w:font="Wingdings" w:char="F0E0"/>
+      </w:r>
+      <w:r>
+        <w:rPr>
+          <w:b/>
+          <w:bCs/>
+        </w:rPr>
+        <w:t xml:space="preserve"> </w:t>
+      </w:r>
+      <w:r>
+        <w:t>It is used copy the files from one server to another server.</w:t>
+      </w:r>
+    </w:p>
+    <w:p>
+      <w:pPr>
+        <w:tabs>
+          <w:tab w:val="left" w:pos="3970"/>
+        </w:tabs>
+        <w:rPr>
+          <w:b/>
+        </w:rPr>
+      </w:pPr>
+      <w:r>
+        <w:rPr>
+          <w:b/>
+        </w:rPr>
+        <w:t>scp</w:t>
+      </w:r>
+      <w:r>
+        <w:rPr>
+          <w:b/>
+        </w:rPr>
+        <w:t xml:space="preserve"> file_name  username@ip_address:/tmp/</w:t>
+      </w:r>
+    </w:p>
+    <w:p>
+      <w:pPr>
+        <w:tabs>
+          <w:tab w:val="left" w:pos="3970"/>
+        </w:tabs>
+      </w:pPr>
+      <w:r>
+        <w:rPr>
+          <w:b/>
+        </w:rPr>
+        <w:t>scp</w:t>
+      </w:r>
+      <w:r>
+        <w:rPr>
+          <w:b/>
+        </w:rPr>
+        <w:t xml:space="preserve"> -r directory</w:t>
+      </w:r>
+      <w:r>
+        <w:rPr>
+          <w:b/>
+        </w:rPr>
+        <w:t>_name  username@ip_address:/tmp/</w:t>
+      </w:r>
+    </w:p>
+    <w:p>
+      <w:pPr>
+        <w:tabs>
+          <w:tab w:val="left" w:pos="3970"/>
+        </w:tabs>
       </w:pPr>
     </w:p>
     <w:sectPr>
@@ -2369,6 +4106,56 @@
 </w:document>
 </file>
 
+<file path=word/endnotes.xml><?xml version="1.0" encoding="utf-8"?>
+<w:endnotes xmlns:wpc="http://schemas.microsoft.com/office/word/2010/wordprocessingCanvas" xmlns:cx="http://schemas.microsoft.com/office/drawing/2014/chartex" xmlns:cx1="http://schemas.microsoft.com/office/drawing/2015/9/8/chartex" xmlns:cx2="http://schemas.microsoft.com/office/drawing/2015/10/21/chartex" xmlns:cx3="http://schemas.microsoft.com/office/drawing/2016/5/9/chartex" xmlns:cx4="http://schemas.microsoft.com/office/drawing/2016/5/10/chartex" xmlns:cx5="http://schemas.microsoft.com/office/drawing/2016/5/11/chartex" xmlns:cx6="http://schemas.microsoft.com/office/drawing/2016/5/12/chartex" xmlns:cx7="http://schemas.microsoft.com/office/drawing/2016/5/13/chartex" xmlns:cx8="http://schemas.microsoft.com/office/drawing/2016/5/14/chartex" xmlns:mc="http://schemas.openxmlformats.org/markup-compatibility/2006" xmlns:aink="http://schemas.microsoft.com/office/drawing/2016/ink" xmlns:am3d="http://schemas.microsoft.com/office/drawing/2017/model3d" xmlns:o="urn:schemas-microsoft-com:office:office" xmlns:oel="http://schemas.microsoft.com/office/2019/extlst" xmlns:r="http://schemas.openxmlformats.org/officeDocument/2006/relationships" xmlns:m="http://schemas.openxmlformats.org/officeDocument/2006/math" xmlns:v="urn:schemas-microsoft-com:vml" xmlns:wp14="http://schemas.microsoft.com/office/word/2010/wordprocessingDrawing" xmlns:wp="http://schemas.openxmlformats.org/drawingml/2006/wordprocessingDrawing" xmlns:w10="urn:schemas-microsoft-com:office:word" xmlns:w="http://schemas.openxmlformats.org/wordprocessingml/2006/main" xmlns:w14="http://schemas.microsoft.com/office/word/2010/wordml" xmlns:w15="http://schemas.microsoft.com/office/word/2012/wordml" xmlns:w16cex="http://schemas.microsoft.com/office/word/2018/wordml/cex" xmlns:w16cid="http://schemas.microsoft.com/office/word/2016/wordml/cid" xmlns:w16="http://schemas.microsoft.com/office/word/2018/wordml" xmlns:w16du="http://schemas.microsoft.com/office/word/2023/wordml/word16du" xmlns:w16sdtdh="http://schemas.microsoft.com/office/word/2020/wordml/sdtdatahash" xmlns:w16sdtfl="http://schemas.microsoft.com/office/word/2024/wordml/sdtformatlock" xmlns:w16se="http://schemas.microsoft.com/office/word/2015/wordml/symex" xmlns:wpg="http://schemas.microsoft.com/office/word/2010/wordprocessingGroup" xmlns:wpi="http://schemas.microsoft.com/office/word/2010/wordprocessingInk" xmlns:wne="http://schemas.microsoft.com/office/word/2006/wordml" xmlns:wps="http://schemas.microsoft.com/office/word/2010/wordprocessingShape" mc:Ignorable="w14 w15 w16se w16cid w16 w16cex w16sdtdh w16sdtfl w16du wp14">
+  <w:endnote w:type="separator" w:id="-1">
+    <w:p>
+      <w:pPr>
+        <w:spacing w:after="0" w:line="240" w:lineRule="auto"/>
+      </w:pPr>
+      <w:r>
+        <w:separator/>
+      </w:r>
+    </w:p>
+  </w:endnote>
+  <w:endnote w:type="continuationSeparator" w:id="0">
+    <w:p>
+      <w:pPr>
+        <w:spacing w:after="0" w:line="240" w:lineRule="auto"/>
+      </w:pPr>
+      <w:r>
+        <w:continuationSeparator/>
+      </w:r>
+    </w:p>
+  </w:endnote>
+</w:endnotes>
+</file>
+
+<file path=word/footnotes.xml><?xml version="1.0" encoding="utf-8"?>
+<w:footnotes xmlns:wpc="http://schemas.microsoft.com/office/word/2010/wordprocessingCanvas" xmlns:cx="http://schemas.microsoft.com/office/drawing/2014/chartex" xmlns:cx1="http://schemas.microsoft.com/office/drawing/2015/9/8/chartex" xmlns:cx2="http://schemas.microsoft.com/office/drawing/2015/10/21/chartex" xmlns:cx3="http://schemas.microsoft.com/office/drawing/2016/5/9/chartex" xmlns:cx4="http://schemas.microsoft.com/office/drawing/2016/5/10/chartex" xmlns:cx5="http://schemas.microsoft.com/office/drawing/2016/5/11/chartex" xmlns:cx6="http://schemas.microsoft.com/office/drawing/2016/5/12/chartex" xmlns:cx7="http://schemas.microsoft.com/office/drawing/2016/5/13/chartex" xmlns:cx8="http://schemas.microsoft.com/office/drawing/2016/5/14/chartex" xmlns:mc="http://schemas.openxmlformats.org/markup-compatibility/2006" xmlns:aink="http://schemas.microsoft.com/office/drawing/2016/ink" xmlns:am3d="http://schemas.microsoft.com/office/drawing/2017/model3d" xmlns:o="urn:schemas-microsoft-com:office:office" xmlns:oel="http://schemas.microsoft.com/office/2019/extlst" xmlns:r="http://schemas.openxmlformats.org/officeDocument/2006/relationships" xmlns:m="http://schemas.openxmlformats.org/officeDocument/2006/math" xmlns:v="urn:schemas-microsoft-com:vml" xmlns:wp14="http://schemas.microsoft.com/office/word/2010/wordprocessingDrawing" xmlns:wp="http://schemas.openxmlformats.org/drawingml/2006/wordprocessingDrawing" xmlns:w10="urn:schemas-microsoft-com:office:word" xmlns:w="http://schemas.openxmlformats.org/wordprocessingml/2006/main" xmlns:w14="http://schemas.microsoft.com/office/word/2010/wordml" xmlns:w15="http://schemas.microsoft.com/office/word/2012/wordml" xmlns:w16cex="http://schemas.microsoft.com/office/word/2018/wordml/cex" xmlns:w16cid="http://schemas.microsoft.com/office/word/2016/wordml/cid" xmlns:w16="http://schemas.microsoft.com/office/word/2018/wordml" xmlns:w16du="http://schemas.microsoft.com/office/word/2023/wordml/word16du" xmlns:w16sdtdh="http://schemas.microsoft.com/office/word/2020/wordml/sdtdatahash" xmlns:w16sdtfl="http://schemas.microsoft.com/office/word/2024/wordml/sdtformatlock" xmlns:w16se="http://schemas.microsoft.com/office/word/2015/wordml/symex" xmlns:wpg="http://schemas.microsoft.com/office/word/2010/wordprocessingGroup" xmlns:wpi="http://schemas.microsoft.com/office/word/2010/wordprocessingInk" xmlns:wne="http://schemas.microsoft.com/office/word/2006/wordml" xmlns:wps="http://schemas.microsoft.com/office/word/2010/wordprocessingShape" mc:Ignorable="w14 w15 w16se w16cid w16 w16cex w16sdtdh w16sdtfl w16du wp14">
+  <w:footnote w:type="separator" w:id="-1">
+    <w:p>
+      <w:pPr>
+        <w:spacing w:after="0" w:line="240" w:lineRule="auto"/>
+      </w:pPr>
+      <w:r>
+        <w:separator/>
+      </w:r>
+    </w:p>
+  </w:footnote>
+  <w:footnote w:type="continuationSeparator" w:id="0">
+    <w:p>
+      <w:pPr>
+        <w:spacing w:after="0" w:line="240" w:lineRule="auto"/>
+      </w:pPr>
+      <w:r>
+        <w:continuationSeparator/>
+      </w:r>
+    </w:p>
+  </w:footnote>
+</w:footnotes>
+</file>
+
 <file path=word/numbering.xml><?xml version="1.0" encoding="utf-8"?>
 <w:numbering xmlns:wpc="http://schemas.microsoft.com/office/word/2010/wordprocessingCanvas" xmlns:cx="http://schemas.microsoft.com/office/drawing/2014/chartex" xmlns:cx1="http://schemas.microsoft.com/office/drawing/2015/9/8/chartex" xmlns:cx2="http://schemas.microsoft.com/office/drawing/2015/10/21/chartex" xmlns:cx3="http://schemas.microsoft.com/office/drawing/2016/5/9/chartex" xmlns:cx4="http://schemas.microsoft.com/office/drawing/2016/5/10/chartex" xmlns:cx5="http://schemas.microsoft.com/office/drawing/2016/5/11/chartex" xmlns:cx6="http://schemas.microsoft.com/office/drawing/2016/5/12/chartex" xmlns:cx7="http://schemas.microsoft.com/office/drawing/2016/5/13/chartex" xmlns:cx8="http://schemas.microsoft.com/office/drawing/2016/5/14/chartex" xmlns:mc="http://schemas.openxmlformats.org/markup-compatibility/2006" xmlns:aink="http://schemas.microsoft.com/office/drawing/2016/ink" xmlns:am3d="http://schemas.microsoft.com/office/drawing/2017/model3d" xmlns:o="urn:schemas-microsoft-com:office:office" xmlns:oel="http://schemas.microsoft.com/office/2019/extlst" xmlns:r="http://schemas.openxmlformats.org/officeDocument/2006/relationships" xmlns:m="http://schemas.openxmlformats.org/officeDocument/2006/math" xmlns:v="urn:schemas-microsoft-com:vml" xmlns:wp14="http://schemas.microsoft.com/office/word/2010/wordprocessingDrawing" xmlns:wp="http://schemas.openxmlformats.org/drawingml/2006/wordprocessingDrawing" xmlns:w10="urn:schemas-microsoft-com:office:word" xmlns:w="http://schemas.openxmlformats.org/wordprocessingml/2006/main" xmlns:w14="http://schemas.microsoft.com/office/word/2010/wordml" xmlns:w15="http://schemas.microsoft.com/office/word/2012/wordml" xmlns:w16cex="http://schemas.microsoft.com/office/word/2018/wordml/cex" xmlns:w16cid="http://schemas.microsoft.com/office/word/2016/wordml/cid" xmlns:w16="http://schemas.microsoft.com/office/word/2018/wordml" xmlns:w16du="http://schemas.microsoft.com/office/word/2023/wordml/word16du" xmlns:w16sdtdh="http://schemas.microsoft.com/office/word/2020/wordml/sdtdatahash" xmlns:w16sdtfl="http://schemas.microsoft.com/office/word/2024/wordml/sdtformatlock" xmlns:w16se="http://schemas.microsoft.com/office/word/2015/wordml/symex" xmlns:wpg="http://schemas.microsoft.com/office/word/2010/wordprocessingGroup" xmlns:wpi="http://schemas.microsoft.com/office/word/2010/wordprocessingInk" xmlns:wne="http://schemas.microsoft.com/office/word/2006/wordml" xmlns:wps="http://schemas.microsoft.com/office/word/2010/wordprocessingShape" mc:Ignorable="w14 w15 w16se w16cid w16 w16cex w16sdtdh w16sdtfl w16du wp14">
   <w:abstractNum w:abstractNumId="0" w15:restartNumberingAfterBreak="0">
@@ -2484,6 +4271,118 @@
     </w:lvl>
   </w:abstractNum>
   <w:abstractNum w:abstractNumId="1" w15:restartNumberingAfterBreak="0">
+    <w:nsid w:val="360759FA"/>
+    <w:multiLevelType w:val="hybridMultilevel"/>
+    <w:tmpl w:val="8B244AC2"/>
+    <w:lvl w:ilvl="0" w:tplc="B802AA8E">
+      <w:numFmt w:val="bullet"/>
+      <w:lvlText w:val="-"/>
+      <w:lvlJc w:val="left"/>
+      <w:pPr>
+        <w:ind w:left="720" w:hanging="360"/>
+      </w:pPr>
+      <w:rPr>
+        <w:rFonts w:ascii="Aptos" w:eastAsiaTheme="minorHAnsi" w:hAnsi="Aptos" w:cs="Mangal" w:hint="default"/>
+      </w:rPr>
+    </w:lvl>
+    <w:lvl w:ilvl="1" w:tplc="04090003" w:tentative="1">
+      <w:start w:val="1"/>
+      <w:numFmt w:val="bullet"/>
+      <w:lvlText w:val="o"/>
+      <w:lvlJc w:val="left"/>
+      <w:pPr>
+        <w:ind w:left="1440" w:hanging="360"/>
+      </w:pPr>
+      <w:rPr>
+        <w:rFonts w:ascii="Courier New" w:hAnsi="Courier New" w:cs="Courier New" w:hint="default"/>
+      </w:rPr>
+    </w:lvl>
+    <w:lvl w:ilvl="2" w:tplc="04090005" w:tentative="1">
+      <w:start w:val="1"/>
+      <w:numFmt w:val="bullet"/>
+      <w:lvlText w:val=""/>
+      <w:lvlJc w:val="left"/>
+      <w:pPr>
+        <w:ind w:left="2160" w:hanging="360"/>
+      </w:pPr>
+      <w:rPr>
+        <w:rFonts w:ascii="Wingdings" w:hAnsi="Wingdings" w:hint="default"/>
+      </w:rPr>
+    </w:lvl>
+    <w:lvl w:ilvl="3" w:tplc="04090001" w:tentative="1">
+      <w:start w:val="1"/>
+      <w:numFmt w:val="bullet"/>
+      <w:lvlText w:val=""/>
+      <w:lvlJc w:val="left"/>
+      <w:pPr>
+        <w:ind w:left="2880" w:hanging="360"/>
+      </w:pPr>
+      <w:rPr>
+        <w:rFonts w:ascii="Symbol" w:hAnsi="Symbol" w:hint="default"/>
+      </w:rPr>
+    </w:lvl>
+    <w:lvl w:ilvl="4" w:tplc="04090003" w:tentative="1">
+      <w:start w:val="1"/>
+      <w:numFmt w:val="bullet"/>
+      <w:lvlText w:val="o"/>
+      <w:lvlJc w:val="left"/>
+      <w:pPr>
+        <w:ind w:left="3600" w:hanging="360"/>
+      </w:pPr>
+      <w:rPr>
+        <w:rFonts w:ascii="Courier New" w:hAnsi="Courier New" w:cs="Courier New" w:hint="default"/>
+      </w:rPr>
+    </w:lvl>
+    <w:lvl w:ilvl="5" w:tplc="04090005" w:tentative="1">
+      <w:start w:val="1"/>
+      <w:numFmt w:val="bullet"/>
+      <w:lvlText w:val=""/>
+      <w:lvlJc w:val="left"/>
+      <w:pPr>
+        <w:ind w:left="4320" w:hanging="360"/>
+      </w:pPr>
+      <w:rPr>
+        <w:rFonts w:ascii="Wingdings" w:hAnsi="Wingdings" w:hint="default"/>
+      </w:rPr>
+    </w:lvl>
+    <w:lvl w:ilvl="6" w:tplc="04090001" w:tentative="1">
+      <w:start w:val="1"/>
+      <w:numFmt w:val="bullet"/>
+      <w:lvlText w:val=""/>
+      <w:lvlJc w:val="left"/>
+      <w:pPr>
+        <w:ind w:left="5040" w:hanging="360"/>
+      </w:pPr>
+      <w:rPr>
+        <w:rFonts w:ascii="Symbol" w:hAnsi="Symbol" w:hint="default"/>
+      </w:rPr>
+    </w:lvl>
+    <w:lvl w:ilvl="7" w:tplc="04090003" w:tentative="1">
+      <w:start w:val="1"/>
+      <w:numFmt w:val="bullet"/>
+      <w:lvlText w:val="o"/>
+      <w:lvlJc w:val="left"/>
+      <w:pPr>
+        <w:ind w:left="5760" w:hanging="360"/>
+      </w:pPr>
+      <w:rPr>
+        <w:rFonts w:ascii="Courier New" w:hAnsi="Courier New" w:cs="Courier New" w:hint="default"/>
+      </w:rPr>
+    </w:lvl>
+    <w:lvl w:ilvl="8" w:tplc="04090005" w:tentative="1">
+      <w:start w:val="1"/>
+      <w:numFmt w:val="bullet"/>
+      <w:lvlText w:val=""/>
+      <w:lvlJc w:val="left"/>
+      <w:pPr>
+        <w:ind w:left="6480" w:hanging="360"/>
+      </w:pPr>
+      <w:rPr>
+        <w:rFonts w:ascii="Wingdings" w:hAnsi="Wingdings" w:hint="default"/>
+      </w:rPr>
+    </w:lvl>
+  </w:abstractNum>
+  <w:abstractNum w:abstractNumId="2" w15:restartNumberingAfterBreak="0">
     <w:nsid w:val="42EA481F"/>
     <w:multiLevelType w:val="hybridMultilevel"/>
     <w:tmpl w:val="894C9460"/>
@@ -2595,7 +4494,7 @@
       </w:rPr>
     </w:lvl>
   </w:abstractNum>
-  <w:abstractNum w:abstractNumId="2" w15:restartNumberingAfterBreak="0">
+  <w:abstractNum w:abstractNumId="3" w15:restartNumberingAfterBreak="0">
     <w:nsid w:val="48941D2E"/>
     <w:multiLevelType w:val="hybridMultilevel"/>
     <w:tmpl w:val="EA846C3C"/>
@@ -2707,7 +4606,7 @@
       </w:rPr>
     </w:lvl>
   </w:abstractNum>
-  <w:abstractNum w:abstractNumId="3" w15:restartNumberingAfterBreak="0">
+  <w:abstractNum w:abstractNumId="4" w15:restartNumberingAfterBreak="0">
     <w:nsid w:val="566B7DA8"/>
     <w:multiLevelType w:val="hybridMultilevel"/>
     <w:tmpl w:val="25104CA0"/>
@@ -2819,7 +4718,7 @@
       </w:rPr>
     </w:lvl>
   </w:abstractNum>
-  <w:abstractNum w:abstractNumId="4" w15:restartNumberingAfterBreak="0">
+  <w:abstractNum w:abstractNumId="5" w15:restartNumberingAfterBreak="0">
     <w:nsid w:val="748C72A8"/>
     <w:multiLevelType w:val="hybridMultilevel"/>
     <w:tmpl w:val="896EBE82"/>
@@ -2931,7 +4830,7 @@
       </w:rPr>
     </w:lvl>
   </w:abstractNum>
-  <w:abstractNum w:abstractNumId="5" w15:restartNumberingAfterBreak="0">
+  <w:abstractNum w:abstractNumId="6" w15:restartNumberingAfterBreak="0">
     <w:nsid w:val="7DCF31F6"/>
     <w:multiLevelType w:val="hybridMultilevel"/>
     <w:tmpl w:val="5E509DC2"/>
@@ -3043,23 +4942,178 @@
       </w:rPr>
     </w:lvl>
   </w:abstractNum>
+  <w:abstractNum w:abstractNumId="7" w15:restartNumberingAfterBreak="0">
+    <w:nsid w:val="7F0E200B"/>
+    <w:multiLevelType w:val="multilevel"/>
+    <w:tmpl w:val="06729448"/>
+    <w:lvl w:ilvl="0">
+      <w:start w:val="1"/>
+      <w:numFmt w:val="bullet"/>
+      <w:lvlText w:val=""/>
+      <w:lvlJc w:val="left"/>
+      <w:pPr>
+        <w:tabs>
+          <w:tab w:val="num" w:pos="720"/>
+        </w:tabs>
+        <w:ind w:left="720" w:hanging="360"/>
+      </w:pPr>
+      <w:rPr>
+        <w:rFonts w:ascii="Symbol" w:hAnsi="Symbol" w:hint="default"/>
+        <w:sz w:val="20"/>
+      </w:rPr>
+    </w:lvl>
+    <w:lvl w:ilvl="1" w:tentative="1">
+      <w:start w:val="1"/>
+      <w:numFmt w:val="bullet"/>
+      <w:lvlText w:val="o"/>
+      <w:lvlJc w:val="left"/>
+      <w:pPr>
+        <w:tabs>
+          <w:tab w:val="num" w:pos="1440"/>
+        </w:tabs>
+        <w:ind w:left="1440" w:hanging="360"/>
+      </w:pPr>
+      <w:rPr>
+        <w:rFonts w:ascii="Courier New" w:hAnsi="Courier New" w:hint="default"/>
+        <w:sz w:val="20"/>
+      </w:rPr>
+    </w:lvl>
+    <w:lvl w:ilvl="2" w:tentative="1">
+      <w:start w:val="1"/>
+      <w:numFmt w:val="bullet"/>
+      <w:lvlText w:val=""/>
+      <w:lvlJc w:val="left"/>
+      <w:pPr>
+        <w:tabs>
+          <w:tab w:val="num" w:pos="2160"/>
+        </w:tabs>
+        <w:ind w:left="2160" w:hanging="360"/>
+      </w:pPr>
+      <w:rPr>
+        <w:rFonts w:ascii="Wingdings" w:hAnsi="Wingdings" w:hint="default"/>
+        <w:sz w:val="20"/>
+      </w:rPr>
+    </w:lvl>
+    <w:lvl w:ilvl="3" w:tentative="1">
+      <w:start w:val="1"/>
+      <w:numFmt w:val="bullet"/>
+      <w:lvlText w:val=""/>
+      <w:lvlJc w:val="left"/>
+      <w:pPr>
+        <w:tabs>
+          <w:tab w:val="num" w:pos="2880"/>
+        </w:tabs>
+        <w:ind w:left="2880" w:hanging="360"/>
+      </w:pPr>
+      <w:rPr>
+        <w:rFonts w:ascii="Wingdings" w:hAnsi="Wingdings" w:hint="default"/>
+        <w:sz w:val="20"/>
+      </w:rPr>
+    </w:lvl>
+    <w:lvl w:ilvl="4" w:tentative="1">
+      <w:start w:val="1"/>
+      <w:numFmt w:val="bullet"/>
+      <w:lvlText w:val=""/>
+      <w:lvlJc w:val="left"/>
+      <w:pPr>
+        <w:tabs>
+          <w:tab w:val="num" w:pos="3600"/>
+        </w:tabs>
+        <w:ind w:left="3600" w:hanging="360"/>
+      </w:pPr>
+      <w:rPr>
+        <w:rFonts w:ascii="Wingdings" w:hAnsi="Wingdings" w:hint="default"/>
+        <w:sz w:val="20"/>
+      </w:rPr>
+    </w:lvl>
+    <w:lvl w:ilvl="5" w:tentative="1">
+      <w:start w:val="1"/>
+      <w:numFmt w:val="bullet"/>
+      <w:lvlText w:val=""/>
+      <w:lvlJc w:val="left"/>
+      <w:pPr>
+        <w:tabs>
+          <w:tab w:val="num" w:pos="4320"/>
+        </w:tabs>
+        <w:ind w:left="4320" w:hanging="360"/>
+      </w:pPr>
+      <w:rPr>
+        <w:rFonts w:ascii="Wingdings" w:hAnsi="Wingdings" w:hint="default"/>
+        <w:sz w:val="20"/>
+      </w:rPr>
+    </w:lvl>
+    <w:lvl w:ilvl="6" w:tentative="1">
+      <w:start w:val="1"/>
+      <w:numFmt w:val="bullet"/>
+      <w:lvlText w:val=""/>
+      <w:lvlJc w:val="left"/>
+      <w:pPr>
+        <w:tabs>
+          <w:tab w:val="num" w:pos="5040"/>
+        </w:tabs>
+        <w:ind w:left="5040" w:hanging="360"/>
+      </w:pPr>
+      <w:rPr>
+        <w:rFonts w:ascii="Wingdings" w:hAnsi="Wingdings" w:hint="default"/>
+        <w:sz w:val="20"/>
+      </w:rPr>
+    </w:lvl>
+    <w:lvl w:ilvl="7" w:tentative="1">
+      <w:start w:val="1"/>
+      <w:numFmt w:val="bullet"/>
+      <w:lvlText w:val=""/>
+      <w:lvlJc w:val="left"/>
+      <w:pPr>
+        <w:tabs>
+          <w:tab w:val="num" w:pos="5760"/>
+        </w:tabs>
+        <w:ind w:left="5760" w:hanging="360"/>
+      </w:pPr>
+      <w:rPr>
+        <w:rFonts w:ascii="Wingdings" w:hAnsi="Wingdings" w:hint="default"/>
+        <w:sz w:val="20"/>
+      </w:rPr>
+    </w:lvl>
+    <w:lvl w:ilvl="8" w:tentative="1">
+      <w:start w:val="1"/>
+      <w:numFmt w:val="bullet"/>
+      <w:lvlText w:val=""/>
+      <w:lvlJc w:val="left"/>
+      <w:pPr>
+        <w:tabs>
+          <w:tab w:val="num" w:pos="6480"/>
+        </w:tabs>
+        <w:ind w:left="6480" w:hanging="360"/>
+      </w:pPr>
+      <w:rPr>
+        <w:rFonts w:ascii="Wingdings" w:hAnsi="Wingdings" w:hint="default"/>
+        <w:sz w:val="20"/>
+      </w:rPr>
+    </w:lvl>
+  </w:abstractNum>
   <w:num w:numId="1" w16cid:durableId="344986907">
-    <w:abstractNumId w:val="3"/>
+    <w:abstractNumId w:val="4"/>
   </w:num>
   <w:num w:numId="2" w16cid:durableId="1707679595">
-    <w:abstractNumId w:val="5"/>
+    <w:abstractNumId w:val="6"/>
   </w:num>
   <w:num w:numId="3" w16cid:durableId="580675761">
     <w:abstractNumId w:val="0"/>
   </w:num>
   <w:num w:numId="4" w16cid:durableId="297804951">
-    <w:abstractNumId w:val="1"/>
+    <w:abstractNumId w:val="2"/>
   </w:num>
   <w:num w:numId="5" w16cid:durableId="1869876242">
-    <w:abstractNumId w:val="2"/>
+    <w:abstractNumId w:val="3"/>
   </w:num>
   <w:num w:numId="6" w16cid:durableId="334768594">
-    <w:abstractNumId w:val="4"/>
+    <w:abstractNumId w:val="5"/>
+  </w:num>
+  <w:num w:numId="7" w16cid:durableId="160202628">
+    <w:abstractNumId w:val="7"/>
+  </w:num>
+  <w:num w:numId="8" w16cid:durableId="1559969945">
+    <w:abstractNumId w:val="1"/>
   </w:num>
 </w:numbering>
 </file>
@@ -3665,7 +5719,6 @@
   <w:style w:type="character" w:default="1" w:styleId="DefaultParagraphFont">
     <w:name w:val="Default Paragraph Font"/>
     <w:uiPriority w:val="1"/>
-    <w:semiHidden/>
     <w:unhideWhenUsed/>
   </w:style>
   <w:style w:type="table" w:default="1" w:styleId="TableNormal">
@@ -3998,6 +6051,63 @@
       </w:tblBorders>
     </w:tblPr>
   </w:style>
+  <w:style w:type="paragraph" w:styleId="NormalWeb">
+    <w:name w:val="Normal (Web)"/>
+    <w:basedOn w:val="Normal"/>
+    <w:uiPriority w:val="99"/>
+    <w:semiHidden/>
+    <w:unhideWhenUsed/>
+    <w:rsid w:val="005A4C32"/>
+    <w:rPr>
+      <w:rFonts w:ascii="Times New Roman" w:hAnsi="Times New Roman"/>
+      <w:sz w:val="24"/>
+      <w:szCs w:val="21"/>
+    </w:rPr>
+  </w:style>
+  <w:style w:type="paragraph" w:styleId="Header">
+    <w:name w:val="header"/>
+    <w:basedOn w:val="Normal"/>
+    <w:link w:val="HeaderChar"/>
+    <w:uiPriority w:val="99"/>
+    <w:unhideWhenUsed/>
+    <w:rsid w:val="00965672"/>
+    <w:pPr>
+      <w:tabs>
+        <w:tab w:val="center" w:pos="4513"/>
+        <w:tab w:val="right" w:pos="9026"/>
+      </w:tabs>
+      <w:spacing w:after="0" w:line="240" w:lineRule="auto"/>
+    </w:pPr>
+  </w:style>
+  <w:style w:type="character" w:customStyle="1" w:styleId="HeaderChar">
+    <w:name w:val="Header Char"/>
+    <w:basedOn w:val="DefaultParagraphFont"/>
+    <w:link w:val="Header"/>
+    <w:uiPriority w:val="99"/>
+    <w:rsid w:val="00965672"/>
+  </w:style>
+  <w:style w:type="paragraph" w:styleId="Footer">
+    <w:name w:val="footer"/>
+    <w:basedOn w:val="Normal"/>
+    <w:link w:val="FooterChar"/>
+    <w:uiPriority w:val="99"/>
+    <w:unhideWhenUsed/>
+    <w:rsid w:val="00965672"/>
+    <w:pPr>
+      <w:tabs>
+        <w:tab w:val="center" w:pos="4513"/>
+        <w:tab w:val="right" w:pos="9026"/>
+      </w:tabs>
+      <w:spacing w:after="0" w:line="240" w:lineRule="auto"/>
+    </w:pPr>
+  </w:style>
+  <w:style w:type="character" w:customStyle="1" w:styleId="FooterChar">
+    <w:name w:val="Footer Char"/>
+    <w:basedOn w:val="DefaultParagraphFont"/>
+    <w:link w:val="Footer"/>
+    <w:uiPriority w:val="99"/>
+    <w:rsid w:val="00965672"/>
+  </w:style>
 </w:styles>
 </file>
 

--- a/Devops.docx
+++ b/Devops.docx
@@ -1283,6 +1283,34 @@
           <w:b/>
           <w:bCs/>
         </w:rPr>
+        <w:t>find . -type f \( -name "*.java" -o -name "*.txt" \)</w:t>
+      </w:r>
+    </w:p>
+    <w:p>
+      <w:pPr>
+        <w:tabs>
+          <w:tab w:val="left" w:pos="3970"/>
+        </w:tabs>
+      </w:pPr>
+      <w:r>
+        <w:t xml:space="preserve">will get all java and txt files </w:t>
+      </w:r>
+    </w:p>
+    <w:p>
+      <w:pPr>
+        <w:tabs>
+          <w:tab w:val="left" w:pos="3970"/>
+        </w:tabs>
+        <w:rPr>
+          <w:b/>
+          <w:bCs/>
+        </w:rPr>
+      </w:pPr>
+      <w:r>
+        <w:rPr>
+          <w:b/>
+          <w:bCs/>
+        </w:rPr>
         <w:t>find . -iname java.txt</w:t>
       </w:r>
       <w:r>
@@ -1598,6 +1626,7 @@
         </w:tabs>
       </w:pPr>
       <w:r>
+        <w:lastRenderedPageBreak/>
         <w:t xml:space="preserve">/  </w:t>
       </w:r>
       <w:r>
@@ -2033,9 +2062,6 @@
         <w:br/>
       </w:r>
       <w:r>
-        <w:t xml:space="preserve">  </w:t>
-      </w:r>
-      <w:r>
         <w:rPr>
           <w:b/>
           <w:bCs/>
@@ -2053,9 +2079,6 @@
         </w:tabs>
       </w:pPr>
       <w:r>
-        <w:t xml:space="preserve">  </w:t>
-      </w:r>
-      <w:r>
         <w:rPr>
           <w:b/>
           <w:bCs/>
@@ -2072,9 +2095,6 @@
           <w:tab w:val="left" w:pos="3970"/>
         </w:tabs>
       </w:pPr>
-      <w:r>
-        <w:t xml:space="preserve">  </w:t>
-      </w:r>
       <w:r>
         <w:rPr>
           <w:b/>
@@ -2440,6 +2460,7 @@
                 <w:b/>
                 <w:bCs/>
               </w:rPr>
+              <w:lastRenderedPageBreak/>
               <w:t xml:space="preserve">Hard Link </w:t>
             </w:r>
             <w:r>
@@ -2512,7 +2533,13 @@
               </w:tabs>
             </w:pPr>
             <w:r>
-              <w:t>we can not access if we delete original file.</w:t>
+              <w:t xml:space="preserve">we </w:t>
+            </w:r>
+            <w:r>
+              <w:t>cannot</w:t>
+            </w:r>
+            <w:r>
+              <w:t xml:space="preserve"> access if we delete original file.</w:t>
             </w:r>
           </w:p>
         </w:tc>
@@ -2529,8 +2556,21 @@
           <w:b/>
           <w:bCs/>
         </w:rPr>
-        <w:lastRenderedPageBreak/>
-        <w:t xml:space="preserve">sed “s/red/blue” demo.txt -&gt; </w:t>
+        <w:t>sed “s/red/blue</w:t>
+      </w:r>
+      <w:r>
+        <w:rPr>
+          <w:b/>
+          <w:bCs/>
+        </w:rPr>
+        <w:t>/g</w:t>
+      </w:r>
+      <w:r>
+        <w:rPr>
+          <w:b/>
+          <w:bCs/>
+        </w:rPr>
+        <w:t xml:space="preserve">” demo.txt -&gt; </w:t>
       </w:r>
       <w:r>
         <w:t xml:space="preserve">The command replaces the first occurrence of the word </w:t>
@@ -2635,7 +2675,7 @@
           <w:b/>
           <w:bCs/>
         </w:rPr>
-        <w:t xml:space="preserve">cat file_name | sort -r | tr [a-z] [A-Z] </w:t>
+        <w:t>sort -r BasicProgram.java | tr 'a-z' 'A-Z'</w:t>
       </w:r>
       <w:r>
         <w:rPr>
@@ -2654,6 +2694,10 @@
         <w:tabs>
           <w:tab w:val="left" w:pos="3970"/>
         </w:tabs>
+        <w:rPr>
+          <w:b/>
+          <w:bCs/>
+        </w:rPr>
       </w:pPr>
       <w:r>
         <w:rPr>
@@ -2692,6 +2736,124 @@
         <w:tabs>
           <w:tab w:val="left" w:pos="3970"/>
         </w:tabs>
+        <w:rPr>
+          <w:b/>
+          <w:bCs/>
+        </w:rPr>
+      </w:pPr>
+      <w:r>
+        <w:rPr>
+          <w:b/>
+          <w:bCs/>
+        </w:rPr>
+        <w:t xml:space="preserve">chmod +t </w:t>
+      </w:r>
+      <w:r>
+        <w:rPr>
+          <w:b/>
+          <w:bCs/>
+        </w:rPr>
+        <w:t>directory_name</w:t>
+      </w:r>
+      <w:r>
+        <w:rPr>
+          <w:b/>
+          <w:bCs/>
+        </w:rPr>
+        <w:t xml:space="preserve">  </w:t>
+      </w:r>
+      <w:r>
+        <w:sym w:font="Wingdings" w:char="F0E0"/>
+      </w:r>
+      <w:r>
+        <w:t xml:space="preserve"> It will set sticky bit to the specified directory</w:t>
+      </w:r>
+    </w:p>
+    <w:p>
+      <w:pPr>
+        <w:tabs>
+          <w:tab w:val="left" w:pos="3970"/>
+        </w:tabs>
+        <w:rPr>
+          <w:b/>
+          <w:bCs/>
+        </w:rPr>
+      </w:pPr>
+      <w:r>
+        <w:rPr>
+          <w:b/>
+          <w:bCs/>
+        </w:rPr>
+        <w:t xml:space="preserve">ls -ld directory_name </w:t>
+      </w:r>
+      <w:r>
+        <w:rPr>
+          <w:b/>
+          <w:bCs/>
+        </w:rPr>
+        <w:sym w:font="Wingdings" w:char="F0E0"/>
+      </w:r>
+      <w:r>
+        <w:rPr>
+          <w:b/>
+          <w:bCs/>
+        </w:rPr>
+        <w:t xml:space="preserve"> </w:t>
+      </w:r>
+      <w:r>
+        <w:t>Verifying the sticky bit.</w:t>
+      </w:r>
+    </w:p>
+    <w:p>
+      <w:pPr>
+        <w:tabs>
+          <w:tab w:val="left" w:pos="3970"/>
+        </w:tabs>
+      </w:pPr>
+      <w:r>
+        <w:rPr>
+          <w:b/>
+          <w:bCs/>
+        </w:rPr>
+        <w:t>c</w:t>
+      </w:r>
+      <w:r>
+        <w:rPr>
+          <w:b/>
+          <w:bCs/>
+        </w:rPr>
+        <w:t>hmod -t directory_name</w:t>
+      </w:r>
+      <w:r>
+        <w:rPr>
+          <w:b/>
+          <w:bCs/>
+        </w:rPr>
+        <w:t xml:space="preserve"> </w:t>
+      </w:r>
+      <w:r>
+        <w:rPr>
+          <w:b/>
+          <w:bCs/>
+        </w:rPr>
+        <w:sym w:font="Wingdings" w:char="F0E0"/>
+      </w:r>
+      <w:r>
+        <w:rPr>
+          <w:b/>
+          <w:bCs/>
+        </w:rPr>
+        <w:t xml:space="preserve"> </w:t>
+      </w:r>
+      <w:r>
+        <w:t>It will remove the sticky bit.</w:t>
+      </w:r>
+    </w:p>
+    <w:p>
+      <w:pPr>
+        <w:tabs>
+          <w:tab w:val="left" w:pos="3970"/>
+        </w:tabs>
       </w:pPr>
       <w:r>
         <w:rPr>
@@ -2799,8 +2961,50 @@
         <w:br/>
       </w:r>
       <w:r>
-        <w:br/>
-      </w:r>
+        <w:rPr>
+          <w:b/>
+          <w:bCs/>
+        </w:rPr>
+        <w:t>u</w:t>
+      </w:r>
+      <w:r>
+        <w:rPr>
+          <w:b/>
+          <w:bCs/>
+        </w:rPr>
+        <w:t>sers</w:t>
+      </w:r>
+      <w:r>
+        <w:rPr>
+          <w:b/>
+          <w:bCs/>
+        </w:rPr>
+        <w:t xml:space="preserve"> </w:t>
+      </w:r>
+      <w:r>
+        <w:rPr>
+          <w:b/>
+          <w:bCs/>
+        </w:rPr>
+        <w:sym w:font="Wingdings" w:char="F0E0"/>
+      </w:r>
+      <w:r>
+        <w:rPr>
+          <w:b/>
+          <w:bCs/>
+        </w:rPr>
+        <w:t xml:space="preserve"> </w:t>
+      </w:r>
+      <w:r>
+        <w:t>It will print the users who currently logged in.</w:t>
+      </w:r>
+    </w:p>
+    <w:p>
+      <w:pPr>
+        <w:tabs>
+          <w:tab w:val="left" w:pos="3970"/>
+        </w:tabs>
+      </w:pPr>
       <w:r>
         <w:rPr>
           <w:b/>
@@ -2829,14 +3033,14 @@
           <w:b/>
           <w:bCs/>
         </w:rPr>
-        <w:t>u</w:t>
-      </w:r>
-      <w:r>
-        <w:rPr>
-          <w:b/>
-          <w:bCs/>
-        </w:rPr>
-        <w:t>sers</w:t>
+        <w:t xml:space="preserve">whoami </w:t>
+      </w:r>
+      <w:r>
+        <w:rPr>
+          <w:b/>
+          <w:bCs/>
+        </w:rPr>
+        <w:sym w:font="Wingdings" w:char="F0E0"/>
       </w:r>
       <w:r>
         <w:rPr>
@@ -2846,6 +3050,23 @@
         <w:t xml:space="preserve"> </w:t>
       </w:r>
       <w:r>
+        <w:t>It display current user info who gave this command.</w:t>
+      </w:r>
+    </w:p>
+    <w:p>
+      <w:pPr>
+        <w:tabs>
+          <w:tab w:val="left" w:pos="3970"/>
+        </w:tabs>
+      </w:pPr>
+      <w:r>
+        <w:rPr>
+          <w:b/>
+          <w:bCs/>
+        </w:rPr>
+        <w:t>date</w:t>
+      </w:r>
+      <w:r>
         <w:rPr>
           <w:b/>
           <w:bCs/>
@@ -2860,30 +3081,109 @@
         <w:t xml:space="preserve"> </w:t>
       </w:r>
       <w:r>
-        <w:t>It will print the users who currently logged in.</w:t>
-      </w:r>
-    </w:p>
-    <w:p>
-      <w:pPr>
-        <w:tabs>
-          <w:tab w:val="left" w:pos="3970"/>
-        </w:tabs>
-      </w:pPr>
-      <w:r>
-        <w:rPr>
-          <w:b/>
-          <w:bCs/>
-        </w:rPr>
-        <w:t xml:space="preserve">whoami </w:t>
-      </w:r>
-      <w:r>
-        <w:rPr>
-          <w:b/>
-          <w:bCs/>
-        </w:rPr>
+        <w:t>It will display system date and time.</w:t>
+      </w:r>
+    </w:p>
+    <w:p>
+      <w:pPr>
+        <w:tabs>
+          <w:tab w:val="left" w:pos="3970"/>
+        </w:tabs>
+      </w:pPr>
+      <w:r>
+        <w:rPr>
+          <w:b/>
+          <w:bCs/>
+        </w:rPr>
+        <w:t xml:space="preserve">man timedatectl </w:t>
+      </w:r>
+      <w:r>
+        <w:t xml:space="preserve">We can display list of </w:t>
+      </w:r>
+      <w:r>
+        <w:t>time zones</w:t>
+      </w:r>
+      <w:r>
+        <w:t>.</w:t>
+      </w:r>
+    </w:p>
+    <w:p>
+      <w:pPr>
+        <w:tabs>
+          <w:tab w:val="left" w:pos="3970"/>
+        </w:tabs>
+      </w:pPr>
+      <w:r>
         <w:sym w:font="Wingdings" w:char="F0E0"/>
       </w:r>
       <w:r>
+        <w:t>It will give more information about the command.</w:t>
+      </w:r>
+    </w:p>
+    <w:p>
+      <w:pPr>
+        <w:tabs>
+          <w:tab w:val="left" w:pos="3970"/>
+        </w:tabs>
+        <w:rPr>
+          <w:b/>
+          <w:bCs/>
+        </w:rPr>
+      </w:pPr>
+      <w:r>
+        <w:rPr>
+          <w:b/>
+          <w:bCs/>
+        </w:rPr>
+        <w:t>Info command_name</w:t>
+      </w:r>
+    </w:p>
+    <w:p>
+      <w:pPr>
+        <w:tabs>
+          <w:tab w:val="left" w:pos="3970"/>
+        </w:tabs>
+        <w:rPr>
+          <w:b/>
+          <w:bCs/>
+        </w:rPr>
+      </w:pPr>
+      <w:r>
+        <w:rPr>
+          <w:b/>
+          <w:bCs/>
+        </w:rPr>
+        <w:t>command_name --help</w:t>
+      </w:r>
+    </w:p>
+    <w:p>
+      <w:pPr>
+        <w:tabs>
+          <w:tab w:val="left" w:pos="3970"/>
+        </w:tabs>
+      </w:pPr>
+      <w:r>
+        <w:rPr>
+          <w:b/>
+          <w:bCs/>
+        </w:rPr>
+        <w:t>d</w:t>
+      </w:r>
+      <w:r>
+        <w:rPr>
+          <w:b/>
+          <w:bCs/>
+        </w:rPr>
+        <w:t xml:space="preserve">f </w:t>
+      </w:r>
+      <w:r>
+        <w:rPr>
+          <w:b/>
+          <w:bCs/>
+        </w:rPr>
+        <w:sym w:font="Wingdings" w:char="F0E0"/>
+      </w:r>
+      <w:r>
         <w:rPr>
           <w:b/>
           <w:bCs/>
@@ -2891,21 +3191,34 @@
         <w:t xml:space="preserve"> </w:t>
       </w:r>
       <w:r>
-        <w:t>It display current user info who gave this command.</w:t>
-      </w:r>
-    </w:p>
-    <w:p>
-      <w:pPr>
-        <w:tabs>
-          <w:tab w:val="left" w:pos="3970"/>
-        </w:tabs>
-      </w:pPr>
-      <w:r>
-        <w:rPr>
-          <w:b/>
-          <w:bCs/>
-        </w:rPr>
-        <w:t>date</w:t>
+        <w:t>report file system disk usage.</w:t>
+      </w:r>
+    </w:p>
+    <w:p>
+      <w:pPr>
+        <w:tabs>
+          <w:tab w:val="left" w:pos="3970"/>
+        </w:tabs>
+      </w:pPr>
+      <w:r>
+        <w:rPr>
+          <w:b/>
+          <w:bCs/>
+        </w:rPr>
+        <w:t>du</w:t>
+      </w:r>
+      <w:r>
+        <w:t>(dist usage) file</w:t>
+      </w:r>
+      <w:r>
+        <w:rPr>
+          <w:b/>
+          <w:bCs/>
+        </w:rPr>
+        <w:t>_</w:t>
+      </w:r>
+      <w:r>
+        <w:t>name</w:t>
       </w:r>
       <w:r>
         <w:rPr>
@@ -2922,27 +3235,546 @@
         <w:t xml:space="preserve"> </w:t>
       </w:r>
       <w:r>
-        <w:t>It will display system date and time.</w:t>
-      </w:r>
-    </w:p>
-    <w:p>
-      <w:pPr>
-        <w:tabs>
-          <w:tab w:val="left" w:pos="3970"/>
-        </w:tabs>
-      </w:pPr>
-      <w:r>
-        <w:rPr>
-          <w:b/>
-          <w:bCs/>
-        </w:rPr>
-        <w:t xml:space="preserve">man timedatectl </w:t>
-      </w:r>
-      <w:r>
-        <w:t xml:space="preserve">We can display list of </w:t>
-      </w:r>
-      <w:r>
-        <w:t>time zones</w:t>
+        <w:t>estimate file space usage</w:t>
+      </w:r>
+    </w:p>
+    <w:p>
+      <w:pPr>
+        <w:tabs>
+          <w:tab w:val="left" w:pos="3970"/>
+        </w:tabs>
+      </w:pPr>
+      <w:r>
+        <w:t>-sh</w:t>
+      </w:r>
+    </w:p>
+    <w:p>
+      <w:pPr>
+        <w:tabs>
+          <w:tab w:val="left" w:pos="3970"/>
+        </w:tabs>
+      </w:pPr>
+      <w:r>
+        <w:rPr>
+          <w:b/>
+          <w:bCs/>
+        </w:rPr>
+        <w:lastRenderedPageBreak/>
+        <w:t xml:space="preserve">hostname </w:t>
+      </w:r>
+      <w:r>
+        <w:rPr>
+          <w:b/>
+          <w:bCs/>
+        </w:rPr>
+        <w:sym w:font="Wingdings" w:char="F0E0"/>
+      </w:r>
+      <w:r>
+        <w:rPr>
+          <w:b/>
+          <w:bCs/>
+        </w:rPr>
+        <w:t xml:space="preserve"> </w:t>
+      </w:r>
+      <w:r>
+        <w:t>show or</w:t>
+      </w:r>
+      <w:r>
+        <w:t xml:space="preserve"> set the system host name.</w:t>
+      </w:r>
+    </w:p>
+    <w:p>
+      <w:pPr>
+        <w:tabs>
+          <w:tab w:val="left" w:pos="3970"/>
+        </w:tabs>
+      </w:pPr>
+      <w:r>
+        <w:t>hostname host_name</w:t>
+      </w:r>
+    </w:p>
+    <w:p>
+      <w:pPr>
+        <w:tabs>
+          <w:tab w:val="left" w:pos="3970"/>
+        </w:tabs>
+      </w:pPr>
+      <w:r>
+        <w:t xml:space="preserve">-i </w:t>
+      </w:r>
+      <w:r>
+        <w:sym w:font="Wingdings" w:char="F0E0"/>
+      </w:r>
+      <w:r>
+        <w:t xml:space="preserve"> server ip address</w:t>
+      </w:r>
+    </w:p>
+    <w:p>
+      <w:pPr>
+        <w:tabs>
+          <w:tab w:val="left" w:pos="3970"/>
+        </w:tabs>
+      </w:pPr>
+      <w:r>
+        <w:rPr>
+          <w:b/>
+          <w:bCs/>
+        </w:rPr>
+        <w:t>nproc</w:t>
+      </w:r>
+      <w:r>
+        <w:rPr>
+          <w:b/>
+          <w:bCs/>
+        </w:rPr>
+        <w:t xml:space="preserve"> </w:t>
+      </w:r>
+      <w:r>
+        <w:rPr>
+          <w:b/>
+          <w:bCs/>
+        </w:rPr>
+        <w:sym w:font="Wingdings" w:char="F0E0"/>
+      </w:r>
+      <w:r>
+        <w:rPr>
+          <w:b/>
+          <w:bCs/>
+        </w:rPr>
+        <w:t xml:space="preserve"> I</w:t>
+      </w:r>
+      <w:r>
+        <w:t>t will display no. of CPU cores.</w:t>
+      </w:r>
+    </w:p>
+    <w:p>
+      <w:pPr>
+        <w:tabs>
+          <w:tab w:val="left" w:pos="3970"/>
+        </w:tabs>
+      </w:pPr>
+      <w:r>
+        <w:rPr>
+          <w:b/>
+          <w:bCs/>
+        </w:rPr>
+        <w:t>whereis is file_name</w:t>
+      </w:r>
+      <w:r>
+        <w:rPr>
+          <w:b/>
+          <w:bCs/>
+        </w:rPr>
+        <w:t xml:space="preserve"> </w:t>
+      </w:r>
+      <w:r>
+        <w:rPr>
+          <w:b/>
+          <w:bCs/>
+        </w:rPr>
+        <w:sym w:font="Wingdings" w:char="F0E0"/>
+      </w:r>
+      <w:r>
+        <w:rPr>
+          <w:b/>
+          <w:bCs/>
+        </w:rPr>
+        <w:t xml:space="preserve"> </w:t>
+      </w:r>
+      <w:r>
+        <w:t>It will display the path of the file_name.</w:t>
+      </w:r>
+    </w:p>
+    <w:p>
+      <w:pPr>
+        <w:tabs>
+          <w:tab w:val="left" w:pos="3970"/>
+        </w:tabs>
+      </w:pPr>
+      <w:r>
+        <w:rPr>
+          <w:b/>
+          <w:bCs/>
+        </w:rPr>
+        <w:t xml:space="preserve">systemctl list-unit-files </w:t>
+      </w:r>
+      <w:r>
+        <w:rPr>
+          <w:b/>
+          <w:bCs/>
+        </w:rPr>
+        <w:sym w:font="Wingdings" w:char="F0E0"/>
+      </w:r>
+      <w:r>
+        <w:rPr>
+          <w:b/>
+          <w:bCs/>
+        </w:rPr>
+        <w:t xml:space="preserve"> </w:t>
+      </w:r>
+      <w:r>
+        <w:t>It will display all the services.</w:t>
+      </w:r>
+    </w:p>
+    <w:p>
+      <w:pPr>
+        <w:tabs>
+          <w:tab w:val="left" w:pos="3970"/>
+        </w:tabs>
+      </w:pPr>
+      <w:r>
+        <w:rPr>
+          <w:b/>
+          <w:bCs/>
+        </w:rPr>
+        <w:t>ps</w:t>
+      </w:r>
+      <w:r>
+        <w:rPr>
+          <w:b/>
+          <w:bCs/>
+        </w:rPr>
+        <w:t xml:space="preserve"> </w:t>
+      </w:r>
+      <w:r>
+        <w:rPr>
+          <w:b/>
+          <w:bCs/>
+        </w:rPr>
+        <w:sym w:font="Wingdings" w:char="F0E0"/>
+      </w:r>
+      <w:r>
+        <w:rPr>
+          <w:b/>
+          <w:bCs/>
+        </w:rPr>
+        <w:t xml:space="preserve"> </w:t>
+      </w:r>
+      <w:r>
+        <w:t>it will display process ids</w:t>
+      </w:r>
+    </w:p>
+    <w:p>
+      <w:pPr>
+        <w:tabs>
+          <w:tab w:val="left" w:pos="3970"/>
+        </w:tabs>
+      </w:pPr>
+      <w:r>
+        <w:t>-ef</w:t>
+      </w:r>
+    </w:p>
+    <w:p>
+      <w:pPr>
+        <w:tabs>
+          <w:tab w:val="left" w:pos="3970"/>
+        </w:tabs>
+        <w:rPr>
+          <w:b/>
+          <w:bCs/>
+        </w:rPr>
+      </w:pPr>
+      <w:r>
+        <w:rPr>
+          <w:b/>
+          <w:bCs/>
+        </w:rPr>
+        <w:t>zip -r file_name</w:t>
+      </w:r>
+      <w:r>
+        <w:rPr>
+          <w:b/>
+          <w:bCs/>
+        </w:rPr>
+        <w:t>.zip</w:t>
+      </w:r>
+      <w:r>
+        <w:rPr>
+          <w:b/>
+          <w:bCs/>
+        </w:rPr>
+        <w:t xml:space="preserve"> path</w:t>
+      </w:r>
+    </w:p>
+    <w:p>
+      <w:pPr>
+        <w:tabs>
+          <w:tab w:val="left" w:pos="3970"/>
+        </w:tabs>
+        <w:rPr>
+          <w:b/>
+          <w:bCs/>
+        </w:rPr>
+      </w:pPr>
+      <w:r>
+        <w:rPr>
+          <w:b/>
+          <w:bCs/>
+        </w:rPr>
+        <w:t>unzip file_name</w:t>
+      </w:r>
+      <w:r>
+        <w:rPr>
+          <w:b/>
+          <w:bCs/>
+        </w:rPr>
+        <w:t>.zip</w:t>
+      </w:r>
+    </w:p>
+    <w:p>
+      <w:pPr>
+        <w:tabs>
+          <w:tab w:val="left" w:pos="3970"/>
+        </w:tabs>
+        <w:rPr>
+          <w:b/>
+          <w:bCs/>
+        </w:rPr>
+      </w:pPr>
+      <w:r>
+        <w:rPr>
+          <w:b/>
+          <w:bCs/>
+        </w:rPr>
+        <w:t>unzip -d /path/ file_name</w:t>
+      </w:r>
+      <w:r>
+        <w:rPr>
+          <w:b/>
+          <w:bCs/>
+        </w:rPr>
+        <w:t xml:space="preserve"> </w:t>
+      </w:r>
+    </w:p>
+    <w:p>
+      <w:pPr>
+        <w:tabs>
+          <w:tab w:val="left" w:pos="3970"/>
+        </w:tabs>
+        <w:rPr>
+          <w:b/>
+          <w:bCs/>
+        </w:rPr>
+      </w:pPr>
+      <w:r>
+        <w:rPr>
+          <w:b/>
+          <w:bCs/>
+        </w:rPr>
+        <w:t>tar -cvf filename.tar path</w:t>
+      </w:r>
+    </w:p>
+    <w:p>
+      <w:pPr>
+        <w:tabs>
+          <w:tab w:val="left" w:pos="3970"/>
+        </w:tabs>
+        <w:rPr>
+          <w:b/>
+          <w:bCs/>
+        </w:rPr>
+      </w:pPr>
+      <w:r>
+        <w:rPr>
+          <w:b/>
+          <w:bCs/>
+        </w:rPr>
+        <w:t>tar -xvf file_name.tar</w:t>
+      </w:r>
+    </w:p>
+    <w:p>
+      <w:pPr>
+        <w:tabs>
+          <w:tab w:val="left" w:pos="3970"/>
+        </w:tabs>
+        <w:rPr>
+          <w:b/>
+          <w:bCs/>
+        </w:rPr>
+      </w:pPr>
+      <w:r>
+        <w:rPr>
+          <w:b/>
+          <w:bCs/>
+        </w:rPr>
+        <w:t>useradd user_name</w:t>
+      </w:r>
+    </w:p>
+    <w:p>
+      <w:pPr>
+        <w:tabs>
+          <w:tab w:val="left" w:pos="3970"/>
+        </w:tabs>
+        <w:rPr>
+          <w:b/>
+          <w:bCs/>
+        </w:rPr>
+      </w:pPr>
+      <w:r>
+        <w:rPr>
+          <w:b/>
+          <w:bCs/>
+        </w:rPr>
+        <w:t>cat /etc/group</w:t>
+      </w:r>
+    </w:p>
+    <w:p>
+      <w:pPr>
+        <w:tabs>
+          <w:tab w:val="left" w:pos="3970"/>
+        </w:tabs>
+        <w:rPr>
+          <w:b/>
+          <w:bCs/>
+        </w:rPr>
+      </w:pPr>
+      <w:r>
+        <w:rPr>
+          <w:b/>
+          <w:bCs/>
+        </w:rPr>
+        <w:t>cat</w:t>
+      </w:r>
+      <w:r>
+        <w:rPr>
+          <w:b/>
+          <w:bCs/>
+        </w:rPr>
+        <w:t xml:space="preserve"> </w:t>
+      </w:r>
+      <w:r>
+        <w:rPr>
+          <w:b/>
+          <w:bCs/>
+        </w:rPr>
+        <w:t>/etc/passwd</w:t>
+      </w:r>
+    </w:p>
+    <w:p>
+      <w:pPr>
+        <w:tabs>
+          <w:tab w:val="left" w:pos="3970"/>
+        </w:tabs>
+        <w:rPr>
+          <w:b/>
+          <w:bCs/>
+        </w:rPr>
+      </w:pPr>
+      <w:r>
+        <w:rPr>
+          <w:b/>
+          <w:bCs/>
+        </w:rPr>
+        <w:t>passwd user_name</w:t>
+      </w:r>
+    </w:p>
+    <w:p>
+      <w:pPr>
+        <w:tabs>
+          <w:tab w:val="left" w:pos="3970"/>
+        </w:tabs>
+        <w:rPr>
+          <w:b/>
+          <w:bCs/>
+        </w:rPr>
+      </w:pPr>
+      <w:r>
+        <w:rPr>
+          <w:b/>
+          <w:bCs/>
+        </w:rPr>
+        <w:t>cat /etc/shadow</w:t>
+      </w:r>
+    </w:p>
+    <w:p>
+      <w:pPr>
+        <w:tabs>
+          <w:tab w:val="left" w:pos="3970"/>
+        </w:tabs>
+        <w:rPr>
+          <w:b/>
+          <w:bCs/>
+        </w:rPr>
+      </w:pPr>
+      <w:r>
+        <w:rPr>
+          <w:b/>
+          <w:bCs/>
+        </w:rPr>
+        <w:t>chage user_name</w:t>
+      </w:r>
+    </w:p>
+    <w:p>
+      <w:pPr>
+        <w:tabs>
+          <w:tab w:val="left" w:pos="3970"/>
+        </w:tabs>
+        <w:rPr>
+          <w:b/>
+          <w:bCs/>
+        </w:rPr>
+      </w:pPr>
+      <w:r>
+        <w:rPr>
+          <w:b/>
+          <w:bCs/>
+        </w:rPr>
+        <w:t>groupadd group_name</w:t>
+      </w:r>
+    </w:p>
+    <w:p>
+      <w:pPr>
+        <w:tabs>
+          <w:tab w:val="left" w:pos="3970"/>
+        </w:tabs>
+      </w:pPr>
+      <w:r>
+        <w:rPr>
+          <w:b/>
+          <w:bCs/>
+        </w:rPr>
+        <w:t xml:space="preserve">usermod -g group_name user_name </w:t>
+      </w:r>
+      <w:r>
+        <w:rPr>
+          <w:b/>
+          <w:bCs/>
+        </w:rPr>
+        <w:sym w:font="Wingdings" w:char="F0E0"/>
+      </w:r>
+      <w:r>
+        <w:rPr>
+          <w:b/>
+          <w:bCs/>
+        </w:rPr>
+        <w:t xml:space="preserve"> </w:t>
+      </w:r>
+      <w:r>
+        <w:t>User will add to specified group.</w:t>
+      </w:r>
+    </w:p>
+    <w:p>
+      <w:pPr>
+        <w:tabs>
+          <w:tab w:val="left" w:pos="3970"/>
+        </w:tabs>
+      </w:pPr>
+      <w:r>
+        <w:rPr>
+          <w:b/>
+          <w:bCs/>
+        </w:rPr>
+        <w:t>lid -g group_name</w:t>
+      </w:r>
+      <w:r>
+        <w:rPr>
+          <w:b/>
+          <w:bCs/>
+        </w:rPr>
+        <w:t xml:space="preserve"> –&gt; </w:t>
+      </w:r>
+      <w:r>
+        <w:t xml:space="preserve"> It will print usernames related to specified group</w:t>
       </w:r>
       <w:r>
         <w:t>.</w:t>
@@ -2953,69 +3785,61 @@
         <w:tabs>
           <w:tab w:val="left" w:pos="3970"/>
         </w:tabs>
-      </w:pPr>
-      <w:r>
+        <w:rPr>
+          <w:b/>
+          <w:bCs/>
+        </w:rPr>
+      </w:pPr>
+      <w:r>
+        <w:rPr>
+          <w:b/>
+          <w:bCs/>
+        </w:rPr>
+        <w:t xml:space="preserve">groups user_name </w:t>
+      </w:r>
+      <w:r>
+        <w:rPr>
+          <w:b/>
+          <w:bCs/>
+        </w:rPr>
         <w:sym w:font="Wingdings" w:char="F0E0"/>
       </w:r>
       <w:r>
-        <w:t>It will give more information about the command.</w:t>
-      </w:r>
-    </w:p>
-    <w:p>
-      <w:pPr>
-        <w:tabs>
-          <w:tab w:val="left" w:pos="3970"/>
-        </w:tabs>
-        <w:rPr>
-          <w:b/>
-          <w:bCs/>
-        </w:rPr>
-      </w:pPr>
-      <w:r>
-        <w:rPr>
-          <w:b/>
-          <w:bCs/>
-        </w:rPr>
-        <w:t>Info command_name</w:t>
-      </w:r>
-    </w:p>
-    <w:p>
-      <w:pPr>
-        <w:tabs>
-          <w:tab w:val="left" w:pos="3970"/>
-        </w:tabs>
-        <w:rPr>
-          <w:b/>
-          <w:bCs/>
-        </w:rPr>
-      </w:pPr>
-      <w:r>
-        <w:rPr>
-          <w:b/>
-          <w:bCs/>
-        </w:rPr>
-        <w:t>command_name --help</w:t>
-      </w:r>
-    </w:p>
-    <w:p>
-      <w:pPr>
-        <w:tabs>
-          <w:tab w:val="left" w:pos="3970"/>
-        </w:tabs>
-      </w:pPr>
-      <w:r>
-        <w:rPr>
-          <w:b/>
-          <w:bCs/>
-        </w:rPr>
-        <w:t>d</w:t>
-      </w:r>
-      <w:r>
-        <w:rPr>
-          <w:b/>
-          <w:bCs/>
-        </w:rPr>
-        <w:t xml:space="preserve">f </w:t>
+        <w:rPr>
+          <w:b/>
+          <w:bCs/>
+        </w:rPr>
+        <w:t xml:space="preserve"> </w:t>
+      </w:r>
+      <w:r>
+        <w:t>It will print user’s group</w:t>
+      </w:r>
+      <w:r>
+        <w:t xml:space="preserve"> name</w:t>
+      </w:r>
+      <w:r>
+        <w:t>.</w:t>
+      </w:r>
+    </w:p>
+    <w:p>
+      <w:pPr>
+        <w:tabs>
+          <w:tab w:val="left" w:pos="3970"/>
+        </w:tabs>
+      </w:pPr>
+      <w:r>
+        <w:rPr>
+          <w:b/>
+          <w:bCs/>
+        </w:rPr>
+        <w:t>usermod -L</w:t>
+      </w:r>
+      <w:r>
+        <w:rPr>
+          <w:b/>
+          <w:bCs/>
+        </w:rPr>
+        <w:t xml:space="preserve"> user_name </w:t>
       </w:r>
       <w:r>
         <w:rPr>
@@ -3032,43 +3856,218 @@
         <w:t xml:space="preserve"> </w:t>
       </w:r>
       <w:r>
-        <w:t>report file system disk usage.</w:t>
-      </w:r>
-    </w:p>
-    <w:p>
-      <w:pPr>
-        <w:tabs>
-          <w:tab w:val="left" w:pos="3970"/>
-        </w:tabs>
-      </w:pPr>
-      <w:r>
-        <w:rPr>
-          <w:b/>
-          <w:bCs/>
-        </w:rPr>
-        <w:t>du</w:t>
-      </w:r>
-      <w:r>
-        <w:t>(dist usage) file</w:t>
-      </w:r>
-      <w:r>
-        <w:rPr>
-          <w:b/>
-          <w:bCs/>
-        </w:rPr>
-        <w:t>_</w:t>
-      </w:r>
-      <w:r>
-        <w:t>name</w:t>
-      </w:r>
-      <w:r>
-        <w:rPr>
-          <w:b/>
-          <w:bCs/>
-        </w:rPr>
+        <w:t>It is used to lock the username</w:t>
+      </w:r>
+    </w:p>
+    <w:p>
+      <w:pPr>
+        <w:tabs>
+          <w:tab w:val="left" w:pos="3970"/>
+        </w:tabs>
+      </w:pPr>
+      <w:r>
+        <w:rPr>
+          <w:b/>
+          <w:bCs/>
+        </w:rPr>
+        <w:t>usermod -U user_name</w:t>
+      </w:r>
+      <w:r>
+        <w:t xml:space="preserve"> </w:t>
+      </w:r>
+      <w:r>
         <w:sym w:font="Wingdings" w:char="F0E0"/>
       </w:r>
       <w:r>
+        <w:t xml:space="preserve"> It is used to unlock the username.</w:t>
+      </w:r>
+    </w:p>
+    <w:p>
+      <w:pPr>
+        <w:tabs>
+          <w:tab w:val="left" w:pos="3970"/>
+        </w:tabs>
+        <w:rPr>
+          <w:b/>
+          <w:bCs/>
+        </w:rPr>
+      </w:pPr>
+      <w:r>
+        <w:rPr>
+          <w:b/>
+          <w:bCs/>
+        </w:rPr>
+        <w:t xml:space="preserve">su </w:t>
+      </w:r>
+      <w:r>
+        <w:rPr>
+          <w:b/>
+          <w:bCs/>
+        </w:rPr>
+        <w:sym w:font="Wingdings" w:char="F0E0"/>
+      </w:r>
+      <w:r>
+        <w:rPr>
+          <w:b/>
+          <w:bCs/>
+        </w:rPr>
+        <w:t xml:space="preserve"> switch user</w:t>
+      </w:r>
+    </w:p>
+    <w:p>
+      <w:pPr>
+        <w:tabs>
+          <w:tab w:val="left" w:pos="3970"/>
+        </w:tabs>
+        <w:rPr>
+          <w:b/>
+          <w:bCs/>
+        </w:rPr>
+      </w:pPr>
+      <w:r>
+        <w:rPr>
+          <w:b/>
+          <w:bCs/>
+        </w:rPr>
+        <w:t xml:space="preserve">Normal user – NU </w:t>
+      </w:r>
+      <w:r>
+        <w:rPr>
+          <w:b/>
+          <w:bCs/>
+        </w:rPr>
+        <w:sym w:font="Wingdings" w:char="F0E0"/>
+      </w:r>
+      <w:r>
+        <w:rPr>
+          <w:b/>
+          <w:bCs/>
+        </w:rPr>
+        <w:t xml:space="preserve"> password is required</w:t>
+      </w:r>
+    </w:p>
+    <w:p>
+      <w:pPr>
+        <w:tabs>
+          <w:tab w:val="left" w:pos="3970"/>
+        </w:tabs>
+        <w:rPr>
+          <w:b/>
+          <w:bCs/>
+        </w:rPr>
+      </w:pPr>
+      <w:r>
+        <w:rPr>
+          <w:b/>
+          <w:bCs/>
+        </w:rPr>
+        <w:t xml:space="preserve">Nr – Ru </w:t>
+      </w:r>
+      <w:r>
+        <w:rPr>
+          <w:b/>
+          <w:bCs/>
+        </w:rPr>
+        <w:sym w:font="Wingdings" w:char="F0E0"/>
+      </w:r>
+      <w:r>
+        <w:rPr>
+          <w:b/>
+          <w:bCs/>
+        </w:rPr>
+        <w:t xml:space="preserve"> password is required</w:t>
+      </w:r>
+    </w:p>
+    <w:p>
+      <w:pPr>
+        <w:tabs>
+          <w:tab w:val="left" w:pos="3970"/>
+        </w:tabs>
+        <w:rPr>
+          <w:b/>
+          <w:bCs/>
+        </w:rPr>
+      </w:pPr>
+      <w:r>
+        <w:rPr>
+          <w:b/>
+          <w:bCs/>
+        </w:rPr>
+        <w:t xml:space="preserve">Ru -Nu </w:t>
+      </w:r>
+      <w:r>
+        <w:rPr>
+          <w:b/>
+          <w:bCs/>
+        </w:rPr>
+        <w:sym w:font="Wingdings" w:char="F0E0"/>
+      </w:r>
+      <w:r>
+        <w:rPr>
+          <w:b/>
+          <w:bCs/>
+        </w:rPr>
+        <w:t xml:space="preserve"> password is not required</w:t>
+      </w:r>
+    </w:p>
+    <w:p>
+      <w:pPr>
+        <w:tabs>
+          <w:tab w:val="left" w:pos="3970"/>
+        </w:tabs>
+        <w:rPr>
+          <w:b/>
+          <w:bCs/>
+        </w:rPr>
+      </w:pPr>
+      <w:r>
+        <w:rPr>
+          <w:b/>
+          <w:bCs/>
+        </w:rPr>
+        <w:lastRenderedPageBreak/>
+        <w:t>sudo</w:t>
+      </w:r>
+    </w:p>
+    <w:p>
+      <w:pPr>
+        <w:tabs>
+          <w:tab w:val="left" w:pos="3970"/>
+        </w:tabs>
+        <w:rPr>
+          <w:b/>
+          <w:bCs/>
+        </w:rPr>
+      </w:pPr>
+      <w:r>
+        <w:rPr>
+          <w:b/>
+          <w:bCs/>
+        </w:rPr>
+        <w:t>ssh(Secure shell)</w:t>
+      </w:r>
+    </w:p>
+    <w:p>
+      <w:pPr>
+        <w:tabs>
+          <w:tab w:val="left" w:pos="3970"/>
+        </w:tabs>
+      </w:pPr>
+      <w:r>
+        <w:rPr>
+          <w:b/>
+          <w:bCs/>
+        </w:rPr>
+        <w:t xml:space="preserve">visudo </w:t>
+      </w:r>
+      <w:r>
+        <w:rPr>
+          <w:b/>
+          <w:bCs/>
+        </w:rPr>
+        <w:sym w:font="Wingdings" w:char="F0E0"/>
+      </w:r>
+      <w:r>
         <w:rPr>
           <w:b/>
           <w:bCs/>
@@ -3076,31 +4075,28 @@
         <w:t xml:space="preserve"> </w:t>
       </w:r>
       <w:r>
-        <w:t>estimate file space usage</w:t>
-      </w:r>
-    </w:p>
-    <w:p>
-      <w:pPr>
-        <w:tabs>
-          <w:tab w:val="left" w:pos="3970"/>
-        </w:tabs>
-      </w:pPr>
-      <w:r>
-        <w:t>-sh</w:t>
-      </w:r>
-    </w:p>
-    <w:p>
-      <w:pPr>
-        <w:tabs>
-          <w:tab w:val="left" w:pos="3970"/>
-        </w:tabs>
-      </w:pPr>
-      <w:r>
-        <w:rPr>
-          <w:b/>
-          <w:bCs/>
-        </w:rPr>
-        <w:t xml:space="preserve">hostname </w:t>
+        <w:t>/etc/sudoers file in editor mode</w:t>
+      </w:r>
+    </w:p>
+    <w:p>
+      <w:pPr>
+        <w:tabs>
+          <w:tab w:val="left" w:pos="3970"/>
+        </w:tabs>
+      </w:pPr>
+      <w:r>
+        <w:rPr>
+          <w:b/>
+          <w:bCs/>
+        </w:rPr>
+        <w:t>sudo userdel -r user_name</w:t>
+      </w:r>
+      <w:r>
+        <w:rPr>
+          <w:b/>
+          <w:bCs/>
+        </w:rPr>
+        <w:t xml:space="preserve"> </w:t>
       </w:r>
       <w:r>
         <w:rPr>
@@ -3117,52 +4113,84 @@
         <w:t xml:space="preserve"> </w:t>
       </w:r>
       <w:r>
-        <w:t>show or</w:t>
-      </w:r>
-      <w:r>
-        <w:t xml:space="preserve"> set the system host name.</w:t>
-      </w:r>
-    </w:p>
-    <w:p>
-      <w:pPr>
-        <w:tabs>
-          <w:tab w:val="left" w:pos="3970"/>
-        </w:tabs>
-      </w:pPr>
-      <w:r>
-        <w:t>hostname host_name</w:t>
-      </w:r>
-    </w:p>
-    <w:p>
-      <w:pPr>
-        <w:tabs>
-          <w:tab w:val="left" w:pos="3970"/>
-        </w:tabs>
-      </w:pPr>
-      <w:r>
-        <w:t xml:space="preserve">-i </w:t>
-      </w:r>
-      <w:r>
+        <w:t>Without r user will delete but directory will not be deleted.</w:t>
+      </w:r>
+    </w:p>
+    <w:p>
+      <w:pPr>
+        <w:tabs>
+          <w:tab w:val="left" w:pos="3970"/>
+        </w:tabs>
+        <w:rPr>
+          <w:b/>
+          <w:bCs/>
+        </w:rPr>
+      </w:pPr>
+      <w:r>
+        <w:rPr>
+          <w:b/>
+          <w:bCs/>
+        </w:rPr>
+        <w:t>ssh username@ip_address</w:t>
+      </w:r>
+    </w:p>
+    <w:p>
+      <w:pPr>
+        <w:tabs>
+          <w:tab w:val="left" w:pos="3970"/>
+        </w:tabs>
+        <w:rPr>
+          <w:b/>
+          <w:bCs/>
+        </w:rPr>
+      </w:pPr>
+      <w:r>
+        <w:rPr>
+          <w:b/>
+          <w:bCs/>
+        </w:rPr>
+        <w:t>vi /etc/ssh/sshd_config</w:t>
+      </w:r>
+    </w:p>
+    <w:p>
+      <w:pPr>
+        <w:tabs>
+          <w:tab w:val="left" w:pos="3970"/>
+        </w:tabs>
+        <w:rPr>
+          <w:b/>
+          <w:bCs/>
+        </w:rPr>
+      </w:pPr>
+      <w:r>
+        <w:rPr>
+          <w:b/>
+          <w:bCs/>
+        </w:rPr>
+        <w:t>service sshd restart</w:t>
+      </w:r>
+    </w:p>
+    <w:p>
+      <w:pPr>
+        <w:tabs>
+          <w:tab w:val="left" w:pos="3970"/>
+        </w:tabs>
+      </w:pPr>
+      <w:r>
+        <w:rPr>
+          <w:b/>
+          <w:bCs/>
+        </w:rPr>
+        <w:t xml:space="preserve">scp(Secure copy) </w:t>
+      </w:r>
+      <w:r>
+        <w:rPr>
+          <w:b/>
+          <w:bCs/>
+        </w:rPr>
         <w:sym w:font="Wingdings" w:char="F0E0"/>
       </w:r>
       <w:r>
-        <w:t xml:space="preserve"> server ip address</w:t>
-      </w:r>
-    </w:p>
-    <w:p>
-      <w:pPr>
-        <w:tabs>
-          <w:tab w:val="left" w:pos="3970"/>
-        </w:tabs>
-      </w:pPr>
-      <w:r>
-        <w:rPr>
-          <w:b/>
-          <w:bCs/>
-        </w:rPr>
-        <w:t>nproc</w:t>
-      </w:r>
-      <w:r>
         <w:rPr>
           <w:b/>
           <w:bCs/>
@@ -3170,21 +4198,622 @@
         <w:t xml:space="preserve"> </w:t>
       </w:r>
       <w:r>
-        <w:rPr>
-          <w:b/>
-          <w:bCs/>
-        </w:rPr>
+        <w:t>It is used copy the files from one server to another server.</w:t>
+      </w:r>
+    </w:p>
+    <w:p>
+      <w:pPr>
+        <w:tabs>
+          <w:tab w:val="left" w:pos="3970"/>
+        </w:tabs>
+        <w:rPr>
+          <w:b/>
+        </w:rPr>
+      </w:pPr>
+      <w:r>
+        <w:rPr>
+          <w:b/>
+        </w:rPr>
+        <w:t>scp</w:t>
+      </w:r>
+      <w:r>
+        <w:rPr>
+          <w:b/>
+        </w:rPr>
+        <w:t xml:space="preserve"> file_name  username@ip_address:/tmp/</w:t>
+      </w:r>
+    </w:p>
+    <w:p>
+      <w:pPr>
+        <w:tabs>
+          <w:tab w:val="left" w:pos="3970"/>
+        </w:tabs>
+      </w:pPr>
+      <w:r>
+        <w:rPr>
+          <w:b/>
+        </w:rPr>
+        <w:t>scp</w:t>
+      </w:r>
+      <w:r>
+        <w:rPr>
+          <w:b/>
+        </w:rPr>
+        <w:t xml:space="preserve"> -r directory_name  username@ip_address:/tmp/</w:t>
+      </w:r>
+    </w:p>
+    <w:p>
+      <w:pPr>
+        <w:tabs>
+          <w:tab w:val="left" w:pos="3970"/>
+        </w:tabs>
+        <w:rPr>
+          <w:b/>
+          <w:bCs/>
+        </w:rPr>
+      </w:pPr>
+      <w:r>
+        <w:rPr>
+          <w:b/>
+          <w:bCs/>
+        </w:rPr>
+        <w:t>free -h</w:t>
+      </w:r>
+    </w:p>
+    <w:p>
+      <w:pPr>
+        <w:tabs>
+          <w:tab w:val="left" w:pos="3970"/>
+        </w:tabs>
+        <w:rPr>
+          <w:b/>
+          <w:bCs/>
+        </w:rPr>
+      </w:pPr>
+      <w:r>
+        <w:rPr>
+          <w:b/>
+          <w:bCs/>
+        </w:rPr>
+        <w:t>dmidecode</w:t>
+      </w:r>
+    </w:p>
+    <w:p>
+      <w:pPr>
+        <w:tabs>
+          <w:tab w:val="left" w:pos="3970"/>
+        </w:tabs>
+        <w:rPr>
+          <w:b/>
+          <w:bCs/>
+        </w:rPr>
+      </w:pPr>
+      <w:r>
+        <w:rPr>
+          <w:b/>
+          <w:bCs/>
+        </w:rPr>
+        <w:t>Crontab:</w:t>
+      </w:r>
+      <w:r>
+        <w:rPr>
+          <w:b/>
+          <w:bCs/>
+        </w:rPr>
+        <w:t xml:space="preserve"> install cronie package to get crontab.</w:t>
+      </w:r>
+    </w:p>
+    <w:p>
+      <w:pPr>
+        <w:tabs>
+          <w:tab w:val="left" w:pos="3970"/>
+        </w:tabs>
+      </w:pPr>
+      <w:r>
+        <w:t>It is used to scheduling the job.</w:t>
+      </w:r>
+    </w:p>
+    <w:p>
+      <w:pPr>
+        <w:tabs>
+          <w:tab w:val="left" w:pos="3970"/>
+        </w:tabs>
+      </w:pPr>
+      <w:r>
+        <w:t>touch /etc/cron.allow</w:t>
+      </w:r>
+    </w:p>
+    <w:p>
+      <w:pPr>
+        <w:tabs>
+          <w:tab w:val="left" w:pos="3970"/>
+        </w:tabs>
+      </w:pPr>
+      <w:r>
+        <w:t xml:space="preserve">crontab -l </w:t>
+      </w:r>
+      <w:r>
         <w:sym w:font="Wingdings" w:char="F0E0"/>
       </w:r>
       <w:r>
-        <w:rPr>
-          <w:b/>
-          <w:bCs/>
-        </w:rPr>
-        <w:t xml:space="preserve"> I</w:t>
-      </w:r>
-      <w:r>
-        <w:t>t will display no. of CPU cores.</w:t>
+        <w:t xml:space="preserve"> to check configured jar files</w:t>
+      </w:r>
+    </w:p>
+    <w:p>
+      <w:pPr>
+        <w:tabs>
+          <w:tab w:val="left" w:pos="3970"/>
+        </w:tabs>
+      </w:pPr>
+      <w:r>
+        <w:t>crontab -e</w:t>
+      </w:r>
+      <w:r>
+        <w:t xml:space="preserve"> </w:t>
+      </w:r>
+      <w:r>
+        <w:sym w:font="Wingdings" w:char="F0E0"/>
+      </w:r>
+      <w:r>
+        <w:t xml:space="preserve"> update</w:t>
+      </w:r>
+    </w:p>
+    <w:p>
+      <w:pPr>
+        <w:tabs>
+          <w:tab w:val="left" w:pos="3970"/>
+        </w:tabs>
+      </w:pPr>
+      <w:r>
+        <w:t xml:space="preserve">crontab -r </w:t>
+      </w:r>
+      <w:r>
+        <w:sym w:font="Wingdings" w:char="F0E0"/>
+      </w:r>
+      <w:r>
+        <w:t xml:space="preserve"> remove</w:t>
+      </w:r>
+    </w:p>
+    <w:p>
+      <w:pPr>
+        <w:tabs>
+          <w:tab w:val="left" w:pos="3970"/>
+        </w:tabs>
+      </w:pPr>
+      <w:r>
+        <w:rPr>
+          <w:b/>
+          <w:bCs/>
+        </w:rPr>
+        <w:t>Crontab format</w:t>
+      </w:r>
+    </w:p>
+    <w:tbl>
+      <w:tblPr>
+        <w:tblStyle w:val="TableGrid"/>
+        <w:tblW w:w="0" w:type="auto"/>
+        <w:tblLook w:val="04A0" w:firstRow="1" w:lastRow="0" w:firstColumn="1" w:lastColumn="0" w:noHBand="0" w:noVBand="1"/>
+      </w:tblPr>
+      <w:tblGrid>
+        <w:gridCol w:w="1596"/>
+        <w:gridCol w:w="1596"/>
+        <w:gridCol w:w="1596"/>
+        <w:gridCol w:w="1596"/>
+        <w:gridCol w:w="1596"/>
+        <w:gridCol w:w="1596"/>
+      </w:tblGrid>
+      <w:tr>
+        <w:tc>
+          <w:tcPr>
+            <w:tcW w:w="1596" w:type="dxa"/>
+          </w:tcPr>
+          <w:p>
+            <w:pPr>
+              <w:tabs>
+                <w:tab w:val="left" w:pos="3970"/>
+              </w:tabs>
+              <w:rPr>
+                <w:b/>
+                <w:bCs/>
+              </w:rPr>
+            </w:pPr>
+            <w:r>
+              <w:rPr>
+                <w:b/>
+                <w:bCs/>
+              </w:rPr>
+              <w:t xml:space="preserve">Minute </w:t>
+            </w:r>
+          </w:p>
+        </w:tc>
+        <w:tc>
+          <w:tcPr>
+            <w:tcW w:w="1596" w:type="dxa"/>
+          </w:tcPr>
+          <w:p>
+            <w:pPr>
+              <w:tabs>
+                <w:tab w:val="left" w:pos="3970"/>
+              </w:tabs>
+              <w:rPr>
+                <w:b/>
+                <w:bCs/>
+              </w:rPr>
+            </w:pPr>
+            <w:r>
+              <w:rPr>
+                <w:b/>
+                <w:bCs/>
+              </w:rPr>
+              <w:t>Hour</w:t>
+            </w:r>
+          </w:p>
+        </w:tc>
+        <w:tc>
+          <w:tcPr>
+            <w:tcW w:w="1596" w:type="dxa"/>
+          </w:tcPr>
+          <w:p>
+            <w:pPr>
+              <w:tabs>
+                <w:tab w:val="left" w:pos="3970"/>
+              </w:tabs>
+              <w:rPr>
+                <w:b/>
+                <w:bCs/>
+              </w:rPr>
+            </w:pPr>
+            <w:r>
+              <w:rPr>
+                <w:b/>
+                <w:bCs/>
+              </w:rPr>
+              <w:t>Day Of Month</w:t>
+            </w:r>
+          </w:p>
+        </w:tc>
+        <w:tc>
+          <w:tcPr>
+            <w:tcW w:w="1596" w:type="dxa"/>
+          </w:tcPr>
+          <w:p>
+            <w:pPr>
+              <w:tabs>
+                <w:tab w:val="left" w:pos="3970"/>
+              </w:tabs>
+              <w:rPr>
+                <w:b/>
+                <w:bCs/>
+              </w:rPr>
+            </w:pPr>
+            <w:r>
+              <w:rPr>
+                <w:b/>
+                <w:bCs/>
+              </w:rPr>
+              <w:t>Month</w:t>
+            </w:r>
+          </w:p>
+        </w:tc>
+        <w:tc>
+          <w:tcPr>
+            <w:tcW w:w="1596" w:type="dxa"/>
+          </w:tcPr>
+          <w:p>
+            <w:pPr>
+              <w:tabs>
+                <w:tab w:val="left" w:pos="3970"/>
+              </w:tabs>
+              <w:rPr>
+                <w:b/>
+                <w:bCs/>
+              </w:rPr>
+            </w:pPr>
+            <w:r>
+              <w:rPr>
+                <w:b/>
+                <w:bCs/>
+              </w:rPr>
+              <w:t>Day Of Week</w:t>
+            </w:r>
+          </w:p>
+        </w:tc>
+        <w:tc>
+          <w:tcPr>
+            <w:tcW w:w="1596" w:type="dxa"/>
+          </w:tcPr>
+          <w:p>
+            <w:pPr>
+              <w:tabs>
+                <w:tab w:val="left" w:pos="3970"/>
+              </w:tabs>
+              <w:rPr>
+                <w:b/>
+                <w:bCs/>
+              </w:rPr>
+            </w:pPr>
+            <w:r>
+              <w:rPr>
+                <w:b/>
+                <w:bCs/>
+              </w:rPr>
+              <w:t>Script</w:t>
+            </w:r>
+          </w:p>
+        </w:tc>
+      </w:tr>
+      <w:tr>
+        <w:tc>
+          <w:tcPr>
+            <w:tcW w:w="1596" w:type="dxa"/>
+          </w:tcPr>
+          <w:p>
+            <w:pPr>
+              <w:tabs>
+                <w:tab w:val="left" w:pos="3970"/>
+              </w:tabs>
+            </w:pPr>
+            <w:r>
+              <w:t>0-59</w:t>
+            </w:r>
+          </w:p>
+        </w:tc>
+        <w:tc>
+          <w:tcPr>
+            <w:tcW w:w="1596" w:type="dxa"/>
+          </w:tcPr>
+          <w:p>
+            <w:pPr>
+              <w:tabs>
+                <w:tab w:val="left" w:pos="3970"/>
+              </w:tabs>
+            </w:pPr>
+            <w:r>
+              <w:t>0-23</w:t>
+            </w:r>
+          </w:p>
+        </w:tc>
+        <w:tc>
+          <w:tcPr>
+            <w:tcW w:w="1596" w:type="dxa"/>
+          </w:tcPr>
+          <w:p>
+            <w:pPr>
+              <w:tabs>
+                <w:tab w:val="left" w:pos="3970"/>
+              </w:tabs>
+            </w:pPr>
+            <w:r>
+              <w:t>1-31</w:t>
+            </w:r>
+          </w:p>
+        </w:tc>
+        <w:tc>
+          <w:tcPr>
+            <w:tcW w:w="1596" w:type="dxa"/>
+          </w:tcPr>
+          <w:p>
+            <w:pPr>
+              <w:tabs>
+                <w:tab w:val="left" w:pos="3970"/>
+              </w:tabs>
+            </w:pPr>
+            <w:r>
+              <w:t xml:space="preserve">1-12 / Jan-Dec </w:t>
+            </w:r>
+          </w:p>
+        </w:tc>
+        <w:tc>
+          <w:tcPr>
+            <w:tcW w:w="1596" w:type="dxa"/>
+          </w:tcPr>
+          <w:p>
+            <w:pPr>
+              <w:tabs>
+                <w:tab w:val="left" w:pos="3970"/>
+              </w:tabs>
+            </w:pPr>
+            <w:r>
+              <w:t>0-6 / Sun-Sat</w:t>
+            </w:r>
+          </w:p>
+        </w:tc>
+        <w:tc>
+          <w:tcPr>
+            <w:tcW w:w="1596" w:type="dxa"/>
+          </w:tcPr>
+          <w:p>
+            <w:pPr>
+              <w:tabs>
+                <w:tab w:val="left" w:pos="3970"/>
+              </w:tabs>
+            </w:pPr>
+            <w:r>
+              <w:t>user/bin/find</w:t>
+            </w:r>
+          </w:p>
+        </w:tc>
+      </w:tr>
+    </w:tbl>
+    <w:p>
+      <w:pPr>
+        <w:tabs>
+          <w:tab w:val="left" w:pos="3970"/>
+        </w:tabs>
+      </w:pPr>
+      <w:r>
+        <w:tab/>
+      </w:r>
+    </w:p>
+    <w:p>
+      <w:pPr>
+        <w:tabs>
+          <w:tab w:val="left" w:pos="3970"/>
+        </w:tabs>
+      </w:pPr>
+      <w:r>
+        <w:t xml:space="preserve">&gt; </w:t>
+      </w:r>
+      <w:r>
+        <w:sym w:font="Wingdings" w:char="F0E0"/>
+      </w:r>
+      <w:r>
+        <w:t xml:space="preserve"> redirect the standard output</w:t>
+      </w:r>
+    </w:p>
+    <w:p>
+      <w:pPr>
+        <w:tabs>
+          <w:tab w:val="left" w:pos="3970"/>
+        </w:tabs>
+      </w:pPr>
+      <w:r>
+        <w:t xml:space="preserve">&gt;&gt; </w:t>
+      </w:r>
+      <w:r>
+        <w:sym w:font="Wingdings" w:char="F0E0"/>
+      </w:r>
+      <w:r>
+        <w:t xml:space="preserve"> Append the standard output</w:t>
+      </w:r>
+    </w:p>
+    <w:p>
+      <w:pPr>
+        <w:tabs>
+          <w:tab w:val="left" w:pos="3970"/>
+        </w:tabs>
+        <w:rPr>
+          <w:b/>
+          <w:bCs/>
+        </w:rPr>
+      </w:pPr>
+      <w:r>
+        <w:rPr>
+          <w:b/>
+          <w:bCs/>
+        </w:rPr>
+        <w:t>File Descriptors</w:t>
+      </w:r>
+      <w:r>
+        <w:rPr>
+          <w:b/>
+          <w:bCs/>
+        </w:rPr>
+        <w:t>:</w:t>
+      </w:r>
+    </w:p>
+    <w:p>
+      <w:pPr>
+        <w:tabs>
+          <w:tab w:val="left" w:pos="3970"/>
+        </w:tabs>
+        <w:rPr>
+          <w:b/>
+          <w:bCs/>
+        </w:rPr>
+      </w:pPr>
+      <w:r>
+        <w:rPr>
+          <w:b/>
+          <w:bCs/>
+        </w:rPr>
+        <w:t xml:space="preserve">0 </w:t>
+      </w:r>
+      <w:r>
+        <w:rPr>
+          <w:b/>
+          <w:bCs/>
+        </w:rPr>
+        <w:sym w:font="Wingdings" w:char="F0E0"/>
+      </w:r>
+      <w:r>
+        <w:rPr>
+          <w:b/>
+          <w:bCs/>
+        </w:rPr>
+        <w:t xml:space="preserve"> std input</w:t>
+      </w:r>
+    </w:p>
+    <w:p>
+      <w:pPr>
+        <w:tabs>
+          <w:tab w:val="left" w:pos="3970"/>
+        </w:tabs>
+        <w:rPr>
+          <w:b/>
+          <w:bCs/>
+        </w:rPr>
+      </w:pPr>
+      <w:r>
+        <w:rPr>
+          <w:b/>
+          <w:bCs/>
+        </w:rPr>
+        <w:t xml:space="preserve">1 </w:t>
+      </w:r>
+      <w:r>
+        <w:rPr>
+          <w:b/>
+          <w:bCs/>
+        </w:rPr>
+        <w:sym w:font="Wingdings" w:char="F0E0"/>
+      </w:r>
+      <w:r>
+        <w:rPr>
+          <w:b/>
+          <w:bCs/>
+        </w:rPr>
+        <w:t xml:space="preserve"> std output</w:t>
+      </w:r>
+    </w:p>
+    <w:p>
+      <w:pPr>
+        <w:tabs>
+          <w:tab w:val="left" w:pos="3970"/>
+        </w:tabs>
+        <w:rPr>
+          <w:b/>
+          <w:bCs/>
+        </w:rPr>
+      </w:pPr>
+      <w:r>
+        <w:rPr>
+          <w:b/>
+          <w:bCs/>
+        </w:rPr>
+        <w:t xml:space="preserve">2 </w:t>
+      </w:r>
+      <w:r>
+        <w:rPr>
+          <w:b/>
+          <w:bCs/>
+        </w:rPr>
+        <w:sym w:font="Wingdings" w:char="F0E0"/>
+      </w:r>
+      <w:r>
+        <w:rPr>
+          <w:b/>
+          <w:bCs/>
+        </w:rPr>
+        <w:t xml:space="preserve"> std error</w:t>
+      </w:r>
+    </w:p>
+    <w:p>
+      <w:pPr>
+        <w:tabs>
+          <w:tab w:val="left" w:pos="3970"/>
+        </w:tabs>
+        <w:rPr>
+          <w:b/>
+          <w:bCs/>
+        </w:rPr>
+      </w:pPr>
+      <w:r>
+        <w:rPr>
+          <w:b/>
+          <w:bCs/>
+        </w:rPr>
+        <w:t>*/1 * * * * /file_path &gt; path_name.log 2&gt;&amp;1</w:t>
       </w:r>
     </w:p>
     <w:p>
@@ -3199,7 +4828,7 @@
           <w:bCs/>
         </w:rPr>
         <w:lastRenderedPageBreak/>
-        <w:t>whereis is file_name</w:t>
+        <w:sym w:font="Wingdings" w:char="F0E0"/>
       </w:r>
       <w:r>
         <w:rPr>
@@ -3209,6 +4838,23 @@
         <w:t xml:space="preserve"> </w:t>
       </w:r>
       <w:r>
+        <w:t>If you are working on crontab, crond.service should be in running mode.</w:t>
+      </w:r>
+    </w:p>
+    <w:p>
+      <w:pPr>
+        <w:tabs>
+          <w:tab w:val="left" w:pos="3970"/>
+        </w:tabs>
+      </w:pPr>
+      <w:r>
+        <w:rPr>
+          <w:b/>
+          <w:bCs/>
+        </w:rPr>
+        <w:t xml:space="preserve">service crond.service status </w:t>
+      </w:r>
+      <w:r>
         <w:rPr>
           <w:b/>
           <w:bCs/>
@@ -3223,21 +4869,35 @@
         <w:t xml:space="preserve"> </w:t>
       </w:r>
       <w:r>
-        <w:t>It will display the path of the file_name.</w:t>
-      </w:r>
-    </w:p>
-    <w:p>
-      <w:pPr>
-        <w:tabs>
-          <w:tab w:val="left" w:pos="3970"/>
-        </w:tabs>
-      </w:pPr>
-      <w:r>
-        <w:rPr>
-          <w:b/>
-          <w:bCs/>
-        </w:rPr>
-        <w:t xml:space="preserve">systemctl list-unit-files </w:t>
+        <w:t>To check the status of crond.service</w:t>
+      </w:r>
+    </w:p>
+    <w:p>
+      <w:pPr>
+        <w:tabs>
+          <w:tab w:val="left" w:pos="3970"/>
+        </w:tabs>
+      </w:pPr>
+      <w:r>
+        <w:rPr>
+          <w:b/>
+          <w:bCs/>
+        </w:rPr>
+        <w:t>service crond.service start</w:t>
+      </w:r>
+    </w:p>
+    <w:p>
+      <w:pPr>
+        <w:tabs>
+          <w:tab w:val="left" w:pos="3970"/>
+        </w:tabs>
+      </w:pPr>
+      <w:r>
+        <w:rPr>
+          <w:b/>
+          <w:bCs/>
+        </w:rPr>
+        <w:t xml:space="preserve">wall </w:t>
       </w:r>
       <w:r>
         <w:rPr>
@@ -3254,21 +4914,31 @@
         <w:t xml:space="preserve"> </w:t>
       </w:r>
       <w:r>
-        <w:t>It will display all the services.</w:t>
-      </w:r>
-    </w:p>
-    <w:p>
-      <w:pPr>
-        <w:tabs>
-          <w:tab w:val="left" w:pos="3970"/>
-        </w:tabs>
-      </w:pPr>
-      <w:r>
-        <w:rPr>
-          <w:b/>
-          <w:bCs/>
-        </w:rPr>
-        <w:t>ps</w:t>
+        <w:t>it is used to send messages to all logged in users</w:t>
+      </w:r>
+      <w:r>
+        <w:t>.</w:t>
+      </w:r>
+    </w:p>
+    <w:p>
+      <w:pPr>
+        <w:tabs>
+          <w:tab w:val="left" w:pos="3970"/>
+        </w:tabs>
+      </w:pPr>
+      <w:r>
+        <w:rPr>
+          <w:b/>
+          <w:bCs/>
+        </w:rPr>
+        <w:t xml:space="preserve">write user_name msg </w:t>
+      </w:r>
+      <w:r>
+        <w:rPr>
+          <w:b/>
+          <w:bCs/>
+        </w:rPr>
+        <w:sym w:font="Wingdings" w:char="F0E0"/>
       </w:r>
       <w:r>
         <w:rPr>
@@ -3278,6 +4948,23 @@
         <w:t xml:space="preserve"> </w:t>
       </w:r>
       <w:r>
+        <w:t>It is used to send a message to specified user.</w:t>
+      </w:r>
+    </w:p>
+    <w:p>
+      <w:pPr>
+        <w:tabs>
+          <w:tab w:val="left" w:pos="3970"/>
+        </w:tabs>
+      </w:pPr>
+      <w:r>
+        <w:rPr>
+          <w:b/>
+          <w:bCs/>
+        </w:rPr>
+        <w:t xml:space="preserve">megn n </w:t>
+      </w:r>
+      <w:r>
         <w:rPr>
           <w:b/>
           <w:bCs/>
@@ -3292,92 +4979,35 @@
         <w:t xml:space="preserve"> </w:t>
       </w:r>
       <w:r>
-        <w:t>it will display process ids</w:t>
-      </w:r>
-    </w:p>
-    <w:p>
-      <w:pPr>
-        <w:tabs>
-          <w:tab w:val="left" w:pos="3970"/>
-        </w:tabs>
-      </w:pPr>
-      <w:r>
-        <w:t>-ef</w:t>
-      </w:r>
-    </w:p>
-    <w:p>
-      <w:pPr>
-        <w:tabs>
-          <w:tab w:val="left" w:pos="3970"/>
-        </w:tabs>
-        <w:rPr>
-          <w:b/>
-          <w:bCs/>
-        </w:rPr>
-      </w:pPr>
-      <w:r>
-        <w:rPr>
-          <w:b/>
-          <w:bCs/>
-        </w:rPr>
-        <w:t>zip -r file_name</w:t>
-      </w:r>
-      <w:r>
-        <w:rPr>
-          <w:b/>
-          <w:bCs/>
-        </w:rPr>
-        <w:t>.zip</w:t>
-      </w:r>
-      <w:r>
-        <w:rPr>
-          <w:b/>
-          <w:bCs/>
-        </w:rPr>
-        <w:t xml:space="preserve"> path</w:t>
-      </w:r>
-    </w:p>
-    <w:p>
-      <w:pPr>
-        <w:tabs>
-          <w:tab w:val="left" w:pos="3970"/>
-        </w:tabs>
-        <w:rPr>
-          <w:b/>
-          <w:bCs/>
-        </w:rPr>
-      </w:pPr>
-      <w:r>
-        <w:rPr>
-          <w:b/>
-          <w:bCs/>
-        </w:rPr>
-        <w:t>unzip file_name</w:t>
-      </w:r>
-      <w:r>
-        <w:rPr>
-          <w:b/>
-          <w:bCs/>
-        </w:rPr>
-        <w:t>.zip</w:t>
-      </w:r>
-    </w:p>
-    <w:p>
-      <w:pPr>
-        <w:tabs>
-          <w:tab w:val="left" w:pos="3970"/>
-        </w:tabs>
-        <w:rPr>
-          <w:b/>
-          <w:bCs/>
-        </w:rPr>
-      </w:pPr>
-      <w:r>
-        <w:rPr>
-          <w:b/>
-          <w:bCs/>
-        </w:rPr>
-        <w:t>unzip -d /path/ file_name</w:t>
+        <w:t>It is used to stop the messages from normal users.</w:t>
+      </w:r>
+    </w:p>
+    <w:p>
+      <w:pPr>
+        <w:tabs>
+          <w:tab w:val="left" w:pos="3970"/>
+        </w:tabs>
+      </w:pPr>
+      <w:r>
+        <w:rPr>
+          <w:b/>
+          <w:bCs/>
+        </w:rPr>
+        <w:t>megn</w:t>
+      </w:r>
+      <w:r>
+        <w:rPr>
+          <w:b/>
+          <w:bCs/>
+        </w:rPr>
+        <w:t xml:space="preserve"> y </w:t>
+      </w:r>
+      <w:r>
+        <w:rPr>
+          <w:b/>
+          <w:bCs/>
+        </w:rPr>
+        <w:sym w:font="Wingdings" w:char="F0E0"/>
       </w:r>
       <w:r>
         <w:rPr>
@@ -3386,95 +5016,47 @@
         </w:rPr>
         <w:t xml:space="preserve"> </w:t>
       </w:r>
-    </w:p>
-    <w:p>
-      <w:pPr>
-        <w:tabs>
-          <w:tab w:val="left" w:pos="3970"/>
-        </w:tabs>
-        <w:rPr>
-          <w:b/>
-          <w:bCs/>
-        </w:rPr>
-      </w:pPr>
-      <w:r>
-        <w:rPr>
-          <w:b/>
-          <w:bCs/>
-        </w:rPr>
-        <w:t>tar -cvf filename.tar path</w:t>
-      </w:r>
-    </w:p>
-    <w:p>
-      <w:pPr>
-        <w:tabs>
-          <w:tab w:val="left" w:pos="3970"/>
-        </w:tabs>
-        <w:rPr>
-          <w:b/>
-          <w:bCs/>
-        </w:rPr>
-      </w:pPr>
-      <w:r>
-        <w:rPr>
-          <w:b/>
-          <w:bCs/>
-        </w:rPr>
-        <w:t>tar -xvf file_name.tar</w:t>
-      </w:r>
-    </w:p>
-    <w:p>
-      <w:pPr>
-        <w:tabs>
-          <w:tab w:val="left" w:pos="3970"/>
-        </w:tabs>
-        <w:rPr>
-          <w:b/>
-          <w:bCs/>
-        </w:rPr>
-      </w:pPr>
-      <w:r>
-        <w:rPr>
-          <w:b/>
-          <w:bCs/>
-        </w:rPr>
-        <w:t>useradd user_name</w:t>
-      </w:r>
-    </w:p>
-    <w:p>
-      <w:pPr>
-        <w:tabs>
-          <w:tab w:val="left" w:pos="3970"/>
-        </w:tabs>
-        <w:rPr>
-          <w:b/>
-          <w:bCs/>
-        </w:rPr>
-      </w:pPr>
-      <w:r>
-        <w:rPr>
-          <w:b/>
-          <w:bCs/>
-        </w:rPr>
-        <w:t>cat /etc/group</w:t>
-      </w:r>
-    </w:p>
-    <w:p>
-      <w:pPr>
-        <w:tabs>
-          <w:tab w:val="left" w:pos="3970"/>
-        </w:tabs>
-        <w:rPr>
-          <w:b/>
-          <w:bCs/>
-        </w:rPr>
-      </w:pPr>
-      <w:r>
-        <w:rPr>
-          <w:b/>
-          <w:bCs/>
-        </w:rPr>
-        <w:t>cat</w:t>
+      <w:r>
+        <w:t>enable the messages</w:t>
+      </w:r>
+    </w:p>
+    <w:p>
+      <w:pPr>
+        <w:tabs>
+          <w:tab w:val="left" w:pos="3970"/>
+        </w:tabs>
+        <w:rPr>
+          <w:b/>
+          <w:bCs/>
+        </w:rPr>
+      </w:pPr>
+      <w:r>
+        <w:rPr>
+          <w:b/>
+          <w:bCs/>
+        </w:rPr>
+        <w:t>grep name file_name</w:t>
+      </w:r>
+    </w:p>
+    <w:p>
+      <w:pPr>
+        <w:tabs>
+          <w:tab w:val="left" w:pos="3970"/>
+        </w:tabs>
+      </w:pPr>
+      <w:r>
+        <w:rPr>
+          <w:b/>
+          <w:bCs/>
+        </w:rPr>
+        <w:t xml:space="preserve">grep name file_name  | cut -d “=” -f2 </w:t>
+      </w:r>
+      <w:r>
+        <w:rPr>
+          <w:b/>
+          <w:bCs/>
+        </w:rPr>
+        <w:sym w:font="Wingdings" w:char="F0E0"/>
       </w:r>
       <w:r>
         <w:rPr>
@@ -3484,138 +5066,7 @@
         <w:t xml:space="preserve"> </w:t>
       </w:r>
       <w:r>
-        <w:rPr>
-          <w:b/>
-          <w:bCs/>
-        </w:rPr>
-        <w:t>/etc/passwd</w:t>
-      </w:r>
-    </w:p>
-    <w:p>
-      <w:pPr>
-        <w:tabs>
-          <w:tab w:val="left" w:pos="3970"/>
-        </w:tabs>
-        <w:rPr>
-          <w:b/>
-          <w:bCs/>
-        </w:rPr>
-      </w:pPr>
-      <w:r>
-        <w:rPr>
-          <w:b/>
-          <w:bCs/>
-        </w:rPr>
-        <w:t>passwd user_name</w:t>
-      </w:r>
-    </w:p>
-    <w:p>
-      <w:pPr>
-        <w:tabs>
-          <w:tab w:val="left" w:pos="3970"/>
-        </w:tabs>
-        <w:rPr>
-          <w:b/>
-          <w:bCs/>
-        </w:rPr>
-      </w:pPr>
-      <w:r>
-        <w:rPr>
-          <w:b/>
-          <w:bCs/>
-        </w:rPr>
-        <w:t>cat /etc/shadow</w:t>
-      </w:r>
-    </w:p>
-    <w:p>
-      <w:pPr>
-        <w:tabs>
-          <w:tab w:val="left" w:pos="3970"/>
-        </w:tabs>
-        <w:rPr>
-          <w:b/>
-          <w:bCs/>
-        </w:rPr>
-      </w:pPr>
-      <w:r>
-        <w:rPr>
-          <w:b/>
-          <w:bCs/>
-        </w:rPr>
-        <w:t>chage user_name</w:t>
-      </w:r>
-    </w:p>
-    <w:p>
-      <w:pPr>
-        <w:tabs>
-          <w:tab w:val="left" w:pos="3970"/>
-        </w:tabs>
-        <w:rPr>
-          <w:b/>
-          <w:bCs/>
-        </w:rPr>
-      </w:pPr>
-      <w:r>
-        <w:rPr>
-          <w:b/>
-          <w:bCs/>
-        </w:rPr>
-        <w:t>groupadd group_name</w:t>
-      </w:r>
-    </w:p>
-    <w:p>
-      <w:pPr>
-        <w:tabs>
-          <w:tab w:val="left" w:pos="3970"/>
-        </w:tabs>
-      </w:pPr>
-      <w:r>
-        <w:rPr>
-          <w:b/>
-          <w:bCs/>
-        </w:rPr>
-        <w:t xml:space="preserve">usermod -g group_name user_name </w:t>
-      </w:r>
-      <w:r>
-        <w:rPr>
-          <w:b/>
-          <w:bCs/>
-        </w:rPr>
-        <w:sym w:font="Wingdings" w:char="F0E0"/>
-      </w:r>
-      <w:r>
-        <w:rPr>
-          <w:b/>
-          <w:bCs/>
-        </w:rPr>
-        <w:t xml:space="preserve"> </w:t>
-      </w:r>
-      <w:r>
-        <w:t>User will add to specified group.</w:t>
-      </w:r>
-    </w:p>
-    <w:p>
-      <w:pPr>
-        <w:tabs>
-          <w:tab w:val="left" w:pos="3970"/>
-        </w:tabs>
-      </w:pPr>
-      <w:r>
-        <w:rPr>
-          <w:b/>
-          <w:bCs/>
-        </w:rPr>
-        <w:t>lid -g group_name</w:t>
-      </w:r>
-      <w:r>
-        <w:rPr>
-          <w:b/>
-          <w:bCs/>
-        </w:rPr>
-        <w:t xml:space="preserve"> –&gt; </w:t>
-      </w:r>
-      <w:r>
-        <w:t xml:space="preserve"> It will print usernames related to specified group</w:t>
+        <w:t>The text will be separated by '=', and we will get the second parameter since we are using f2</w:t>
       </w:r>
       <w:r>
         <w:t>.</w:t>
@@ -3636,464 +5087,388 @@
           <w:b/>
           <w:bCs/>
         </w:rPr>
-        <w:t xml:space="preserve">groups user_name </w:t>
-      </w:r>
-      <w:r>
-        <w:rPr>
-          <w:b/>
-          <w:bCs/>
-        </w:rPr>
-        <w:sym w:font="Wingdings" w:char="F0E0"/>
-      </w:r>
-      <w:r>
-        <w:rPr>
-          <w:b/>
-          <w:bCs/>
-        </w:rPr>
-        <w:t xml:space="preserve"> </w:t>
-      </w:r>
-      <w:r>
-        <w:t>It will print user’s group</w:t>
-      </w:r>
-      <w:r>
-        <w:t xml:space="preserve"> name</w:t>
-      </w:r>
-      <w:r>
-        <w:t>.</w:t>
-      </w:r>
-    </w:p>
-    <w:p>
-      <w:pPr>
-        <w:tabs>
-          <w:tab w:val="left" w:pos="3970"/>
-        </w:tabs>
-      </w:pPr>
-      <w:r>
-        <w:rPr>
-          <w:b/>
-          <w:bCs/>
-        </w:rPr>
-        <w:t>usermod -L</w:t>
-      </w:r>
-      <w:r>
-        <w:rPr>
-          <w:b/>
-          <w:bCs/>
-        </w:rPr>
-        <w:t xml:space="preserve"> user_name </w:t>
-      </w:r>
-      <w:r>
-        <w:rPr>
-          <w:b/>
-          <w:bCs/>
-        </w:rPr>
-        <w:sym w:font="Wingdings" w:char="F0E0"/>
-      </w:r>
-      <w:r>
-        <w:rPr>
-          <w:b/>
-          <w:bCs/>
-        </w:rPr>
-        <w:t xml:space="preserve"> </w:t>
-      </w:r>
-      <w:r>
-        <w:t>It is used to lock the username</w:t>
-      </w:r>
-    </w:p>
-    <w:p>
-      <w:pPr>
-        <w:tabs>
-          <w:tab w:val="left" w:pos="3970"/>
-        </w:tabs>
-      </w:pPr>
-      <w:r>
-        <w:rPr>
-          <w:b/>
-          <w:bCs/>
-        </w:rPr>
-        <w:t>usermod -U user_name</w:t>
-      </w:r>
-      <w:r>
-        <w:t xml:space="preserve"> </w:t>
-      </w:r>
-      <w:r>
-        <w:sym w:font="Wingdings" w:char="F0E0"/>
-      </w:r>
-      <w:r>
-        <w:t xml:space="preserve"> It is used to unlock the username.</w:t>
-      </w:r>
-    </w:p>
-    <w:p>
-      <w:pPr>
-        <w:tabs>
-          <w:tab w:val="left" w:pos="3970"/>
-        </w:tabs>
-        <w:rPr>
-          <w:b/>
-          <w:bCs/>
-        </w:rPr>
-      </w:pPr>
-      <w:r>
-        <w:rPr>
-          <w:b/>
-          <w:bCs/>
-        </w:rPr>
-        <w:t xml:space="preserve">su </w:t>
-      </w:r>
-      <w:r>
-        <w:rPr>
-          <w:b/>
-          <w:bCs/>
-        </w:rPr>
-        <w:sym w:font="Wingdings" w:char="F0E0"/>
-      </w:r>
-      <w:r>
-        <w:rPr>
-          <w:b/>
-          <w:bCs/>
-        </w:rPr>
-        <w:t xml:space="preserve"> switch user</w:t>
-      </w:r>
-    </w:p>
-    <w:p>
-      <w:pPr>
-        <w:tabs>
-          <w:tab w:val="left" w:pos="3970"/>
-        </w:tabs>
-        <w:rPr>
-          <w:b/>
-          <w:bCs/>
-        </w:rPr>
-      </w:pPr>
-      <w:r>
-        <w:rPr>
-          <w:b/>
-          <w:bCs/>
-        </w:rPr>
-        <w:t xml:space="preserve">Normal user – NU </w:t>
-      </w:r>
-      <w:r>
-        <w:rPr>
-          <w:b/>
-          <w:bCs/>
-        </w:rPr>
-        <w:sym w:font="Wingdings" w:char="F0E0"/>
-      </w:r>
-      <w:r>
-        <w:rPr>
-          <w:b/>
-          <w:bCs/>
-        </w:rPr>
-        <w:t xml:space="preserve"> password is required</w:t>
-      </w:r>
-    </w:p>
-    <w:p>
-      <w:pPr>
-        <w:tabs>
-          <w:tab w:val="left" w:pos="3970"/>
-        </w:tabs>
-        <w:rPr>
-          <w:b/>
-          <w:bCs/>
-        </w:rPr>
-      </w:pPr>
-      <w:r>
-        <w:rPr>
-          <w:b/>
-          <w:bCs/>
-        </w:rPr>
-        <w:t xml:space="preserve">Nr – Ru </w:t>
-      </w:r>
-      <w:r>
-        <w:rPr>
-          <w:b/>
-          <w:bCs/>
-        </w:rPr>
-        <w:sym w:font="Wingdings" w:char="F0E0"/>
-      </w:r>
-      <w:r>
-        <w:rPr>
-          <w:b/>
-          <w:bCs/>
-        </w:rPr>
-        <w:t xml:space="preserve"> password is required</w:t>
-      </w:r>
-    </w:p>
-    <w:p>
-      <w:pPr>
-        <w:tabs>
-          <w:tab w:val="left" w:pos="3970"/>
-        </w:tabs>
-        <w:rPr>
-          <w:b/>
-          <w:bCs/>
-        </w:rPr>
-      </w:pPr>
-      <w:r>
-        <w:rPr>
-          <w:b/>
-          <w:bCs/>
-        </w:rPr>
-        <w:t xml:space="preserve">Ru -Nu </w:t>
-      </w:r>
-      <w:r>
-        <w:rPr>
-          <w:b/>
-          <w:bCs/>
-        </w:rPr>
-        <w:sym w:font="Wingdings" w:char="F0E0"/>
-      </w:r>
-      <w:r>
-        <w:rPr>
-          <w:b/>
-          <w:bCs/>
-        </w:rPr>
-        <w:t xml:space="preserve"> password is not required</w:t>
-      </w:r>
-    </w:p>
-    <w:p>
-      <w:pPr>
-        <w:tabs>
-          <w:tab w:val="left" w:pos="3970"/>
-        </w:tabs>
-        <w:rPr>
-          <w:b/>
-          <w:bCs/>
-        </w:rPr>
-      </w:pPr>
-      <w:r>
-        <w:rPr>
-          <w:b/>
-          <w:bCs/>
-        </w:rPr>
-        <w:t>sudo</w:t>
-      </w:r>
-    </w:p>
-    <w:p>
-      <w:pPr>
-        <w:tabs>
-          <w:tab w:val="left" w:pos="3970"/>
-        </w:tabs>
-        <w:rPr>
-          <w:b/>
-          <w:bCs/>
-        </w:rPr>
-      </w:pPr>
-      <w:r>
-        <w:rPr>
-          <w:b/>
-          <w:bCs/>
-        </w:rPr>
-        <w:t>ssh(Secure shell)</w:t>
-      </w:r>
-    </w:p>
-    <w:p>
-      <w:pPr>
-        <w:tabs>
-          <w:tab w:val="left" w:pos="3970"/>
-        </w:tabs>
-      </w:pPr>
-      <w:r>
-        <w:rPr>
-          <w:b/>
-          <w:bCs/>
-        </w:rPr>
-        <w:t xml:space="preserve">visudo </w:t>
-      </w:r>
-      <w:r>
-        <w:rPr>
-          <w:b/>
-          <w:bCs/>
-        </w:rPr>
-        <w:sym w:font="Wingdings" w:char="F0E0"/>
-      </w:r>
-      <w:r>
-        <w:rPr>
-          <w:b/>
-          <w:bCs/>
-        </w:rPr>
-        <w:t xml:space="preserve"> </w:t>
-      </w:r>
-      <w:r>
-        <w:t>/etc/sudoers file in editor mode</w:t>
-      </w:r>
-    </w:p>
-    <w:p>
-      <w:pPr>
-        <w:tabs>
-          <w:tab w:val="left" w:pos="3970"/>
-        </w:tabs>
-      </w:pPr>
-      <w:r>
-        <w:rPr>
-          <w:b/>
-          <w:bCs/>
-        </w:rPr>
-        <w:t>sudo userdel -r user_name</w:t>
-      </w:r>
-      <w:r>
-        <w:rPr>
-          <w:b/>
-          <w:bCs/>
-        </w:rPr>
-        <w:t xml:space="preserve"> </w:t>
-      </w:r>
-      <w:r>
-        <w:rPr>
-          <w:b/>
-          <w:bCs/>
-        </w:rPr>
-        <w:sym w:font="Wingdings" w:char="F0E0"/>
-      </w:r>
-      <w:r>
-        <w:rPr>
-          <w:b/>
-          <w:bCs/>
-        </w:rPr>
-        <w:t xml:space="preserve"> </w:t>
-      </w:r>
-      <w:r>
-        <w:t>Without r user will delete but directory will not be deleted.</w:t>
-      </w:r>
-    </w:p>
-    <w:p>
-      <w:pPr>
-        <w:tabs>
-          <w:tab w:val="left" w:pos="3970"/>
-        </w:tabs>
-        <w:rPr>
-          <w:b/>
-          <w:bCs/>
-        </w:rPr>
-      </w:pPr>
-      <w:r>
-        <w:rPr>
-          <w:b/>
-          <w:bCs/>
+        <w:t>cal</w:t>
+      </w:r>
+    </w:p>
+    <w:p>
+      <w:pPr>
+        <w:tabs>
+          <w:tab w:val="left" w:pos="3970"/>
+        </w:tabs>
+        <w:rPr>
+          <w:b/>
+          <w:bCs/>
+        </w:rPr>
+      </w:pPr>
+      <w:r>
+        <w:rPr>
+          <w:b/>
+          <w:bCs/>
+        </w:rPr>
+        <w:t xml:space="preserve">-3 </w:t>
+      </w:r>
+    </w:p>
+    <w:p>
+      <w:pPr>
+        <w:tabs>
+          <w:tab w:val="left" w:pos="3970"/>
+        </w:tabs>
+        <w:rPr>
+          <w:b/>
+          <w:bCs/>
+        </w:rPr>
+      </w:pPr>
+      <w:r>
+        <w:rPr>
+          <w:b/>
+          <w:bCs/>
+        </w:rPr>
+        <w:t xml:space="preserve"> Year_name</w:t>
+      </w:r>
+    </w:p>
+    <w:p>
+      <w:pPr>
+        <w:tabs>
+          <w:tab w:val="left" w:pos="3970"/>
+        </w:tabs>
+        <w:rPr>
+          <w:b/>
+          <w:bCs/>
+        </w:rPr>
+      </w:pPr>
+      <w:r>
+        <w:rPr>
+          <w:b/>
+          <w:bCs/>
+        </w:rPr>
+        <w:t>Month_name  year_name</w:t>
+      </w:r>
+    </w:p>
+    <w:p>
+      <w:pPr>
+        <w:tabs>
+          <w:tab w:val="left" w:pos="3970"/>
+        </w:tabs>
+        <w:rPr>
+          <w:b/>
+          <w:bCs/>
+        </w:rPr>
+      </w:pPr>
+      <w:r>
+        <w:rPr>
+          <w:b/>
+          <w:bCs/>
+        </w:rPr>
+        <w:t>clear</w:t>
+      </w:r>
+    </w:p>
+    <w:p>
+      <w:pPr>
+        <w:tabs>
+          <w:tab w:val="left" w:pos="3970"/>
+        </w:tabs>
+        <w:rPr>
+          <w:b/>
+          <w:bCs/>
+        </w:rPr>
+      </w:pPr>
+      <w:r>
+        <w:rPr>
+          <w:b/>
+          <w:bCs/>
+        </w:rPr>
+        <w:t>wget</w:t>
+      </w:r>
+      <w:r>
+        <w:rPr>
+          <w:b/>
+          <w:bCs/>
+        </w:rPr>
+        <w:t xml:space="preserve"> link</w:t>
+      </w:r>
+    </w:p>
+    <w:p>
+      <w:pPr>
+        <w:tabs>
+          <w:tab w:val="left" w:pos="3970"/>
+        </w:tabs>
+        <w:rPr>
+          <w:b/>
+          <w:bCs/>
+        </w:rPr>
+      </w:pPr>
+      <w:r>
+        <w:rPr>
+          <w:b/>
+          <w:bCs/>
+        </w:rPr>
+        <w:t>curl -o file_name link</w:t>
+      </w:r>
+    </w:p>
+    <w:p>
+      <w:pPr>
+        <w:tabs>
+          <w:tab w:val="left" w:pos="3970"/>
+        </w:tabs>
+        <w:rPr>
+          <w:b/>
+          <w:bCs/>
+        </w:rPr>
+      </w:pPr>
+      <w:r>
+        <w:rPr>
+          <w:b/>
+          <w:bCs/>
+        </w:rPr>
+        <w:t>ls &gt; lsoutput.log</w:t>
+      </w:r>
+    </w:p>
+    <w:p>
+      <w:pPr>
+        <w:tabs>
+          <w:tab w:val="left" w:pos="3970"/>
+        </w:tabs>
+        <w:rPr>
+          <w:b/>
+          <w:bCs/>
+        </w:rPr>
+      </w:pPr>
+      <w:r>
+        <w:rPr>
+          <w:b/>
+          <w:bCs/>
+        </w:rPr>
+        <w:t>ls | tee lsoutput.log</w:t>
+      </w:r>
+    </w:p>
+    <w:p>
+      <w:pPr>
+        <w:tabs>
+          <w:tab w:val="left" w:pos="3970"/>
+        </w:tabs>
+        <w:rPr>
+          <w:b/>
+          <w:bCs/>
+        </w:rPr>
+      </w:pPr>
+      <w:r>
+        <w:rPr>
+          <w:b/>
+          <w:bCs/>
+        </w:rPr>
+        <w:t>script</w:t>
+      </w:r>
+    </w:p>
+    <w:p>
+      <w:pPr>
+        <w:tabs>
+          <w:tab w:val="left" w:pos="3970"/>
+        </w:tabs>
+        <w:rPr>
+          <w:b/>
+          <w:bCs/>
+        </w:rPr>
+      </w:pPr>
+      <w:r>
+        <w:rPr>
+          <w:b/>
+          <w:bCs/>
+        </w:rPr>
+        <w:t xml:space="preserve">ping </w:t>
+      </w:r>
+    </w:p>
+    <w:p>
+      <w:pPr>
+        <w:tabs>
+          <w:tab w:val="left" w:pos="3970"/>
+        </w:tabs>
+        <w:rPr>
+          <w:b/>
+          <w:bCs/>
+        </w:rPr>
+      </w:pPr>
+      <w:r>
+        <w:rPr>
+          <w:b/>
+          <w:bCs/>
+        </w:rPr>
+        <w:t>telnet</w:t>
+      </w:r>
+    </w:p>
+    <w:p>
+      <w:pPr>
+        <w:tabs>
+          <w:tab w:val="left" w:pos="3970"/>
+        </w:tabs>
+        <w:rPr>
+          <w:b/>
+          <w:bCs/>
+        </w:rPr>
+      </w:pPr>
+      <w:r>
+        <w:rPr>
+          <w:b/>
+          <w:bCs/>
+        </w:rPr>
+        <w:t>history</w:t>
+      </w:r>
+    </w:p>
+    <w:p>
+      <w:pPr>
+        <w:tabs>
+          <w:tab w:val="left" w:pos="3970"/>
+        </w:tabs>
+        <w:rPr>
+          <w:b/>
+          <w:bCs/>
+        </w:rPr>
+      </w:pPr>
+      <w:r>
+        <w:rPr>
+          <w:b/>
+          <w:bCs/>
+        </w:rPr>
+        <w:t>-c</w:t>
+      </w:r>
+    </w:p>
+    <w:p>
+      <w:pPr>
+        <w:tabs>
+          <w:tab w:val="left" w:pos="3970"/>
+        </w:tabs>
+        <w:rPr>
+          <w:b/>
+          <w:bCs/>
+        </w:rPr>
+      </w:pPr>
+      <w:r>
+        <w:rPr>
+          <w:b/>
+          <w:bCs/>
+        </w:rPr>
+        <w:t>watch date</w:t>
+      </w:r>
+    </w:p>
+    <w:p>
+      <w:pPr>
+        <w:tabs>
+          <w:tab w:val="left" w:pos="3970"/>
+        </w:tabs>
+        <w:rPr>
+          <w:b/>
+          <w:bCs/>
+        </w:rPr>
+      </w:pPr>
+      <w:r>
+        <w:rPr>
+          <w:b/>
+          <w:bCs/>
+        </w:rPr>
+        <w:t>-n 5</w:t>
+      </w:r>
+    </w:p>
+    <w:p>
+      <w:pPr>
+        <w:tabs>
+          <w:tab w:val="left" w:pos="3970"/>
+        </w:tabs>
+        <w:rPr>
+          <w:b/>
+          <w:bCs/>
+        </w:rPr>
+      </w:pPr>
+      <w:r>
+        <w:rPr>
+          <w:b/>
+          <w:bCs/>
+        </w:rPr>
+        <w:t>restart</w:t>
+      </w:r>
+    </w:p>
+    <w:p>
+      <w:pPr>
+        <w:tabs>
+          <w:tab w:val="left" w:pos="3970"/>
+        </w:tabs>
+        <w:rPr>
+          <w:b/>
+          <w:bCs/>
+        </w:rPr>
+      </w:pPr>
+      <w:r>
+        <w:rPr>
+          <w:b/>
+          <w:bCs/>
+        </w:rPr>
+        <w:t>shutdown</w:t>
+      </w:r>
+    </w:p>
+    <w:p>
+      <w:pPr>
+        <w:tabs>
+          <w:tab w:val="left" w:pos="3970"/>
+        </w:tabs>
+        <w:rPr>
+          <w:b/>
+          <w:bCs/>
+        </w:rPr>
+      </w:pPr>
+    </w:p>
+    <w:p>
+      <w:pPr>
+        <w:tabs>
+          <w:tab w:val="left" w:pos="3970"/>
+        </w:tabs>
+        <w:jc w:val="center"/>
+        <w:rPr>
+          <w:b/>
+          <w:bCs/>
+          <w:sz w:val="30"/>
+          <w:szCs w:val="30"/>
+        </w:rPr>
+      </w:pPr>
+      <w:r>
+        <w:rPr>
+          <w:b/>
+          <w:bCs/>
+          <w:sz w:val="30"/>
+          <w:szCs w:val="30"/>
         </w:rPr>
         <w:lastRenderedPageBreak/>
-        <w:t>ssh username@ip_address</w:t>
-      </w:r>
-    </w:p>
-    <w:p>
-      <w:pPr>
-        <w:tabs>
-          <w:tab w:val="left" w:pos="3970"/>
-        </w:tabs>
-        <w:rPr>
-          <w:b/>
-          <w:bCs/>
-        </w:rPr>
-      </w:pPr>
-      <w:r>
-        <w:rPr>
-          <w:b/>
-          <w:bCs/>
-        </w:rPr>
-        <w:t>vi /etc/ssh/sshd_config</w:t>
-      </w:r>
-    </w:p>
-    <w:p>
-      <w:pPr>
-        <w:tabs>
-          <w:tab w:val="left" w:pos="3970"/>
-        </w:tabs>
-        <w:rPr>
-          <w:b/>
-          <w:bCs/>
-        </w:rPr>
-      </w:pPr>
-      <w:r>
-        <w:rPr>
-          <w:b/>
-          <w:bCs/>
-        </w:rPr>
-        <w:t>service sshd restart</w:t>
-      </w:r>
-    </w:p>
-    <w:p>
-      <w:pPr>
-        <w:tabs>
-          <w:tab w:val="left" w:pos="3970"/>
-        </w:tabs>
-      </w:pPr>
-      <w:r>
-        <w:rPr>
-          <w:b/>
-          <w:bCs/>
-        </w:rPr>
-        <w:t xml:space="preserve">scp(Secure copy) </w:t>
-      </w:r>
-      <w:r>
-        <w:rPr>
-          <w:b/>
-          <w:bCs/>
-        </w:rPr>
-        <w:sym w:font="Wingdings" w:char="F0E0"/>
-      </w:r>
-      <w:r>
-        <w:rPr>
-          <w:b/>
-          <w:bCs/>
-        </w:rPr>
-        <w:t xml:space="preserve"> </w:t>
-      </w:r>
-      <w:r>
-        <w:t>It is used copy the files from one server to another server.</w:t>
-      </w:r>
-    </w:p>
-    <w:p>
-      <w:pPr>
-        <w:tabs>
-          <w:tab w:val="left" w:pos="3970"/>
-        </w:tabs>
-        <w:rPr>
-          <w:b/>
-        </w:rPr>
-      </w:pPr>
-      <w:r>
-        <w:rPr>
-          <w:b/>
-        </w:rPr>
-        <w:t>scp</w:t>
-      </w:r>
-      <w:r>
-        <w:rPr>
-          <w:b/>
-        </w:rPr>
-        <w:t xml:space="preserve"> file_name  username@ip_address:/tmp/</w:t>
-      </w:r>
-    </w:p>
-    <w:p>
-      <w:pPr>
-        <w:tabs>
-          <w:tab w:val="left" w:pos="3970"/>
-        </w:tabs>
-      </w:pPr>
-      <w:r>
-        <w:rPr>
-          <w:b/>
-        </w:rPr>
-        <w:t>scp</w:t>
-      </w:r>
-      <w:r>
-        <w:rPr>
-          <w:b/>
-        </w:rPr>
-        <w:t xml:space="preserve"> -r directory</w:t>
-      </w:r>
-      <w:r>
-        <w:rPr>
-          <w:b/>
-        </w:rPr>
-        <w:t>_name  username@ip_address:/tmp/</w:t>
-      </w:r>
-    </w:p>
-    <w:p>
-      <w:pPr>
-        <w:tabs>
-          <w:tab w:val="left" w:pos="3970"/>
-        </w:tabs>
+        <w:t>SHELL SCRIPT</w:t>
+      </w:r>
+    </w:p>
+    <w:p>
+      <w:pPr>
+        <w:tabs>
+          <w:tab w:val="left" w:pos="3970"/>
+        </w:tabs>
+        <w:rPr>
+          <w:b/>
+          <w:bCs/>
+        </w:rPr>
+      </w:pPr>
+    </w:p>
+    <w:p>
+      <w:pPr>
+        <w:tabs>
+          <w:tab w:val="left" w:pos="3970"/>
+        </w:tabs>
+        <w:rPr>
+          <w:b/>
+          <w:bCs/>
+        </w:rPr>
+      </w:pPr>
+    </w:p>
+    <w:p>
+      <w:pPr>
+        <w:tabs>
+          <w:tab w:val="left" w:pos="3970"/>
+        </w:tabs>
+        <w:rPr>
+          <w:b/>
+          <w:bCs/>
+        </w:rPr>
       </w:pPr>
     </w:p>
     <w:sectPr>
@@ -4159,6 +5534,118 @@
 <file path=word/numbering.xml><?xml version="1.0" encoding="utf-8"?>
 <w:numbering xmlns:wpc="http://schemas.microsoft.com/office/word/2010/wordprocessingCanvas" xmlns:cx="http://schemas.microsoft.com/office/drawing/2014/chartex" xmlns:cx1="http://schemas.microsoft.com/office/drawing/2015/9/8/chartex" xmlns:cx2="http://schemas.microsoft.com/office/drawing/2015/10/21/chartex" xmlns:cx3="http://schemas.microsoft.com/office/drawing/2016/5/9/chartex" xmlns:cx4="http://schemas.microsoft.com/office/drawing/2016/5/10/chartex" xmlns:cx5="http://schemas.microsoft.com/office/drawing/2016/5/11/chartex" xmlns:cx6="http://schemas.microsoft.com/office/drawing/2016/5/12/chartex" xmlns:cx7="http://schemas.microsoft.com/office/drawing/2016/5/13/chartex" xmlns:cx8="http://schemas.microsoft.com/office/drawing/2016/5/14/chartex" xmlns:mc="http://schemas.openxmlformats.org/markup-compatibility/2006" xmlns:aink="http://schemas.microsoft.com/office/drawing/2016/ink" xmlns:am3d="http://schemas.microsoft.com/office/drawing/2017/model3d" xmlns:o="urn:schemas-microsoft-com:office:office" xmlns:oel="http://schemas.microsoft.com/office/2019/extlst" xmlns:r="http://schemas.openxmlformats.org/officeDocument/2006/relationships" xmlns:m="http://schemas.openxmlformats.org/officeDocument/2006/math" xmlns:v="urn:schemas-microsoft-com:vml" xmlns:wp14="http://schemas.microsoft.com/office/word/2010/wordprocessingDrawing" xmlns:wp="http://schemas.openxmlformats.org/drawingml/2006/wordprocessingDrawing" xmlns:w10="urn:schemas-microsoft-com:office:word" xmlns:w="http://schemas.openxmlformats.org/wordprocessingml/2006/main" xmlns:w14="http://schemas.microsoft.com/office/word/2010/wordml" xmlns:w15="http://schemas.microsoft.com/office/word/2012/wordml" xmlns:w16cex="http://schemas.microsoft.com/office/word/2018/wordml/cex" xmlns:w16cid="http://schemas.microsoft.com/office/word/2016/wordml/cid" xmlns:w16="http://schemas.microsoft.com/office/word/2018/wordml" xmlns:w16du="http://schemas.microsoft.com/office/word/2023/wordml/word16du" xmlns:w16sdtdh="http://schemas.microsoft.com/office/word/2020/wordml/sdtdatahash" xmlns:w16sdtfl="http://schemas.microsoft.com/office/word/2024/wordml/sdtformatlock" xmlns:w16se="http://schemas.microsoft.com/office/word/2015/wordml/symex" xmlns:wpg="http://schemas.microsoft.com/office/word/2010/wordprocessingGroup" xmlns:wpi="http://schemas.microsoft.com/office/word/2010/wordprocessingInk" xmlns:wne="http://schemas.microsoft.com/office/word/2006/wordml" xmlns:wps="http://schemas.microsoft.com/office/word/2010/wordprocessingShape" mc:Ignorable="w14 w15 w16se w16cid w16 w16cex w16sdtdh w16sdtfl w16du wp14">
   <w:abstractNum w:abstractNumId="0" w15:restartNumberingAfterBreak="0">
+    <w:nsid w:val="1CC727A5"/>
+    <w:multiLevelType w:val="hybridMultilevel"/>
+    <w:tmpl w:val="2208CF90"/>
+    <w:lvl w:ilvl="0" w:tplc="48F2E120">
+      <w:numFmt w:val="bullet"/>
+      <w:lvlText w:val=""/>
+      <w:lvlJc w:val="left"/>
+      <w:pPr>
+        <w:ind w:left="1080" w:hanging="360"/>
+      </w:pPr>
+      <w:rPr>
+        <w:rFonts w:ascii="Wingdings" w:eastAsiaTheme="minorHAnsi" w:hAnsi="Wingdings" w:cs="Mangal" w:hint="default"/>
+      </w:rPr>
+    </w:lvl>
+    <w:lvl w:ilvl="1" w:tplc="04090003" w:tentative="1">
+      <w:start w:val="1"/>
+      <w:numFmt w:val="bullet"/>
+      <w:lvlText w:val="o"/>
+      <w:lvlJc w:val="left"/>
+      <w:pPr>
+        <w:ind w:left="1800" w:hanging="360"/>
+      </w:pPr>
+      <w:rPr>
+        <w:rFonts w:ascii="Courier New" w:hAnsi="Courier New" w:cs="Courier New" w:hint="default"/>
+      </w:rPr>
+    </w:lvl>
+    <w:lvl w:ilvl="2" w:tplc="04090005" w:tentative="1">
+      <w:start w:val="1"/>
+      <w:numFmt w:val="bullet"/>
+      <w:lvlText w:val=""/>
+      <w:lvlJc w:val="left"/>
+      <w:pPr>
+        <w:ind w:left="2520" w:hanging="360"/>
+      </w:pPr>
+      <w:rPr>
+        <w:rFonts w:ascii="Wingdings" w:hAnsi="Wingdings" w:hint="default"/>
+      </w:rPr>
+    </w:lvl>
+    <w:lvl w:ilvl="3" w:tplc="04090001" w:tentative="1">
+      <w:start w:val="1"/>
+      <w:numFmt w:val="bullet"/>
+      <w:lvlText w:val=""/>
+      <w:lvlJc w:val="left"/>
+      <w:pPr>
+        <w:ind w:left="3240" w:hanging="360"/>
+      </w:pPr>
+      <w:rPr>
+        <w:rFonts w:ascii="Symbol" w:hAnsi="Symbol" w:hint="default"/>
+      </w:rPr>
+    </w:lvl>
+    <w:lvl w:ilvl="4" w:tplc="04090003" w:tentative="1">
+      <w:start w:val="1"/>
+      <w:numFmt w:val="bullet"/>
+      <w:lvlText w:val="o"/>
+      <w:lvlJc w:val="left"/>
+      <w:pPr>
+        <w:ind w:left="3960" w:hanging="360"/>
+      </w:pPr>
+      <w:rPr>
+        <w:rFonts w:ascii="Courier New" w:hAnsi="Courier New" w:cs="Courier New" w:hint="default"/>
+      </w:rPr>
+    </w:lvl>
+    <w:lvl w:ilvl="5" w:tplc="04090005" w:tentative="1">
+      <w:start w:val="1"/>
+      <w:numFmt w:val="bullet"/>
+      <w:lvlText w:val=""/>
+      <w:lvlJc w:val="left"/>
+      <w:pPr>
+        <w:ind w:left="4680" w:hanging="360"/>
+      </w:pPr>
+      <w:rPr>
+        <w:rFonts w:ascii="Wingdings" w:hAnsi="Wingdings" w:hint="default"/>
+      </w:rPr>
+    </w:lvl>
+    <w:lvl w:ilvl="6" w:tplc="04090001" w:tentative="1">
+      <w:start w:val="1"/>
+      <w:numFmt w:val="bullet"/>
+      <w:lvlText w:val=""/>
+      <w:lvlJc w:val="left"/>
+      <w:pPr>
+        <w:ind w:left="5400" w:hanging="360"/>
+      </w:pPr>
+      <w:rPr>
+        <w:rFonts w:ascii="Symbol" w:hAnsi="Symbol" w:hint="default"/>
+      </w:rPr>
+    </w:lvl>
+    <w:lvl w:ilvl="7" w:tplc="04090003" w:tentative="1">
+      <w:start w:val="1"/>
+      <w:numFmt w:val="bullet"/>
+      <w:lvlText w:val="o"/>
+      <w:lvlJc w:val="left"/>
+      <w:pPr>
+        <w:ind w:left="6120" w:hanging="360"/>
+      </w:pPr>
+      <w:rPr>
+        <w:rFonts w:ascii="Courier New" w:hAnsi="Courier New" w:cs="Courier New" w:hint="default"/>
+      </w:rPr>
+    </w:lvl>
+    <w:lvl w:ilvl="8" w:tplc="04090005" w:tentative="1">
+      <w:start w:val="1"/>
+      <w:numFmt w:val="bullet"/>
+      <w:lvlText w:val=""/>
+      <w:lvlJc w:val="left"/>
+      <w:pPr>
+        <w:ind w:left="6840" w:hanging="360"/>
+      </w:pPr>
+      <w:rPr>
+        <w:rFonts w:ascii="Wingdings" w:hAnsi="Wingdings" w:hint="default"/>
+      </w:rPr>
+    </w:lvl>
+  </w:abstractNum>
+  <w:abstractNum w:abstractNumId="1" w15:restartNumberingAfterBreak="0">
     <w:nsid w:val="23774432"/>
     <w:multiLevelType w:val="hybridMultilevel"/>
     <w:tmpl w:val="3ABEFAF6"/>
@@ -4270,7 +5757,7 @@
       </w:rPr>
     </w:lvl>
   </w:abstractNum>
-  <w:abstractNum w:abstractNumId="1" w15:restartNumberingAfterBreak="0">
+  <w:abstractNum w:abstractNumId="2" w15:restartNumberingAfterBreak="0">
     <w:nsid w:val="360759FA"/>
     <w:multiLevelType w:val="hybridMultilevel"/>
     <w:tmpl w:val="8B244AC2"/>
@@ -4382,7 +5869,119 @@
       </w:rPr>
     </w:lvl>
   </w:abstractNum>
-  <w:abstractNum w:abstractNumId="2" w15:restartNumberingAfterBreak="0">
+  <w:abstractNum w:abstractNumId="3" w15:restartNumberingAfterBreak="0">
+    <w:nsid w:val="3D860F3D"/>
+    <w:multiLevelType w:val="hybridMultilevel"/>
+    <w:tmpl w:val="CAA48AE6"/>
+    <w:lvl w:ilvl="0" w:tplc="02ACE8AC">
+      <w:numFmt w:val="bullet"/>
+      <w:lvlText w:val=""/>
+      <w:lvlJc w:val="left"/>
+      <w:pPr>
+        <w:ind w:left="720" w:hanging="360"/>
+      </w:pPr>
+      <w:rPr>
+        <w:rFonts w:ascii="Wingdings" w:eastAsiaTheme="minorHAnsi" w:hAnsi="Wingdings" w:cs="Mangal" w:hint="default"/>
+      </w:rPr>
+    </w:lvl>
+    <w:lvl w:ilvl="1" w:tplc="04090003" w:tentative="1">
+      <w:start w:val="1"/>
+      <w:numFmt w:val="bullet"/>
+      <w:lvlText w:val="o"/>
+      <w:lvlJc w:val="left"/>
+      <w:pPr>
+        <w:ind w:left="1440" w:hanging="360"/>
+      </w:pPr>
+      <w:rPr>
+        <w:rFonts w:ascii="Courier New" w:hAnsi="Courier New" w:cs="Courier New" w:hint="default"/>
+      </w:rPr>
+    </w:lvl>
+    <w:lvl w:ilvl="2" w:tplc="04090005" w:tentative="1">
+      <w:start w:val="1"/>
+      <w:numFmt w:val="bullet"/>
+      <w:lvlText w:val=""/>
+      <w:lvlJc w:val="left"/>
+      <w:pPr>
+        <w:ind w:left="2160" w:hanging="360"/>
+      </w:pPr>
+      <w:rPr>
+        <w:rFonts w:ascii="Wingdings" w:hAnsi="Wingdings" w:hint="default"/>
+      </w:rPr>
+    </w:lvl>
+    <w:lvl w:ilvl="3" w:tplc="04090001" w:tentative="1">
+      <w:start w:val="1"/>
+      <w:numFmt w:val="bullet"/>
+      <w:lvlText w:val=""/>
+      <w:lvlJc w:val="left"/>
+      <w:pPr>
+        <w:ind w:left="2880" w:hanging="360"/>
+      </w:pPr>
+      <w:rPr>
+        <w:rFonts w:ascii="Symbol" w:hAnsi="Symbol" w:hint="default"/>
+      </w:rPr>
+    </w:lvl>
+    <w:lvl w:ilvl="4" w:tplc="04090003" w:tentative="1">
+      <w:start w:val="1"/>
+      <w:numFmt w:val="bullet"/>
+      <w:lvlText w:val="o"/>
+      <w:lvlJc w:val="left"/>
+      <w:pPr>
+        <w:ind w:left="3600" w:hanging="360"/>
+      </w:pPr>
+      <w:rPr>
+        <w:rFonts w:ascii="Courier New" w:hAnsi="Courier New" w:cs="Courier New" w:hint="default"/>
+      </w:rPr>
+    </w:lvl>
+    <w:lvl w:ilvl="5" w:tplc="04090005" w:tentative="1">
+      <w:start w:val="1"/>
+      <w:numFmt w:val="bullet"/>
+      <w:lvlText w:val=""/>
+      <w:lvlJc w:val="left"/>
+      <w:pPr>
+        <w:ind w:left="4320" w:hanging="360"/>
+      </w:pPr>
+      <w:rPr>
+        <w:rFonts w:ascii="Wingdings" w:hAnsi="Wingdings" w:hint="default"/>
+      </w:rPr>
+    </w:lvl>
+    <w:lvl w:ilvl="6" w:tplc="04090001" w:tentative="1">
+      <w:start w:val="1"/>
+      <w:numFmt w:val="bullet"/>
+      <w:lvlText w:val=""/>
+      <w:lvlJc w:val="left"/>
+      <w:pPr>
+        <w:ind w:left="5040" w:hanging="360"/>
+      </w:pPr>
+      <w:rPr>
+        <w:rFonts w:ascii="Symbol" w:hAnsi="Symbol" w:hint="default"/>
+      </w:rPr>
+    </w:lvl>
+    <w:lvl w:ilvl="7" w:tplc="04090003" w:tentative="1">
+      <w:start w:val="1"/>
+      <w:numFmt w:val="bullet"/>
+      <w:lvlText w:val="o"/>
+      <w:lvlJc w:val="left"/>
+      <w:pPr>
+        <w:ind w:left="5760" w:hanging="360"/>
+      </w:pPr>
+      <w:rPr>
+        <w:rFonts w:ascii="Courier New" w:hAnsi="Courier New" w:cs="Courier New" w:hint="default"/>
+      </w:rPr>
+    </w:lvl>
+    <w:lvl w:ilvl="8" w:tplc="04090005" w:tentative="1">
+      <w:start w:val="1"/>
+      <w:numFmt w:val="bullet"/>
+      <w:lvlText w:val=""/>
+      <w:lvlJc w:val="left"/>
+      <w:pPr>
+        <w:ind w:left="6480" w:hanging="360"/>
+      </w:pPr>
+      <w:rPr>
+        <w:rFonts w:ascii="Wingdings" w:hAnsi="Wingdings" w:hint="default"/>
+      </w:rPr>
+    </w:lvl>
+  </w:abstractNum>
+  <w:abstractNum w:abstractNumId="4" w15:restartNumberingAfterBreak="0">
     <w:nsid w:val="42EA481F"/>
     <w:multiLevelType w:val="hybridMultilevel"/>
     <w:tmpl w:val="894C9460"/>
@@ -4494,7 +6093,119 @@
       </w:rPr>
     </w:lvl>
   </w:abstractNum>
-  <w:abstractNum w:abstractNumId="3" w15:restartNumberingAfterBreak="0">
+  <w:abstractNum w:abstractNumId="5" w15:restartNumberingAfterBreak="0">
+    <w:nsid w:val="479D1350"/>
+    <w:multiLevelType w:val="hybridMultilevel"/>
+    <w:tmpl w:val="1C206020"/>
+    <w:lvl w:ilvl="0" w:tplc="DB8416CE">
+      <w:numFmt w:val="bullet"/>
+      <w:lvlText w:val=""/>
+      <w:lvlJc w:val="left"/>
+      <w:pPr>
+        <w:ind w:left="720" w:hanging="360"/>
+      </w:pPr>
+      <w:rPr>
+        <w:rFonts w:ascii="Wingdings" w:eastAsiaTheme="minorHAnsi" w:hAnsi="Wingdings" w:cs="Mangal" w:hint="default"/>
+      </w:rPr>
+    </w:lvl>
+    <w:lvl w:ilvl="1" w:tplc="04090003" w:tentative="1">
+      <w:start w:val="1"/>
+      <w:numFmt w:val="bullet"/>
+      <w:lvlText w:val="o"/>
+      <w:lvlJc w:val="left"/>
+      <w:pPr>
+        <w:ind w:left="1440" w:hanging="360"/>
+      </w:pPr>
+      <w:rPr>
+        <w:rFonts w:ascii="Courier New" w:hAnsi="Courier New" w:cs="Courier New" w:hint="default"/>
+      </w:rPr>
+    </w:lvl>
+    <w:lvl w:ilvl="2" w:tplc="04090005" w:tentative="1">
+      <w:start w:val="1"/>
+      <w:numFmt w:val="bullet"/>
+      <w:lvlText w:val=""/>
+      <w:lvlJc w:val="left"/>
+      <w:pPr>
+        <w:ind w:left="2160" w:hanging="360"/>
+      </w:pPr>
+      <w:rPr>
+        <w:rFonts w:ascii="Wingdings" w:hAnsi="Wingdings" w:hint="default"/>
+      </w:rPr>
+    </w:lvl>
+    <w:lvl w:ilvl="3" w:tplc="04090001" w:tentative="1">
+      <w:start w:val="1"/>
+      <w:numFmt w:val="bullet"/>
+      <w:lvlText w:val=""/>
+      <w:lvlJc w:val="left"/>
+      <w:pPr>
+        <w:ind w:left="2880" w:hanging="360"/>
+      </w:pPr>
+      <w:rPr>
+        <w:rFonts w:ascii="Symbol" w:hAnsi="Symbol" w:hint="default"/>
+      </w:rPr>
+    </w:lvl>
+    <w:lvl w:ilvl="4" w:tplc="04090003" w:tentative="1">
+      <w:start w:val="1"/>
+      <w:numFmt w:val="bullet"/>
+      <w:lvlText w:val="o"/>
+      <w:lvlJc w:val="left"/>
+      <w:pPr>
+        <w:ind w:left="3600" w:hanging="360"/>
+      </w:pPr>
+      <w:rPr>
+        <w:rFonts w:ascii="Courier New" w:hAnsi="Courier New" w:cs="Courier New" w:hint="default"/>
+      </w:rPr>
+    </w:lvl>
+    <w:lvl w:ilvl="5" w:tplc="04090005" w:tentative="1">
+      <w:start w:val="1"/>
+      <w:numFmt w:val="bullet"/>
+      <w:lvlText w:val=""/>
+      <w:lvlJc w:val="left"/>
+      <w:pPr>
+        <w:ind w:left="4320" w:hanging="360"/>
+      </w:pPr>
+      <w:rPr>
+        <w:rFonts w:ascii="Wingdings" w:hAnsi="Wingdings" w:hint="default"/>
+      </w:rPr>
+    </w:lvl>
+    <w:lvl w:ilvl="6" w:tplc="04090001" w:tentative="1">
+      <w:start w:val="1"/>
+      <w:numFmt w:val="bullet"/>
+      <w:lvlText w:val=""/>
+      <w:lvlJc w:val="left"/>
+      <w:pPr>
+        <w:ind w:left="5040" w:hanging="360"/>
+      </w:pPr>
+      <w:rPr>
+        <w:rFonts w:ascii="Symbol" w:hAnsi="Symbol" w:hint="default"/>
+      </w:rPr>
+    </w:lvl>
+    <w:lvl w:ilvl="7" w:tplc="04090003" w:tentative="1">
+      <w:start w:val="1"/>
+      <w:numFmt w:val="bullet"/>
+      <w:lvlText w:val="o"/>
+      <w:lvlJc w:val="left"/>
+      <w:pPr>
+        <w:ind w:left="5760" w:hanging="360"/>
+      </w:pPr>
+      <w:rPr>
+        <w:rFonts w:ascii="Courier New" w:hAnsi="Courier New" w:cs="Courier New" w:hint="default"/>
+      </w:rPr>
+    </w:lvl>
+    <w:lvl w:ilvl="8" w:tplc="04090005" w:tentative="1">
+      <w:start w:val="1"/>
+      <w:numFmt w:val="bullet"/>
+      <w:lvlText w:val=""/>
+      <w:lvlJc w:val="left"/>
+      <w:pPr>
+        <w:ind w:left="6480" w:hanging="360"/>
+      </w:pPr>
+      <w:rPr>
+        <w:rFonts w:ascii="Wingdings" w:hAnsi="Wingdings" w:hint="default"/>
+      </w:rPr>
+    </w:lvl>
+  </w:abstractNum>
+  <w:abstractNum w:abstractNumId="6" w15:restartNumberingAfterBreak="0">
     <w:nsid w:val="48941D2E"/>
     <w:multiLevelType w:val="hybridMultilevel"/>
     <w:tmpl w:val="EA846C3C"/>
@@ -4606,7 +6317,119 @@
       </w:rPr>
     </w:lvl>
   </w:abstractNum>
-  <w:abstractNum w:abstractNumId="4" w15:restartNumberingAfterBreak="0">
+  <w:abstractNum w:abstractNumId="7" w15:restartNumberingAfterBreak="0">
+    <w:nsid w:val="4EF305D3"/>
+    <w:multiLevelType w:val="hybridMultilevel"/>
+    <w:tmpl w:val="8DB261FC"/>
+    <w:lvl w:ilvl="0" w:tplc="27F406C2">
+      <w:numFmt w:val="bullet"/>
+      <w:lvlText w:val=""/>
+      <w:lvlJc w:val="left"/>
+      <w:pPr>
+        <w:ind w:left="720" w:hanging="360"/>
+      </w:pPr>
+      <w:rPr>
+        <w:rFonts w:ascii="Wingdings" w:eastAsiaTheme="minorHAnsi" w:hAnsi="Wingdings" w:cs="Mangal" w:hint="default"/>
+      </w:rPr>
+    </w:lvl>
+    <w:lvl w:ilvl="1" w:tplc="04090003" w:tentative="1">
+      <w:start w:val="1"/>
+      <w:numFmt w:val="bullet"/>
+      <w:lvlText w:val="o"/>
+      <w:lvlJc w:val="left"/>
+      <w:pPr>
+        <w:ind w:left="1440" w:hanging="360"/>
+      </w:pPr>
+      <w:rPr>
+        <w:rFonts w:ascii="Courier New" w:hAnsi="Courier New" w:cs="Courier New" w:hint="default"/>
+      </w:rPr>
+    </w:lvl>
+    <w:lvl w:ilvl="2" w:tplc="04090005" w:tentative="1">
+      <w:start w:val="1"/>
+      <w:numFmt w:val="bullet"/>
+      <w:lvlText w:val=""/>
+      <w:lvlJc w:val="left"/>
+      <w:pPr>
+        <w:ind w:left="2160" w:hanging="360"/>
+      </w:pPr>
+      <w:rPr>
+        <w:rFonts w:ascii="Wingdings" w:hAnsi="Wingdings" w:hint="default"/>
+      </w:rPr>
+    </w:lvl>
+    <w:lvl w:ilvl="3" w:tplc="04090001" w:tentative="1">
+      <w:start w:val="1"/>
+      <w:numFmt w:val="bullet"/>
+      <w:lvlText w:val=""/>
+      <w:lvlJc w:val="left"/>
+      <w:pPr>
+        <w:ind w:left="2880" w:hanging="360"/>
+      </w:pPr>
+      <w:rPr>
+        <w:rFonts w:ascii="Symbol" w:hAnsi="Symbol" w:hint="default"/>
+      </w:rPr>
+    </w:lvl>
+    <w:lvl w:ilvl="4" w:tplc="04090003" w:tentative="1">
+      <w:start w:val="1"/>
+      <w:numFmt w:val="bullet"/>
+      <w:lvlText w:val="o"/>
+      <w:lvlJc w:val="left"/>
+      <w:pPr>
+        <w:ind w:left="3600" w:hanging="360"/>
+      </w:pPr>
+      <w:rPr>
+        <w:rFonts w:ascii="Courier New" w:hAnsi="Courier New" w:cs="Courier New" w:hint="default"/>
+      </w:rPr>
+    </w:lvl>
+    <w:lvl w:ilvl="5" w:tplc="04090005" w:tentative="1">
+      <w:start w:val="1"/>
+      <w:numFmt w:val="bullet"/>
+      <w:lvlText w:val=""/>
+      <w:lvlJc w:val="left"/>
+      <w:pPr>
+        <w:ind w:left="4320" w:hanging="360"/>
+      </w:pPr>
+      <w:rPr>
+        <w:rFonts w:ascii="Wingdings" w:hAnsi="Wingdings" w:hint="default"/>
+      </w:rPr>
+    </w:lvl>
+    <w:lvl w:ilvl="6" w:tplc="04090001" w:tentative="1">
+      <w:start w:val="1"/>
+      <w:numFmt w:val="bullet"/>
+      <w:lvlText w:val=""/>
+      <w:lvlJc w:val="left"/>
+      <w:pPr>
+        <w:ind w:left="5040" w:hanging="360"/>
+      </w:pPr>
+      <w:rPr>
+        <w:rFonts w:ascii="Symbol" w:hAnsi="Symbol" w:hint="default"/>
+      </w:rPr>
+    </w:lvl>
+    <w:lvl w:ilvl="7" w:tplc="04090003" w:tentative="1">
+      <w:start w:val="1"/>
+      <w:numFmt w:val="bullet"/>
+      <w:lvlText w:val="o"/>
+      <w:lvlJc w:val="left"/>
+      <w:pPr>
+        <w:ind w:left="5760" w:hanging="360"/>
+      </w:pPr>
+      <w:rPr>
+        <w:rFonts w:ascii="Courier New" w:hAnsi="Courier New" w:cs="Courier New" w:hint="default"/>
+      </w:rPr>
+    </w:lvl>
+    <w:lvl w:ilvl="8" w:tplc="04090005" w:tentative="1">
+      <w:start w:val="1"/>
+      <w:numFmt w:val="bullet"/>
+      <w:lvlText w:val=""/>
+      <w:lvlJc w:val="left"/>
+      <w:pPr>
+        <w:ind w:left="6480" w:hanging="360"/>
+      </w:pPr>
+      <w:rPr>
+        <w:rFonts w:ascii="Wingdings" w:hAnsi="Wingdings" w:hint="default"/>
+      </w:rPr>
+    </w:lvl>
+  </w:abstractNum>
+  <w:abstractNum w:abstractNumId="8" w15:restartNumberingAfterBreak="0">
     <w:nsid w:val="566B7DA8"/>
     <w:multiLevelType w:val="hybridMultilevel"/>
     <w:tmpl w:val="25104CA0"/>
@@ -4718,7 +6541,7 @@
       </w:rPr>
     </w:lvl>
   </w:abstractNum>
-  <w:abstractNum w:abstractNumId="5" w15:restartNumberingAfterBreak="0">
+  <w:abstractNum w:abstractNumId="9" w15:restartNumberingAfterBreak="0">
     <w:nsid w:val="748C72A8"/>
     <w:multiLevelType w:val="hybridMultilevel"/>
     <w:tmpl w:val="896EBE82"/>
@@ -4830,7 +6653,119 @@
       </w:rPr>
     </w:lvl>
   </w:abstractNum>
-  <w:abstractNum w:abstractNumId="6" w15:restartNumberingAfterBreak="0">
+  <w:abstractNum w:abstractNumId="10" w15:restartNumberingAfterBreak="0">
+    <w:nsid w:val="7ABC43A5"/>
+    <w:multiLevelType w:val="hybridMultilevel"/>
+    <w:tmpl w:val="BFE2E52A"/>
+    <w:lvl w:ilvl="0" w:tplc="BBE27BAA">
+      <w:numFmt w:val="bullet"/>
+      <w:lvlText w:val=""/>
+      <w:lvlJc w:val="left"/>
+      <w:pPr>
+        <w:ind w:left="720" w:hanging="360"/>
+      </w:pPr>
+      <w:rPr>
+        <w:rFonts w:ascii="Wingdings" w:eastAsiaTheme="minorHAnsi" w:hAnsi="Wingdings" w:cs="Mangal" w:hint="default"/>
+      </w:rPr>
+    </w:lvl>
+    <w:lvl w:ilvl="1" w:tplc="04090003" w:tentative="1">
+      <w:start w:val="1"/>
+      <w:numFmt w:val="bullet"/>
+      <w:lvlText w:val="o"/>
+      <w:lvlJc w:val="left"/>
+      <w:pPr>
+        <w:ind w:left="1440" w:hanging="360"/>
+      </w:pPr>
+      <w:rPr>
+        <w:rFonts w:ascii="Courier New" w:hAnsi="Courier New" w:cs="Courier New" w:hint="default"/>
+      </w:rPr>
+    </w:lvl>
+    <w:lvl w:ilvl="2" w:tplc="04090005" w:tentative="1">
+      <w:start w:val="1"/>
+      <w:numFmt w:val="bullet"/>
+      <w:lvlText w:val=""/>
+      <w:lvlJc w:val="left"/>
+      <w:pPr>
+        <w:ind w:left="2160" w:hanging="360"/>
+      </w:pPr>
+      <w:rPr>
+        <w:rFonts w:ascii="Wingdings" w:hAnsi="Wingdings" w:hint="default"/>
+      </w:rPr>
+    </w:lvl>
+    <w:lvl w:ilvl="3" w:tplc="04090001" w:tentative="1">
+      <w:start w:val="1"/>
+      <w:numFmt w:val="bullet"/>
+      <w:lvlText w:val=""/>
+      <w:lvlJc w:val="left"/>
+      <w:pPr>
+        <w:ind w:left="2880" w:hanging="360"/>
+      </w:pPr>
+      <w:rPr>
+        <w:rFonts w:ascii="Symbol" w:hAnsi="Symbol" w:hint="default"/>
+      </w:rPr>
+    </w:lvl>
+    <w:lvl w:ilvl="4" w:tplc="04090003" w:tentative="1">
+      <w:start w:val="1"/>
+      <w:numFmt w:val="bullet"/>
+      <w:lvlText w:val="o"/>
+      <w:lvlJc w:val="left"/>
+      <w:pPr>
+        <w:ind w:left="3600" w:hanging="360"/>
+      </w:pPr>
+      <w:rPr>
+        <w:rFonts w:ascii="Courier New" w:hAnsi="Courier New" w:cs="Courier New" w:hint="default"/>
+      </w:rPr>
+    </w:lvl>
+    <w:lvl w:ilvl="5" w:tplc="04090005" w:tentative="1">
+      <w:start w:val="1"/>
+      <w:numFmt w:val="bullet"/>
+      <w:lvlText w:val=""/>
+      <w:lvlJc w:val="left"/>
+      <w:pPr>
+        <w:ind w:left="4320" w:hanging="360"/>
+      </w:pPr>
+      <w:rPr>
+        <w:rFonts w:ascii="Wingdings" w:hAnsi="Wingdings" w:hint="default"/>
+      </w:rPr>
+    </w:lvl>
+    <w:lvl w:ilvl="6" w:tplc="04090001" w:tentative="1">
+      <w:start w:val="1"/>
+      <w:numFmt w:val="bullet"/>
+      <w:lvlText w:val=""/>
+      <w:lvlJc w:val="left"/>
+      <w:pPr>
+        <w:ind w:left="5040" w:hanging="360"/>
+      </w:pPr>
+      <w:rPr>
+        <w:rFonts w:ascii="Symbol" w:hAnsi="Symbol" w:hint="default"/>
+      </w:rPr>
+    </w:lvl>
+    <w:lvl w:ilvl="7" w:tplc="04090003" w:tentative="1">
+      <w:start w:val="1"/>
+      <w:numFmt w:val="bullet"/>
+      <w:lvlText w:val="o"/>
+      <w:lvlJc w:val="left"/>
+      <w:pPr>
+        <w:ind w:left="5760" w:hanging="360"/>
+      </w:pPr>
+      <w:rPr>
+        <w:rFonts w:ascii="Courier New" w:hAnsi="Courier New" w:cs="Courier New" w:hint="default"/>
+      </w:rPr>
+    </w:lvl>
+    <w:lvl w:ilvl="8" w:tplc="04090005" w:tentative="1">
+      <w:start w:val="1"/>
+      <w:numFmt w:val="bullet"/>
+      <w:lvlText w:val=""/>
+      <w:lvlJc w:val="left"/>
+      <w:pPr>
+        <w:ind w:left="6480" w:hanging="360"/>
+      </w:pPr>
+      <w:rPr>
+        <w:rFonts w:ascii="Wingdings" w:hAnsi="Wingdings" w:hint="default"/>
+      </w:rPr>
+    </w:lvl>
+  </w:abstractNum>
+  <w:abstractNum w:abstractNumId="11" w15:restartNumberingAfterBreak="0">
     <w:nsid w:val="7DCF31F6"/>
     <w:multiLevelType w:val="hybridMultilevel"/>
     <w:tmpl w:val="5E509DC2"/>
@@ -4942,7 +6877,7 @@
       </w:rPr>
     </w:lvl>
   </w:abstractNum>
-  <w:abstractNum w:abstractNumId="7" w15:restartNumberingAfterBreak="0">
+  <w:abstractNum w:abstractNumId="12" w15:restartNumberingAfterBreak="0">
     <w:nsid w:val="7F0E200B"/>
     <w:multiLevelType w:val="multilevel"/>
     <w:tmpl w:val="06729448"/>
@@ -5092,28 +7027,43 @@
     </w:lvl>
   </w:abstractNum>
   <w:num w:numId="1" w16cid:durableId="344986907">
+    <w:abstractNumId w:val="8"/>
+  </w:num>
+  <w:num w:numId="2" w16cid:durableId="1707679595">
+    <w:abstractNumId w:val="11"/>
+  </w:num>
+  <w:num w:numId="3" w16cid:durableId="580675761">
+    <w:abstractNumId w:val="1"/>
+  </w:num>
+  <w:num w:numId="4" w16cid:durableId="297804951">
     <w:abstractNumId w:val="4"/>
   </w:num>
-  <w:num w:numId="2" w16cid:durableId="1707679595">
+  <w:num w:numId="5" w16cid:durableId="1869876242">
     <w:abstractNumId w:val="6"/>
   </w:num>
-  <w:num w:numId="3" w16cid:durableId="580675761">
+  <w:num w:numId="6" w16cid:durableId="334768594">
+    <w:abstractNumId w:val="9"/>
+  </w:num>
+  <w:num w:numId="7" w16cid:durableId="160202628">
+    <w:abstractNumId w:val="12"/>
+  </w:num>
+  <w:num w:numId="8" w16cid:durableId="1559969945">
+    <w:abstractNumId w:val="2"/>
+  </w:num>
+  <w:num w:numId="9" w16cid:durableId="620770549">
+    <w:abstractNumId w:val="10"/>
+  </w:num>
+  <w:num w:numId="10" w16cid:durableId="1426999051">
     <w:abstractNumId w:val="0"/>
   </w:num>
-  <w:num w:numId="4" w16cid:durableId="297804951">
-    <w:abstractNumId w:val="2"/>
+  <w:num w:numId="11" w16cid:durableId="1456555486">
+    <w:abstractNumId w:val="7"/>
   </w:num>
-  <w:num w:numId="5" w16cid:durableId="1869876242">
-    <w:abstractNumId w:val="3"/>
-  </w:num>
-  <w:num w:numId="6" w16cid:durableId="334768594">
+  <w:num w:numId="12" w16cid:durableId="1713966863">
     <w:abstractNumId w:val="5"/>
   </w:num>
-  <w:num w:numId="7" w16cid:durableId="160202628">
-    <w:abstractNumId w:val="7"/>
-  </w:num>
-  <w:num w:numId="8" w16cid:durableId="1559969945">
-    <w:abstractNumId w:val="1"/>
+  <w:num w:numId="13" w16cid:durableId="526986749">
+    <w:abstractNumId w:val="3"/>
   </w:num>
 </w:numbering>
 </file>

--- a/Devops.docx
+++ b/Devops.docx
@@ -255,7 +255,15 @@
           <w:b/>
           <w:bCs/>
         </w:rPr>
-        <w:t>#* * * * *  /home/</w:t>
+        <w:t xml:space="preserve">#* * * * </w:t>
+      </w:r>
+      <w:proofErr w:type="gramStart"/>
+      <w:r>
+        <w:rPr>
+          <w:b/>
+          <w:bCs/>
+        </w:rPr>
+        <w:t>*  /home/</w:t>
       </w:r>
       <w:proofErr w:type="spellStart"/>
       <w:r>
@@ -287,7 +295,15 @@
           <w:b/>
           <w:bCs/>
         </w:rPr>
-        <w:t>/date_update.sh&gt;&gt; /home/</w:t>
+        <w:t>/date_update.sh</w:t>
+      </w:r>
+      <w:proofErr w:type="gramEnd"/>
+      <w:r>
+        <w:rPr>
+          <w:b/>
+          <w:bCs/>
+        </w:rPr>
+        <w:t>&gt;&gt; /home/</w:t>
       </w:r>
       <w:proofErr w:type="spellStart"/>
       <w:r>
@@ -537,12 +553,202 @@
     </w:p>
     <w:p>
       <w:pPr>
-        <w:rPr>
-          <w:b/>
-          <w:bCs/>
-        </w:rPr>
-      </w:pPr>
-    </w:p>
+        <w:jc w:val="center"/>
+        <w:rPr>
+          <w:b/>
+          <w:bCs/>
+        </w:rPr>
+      </w:pPr>
+      <w:r>
+        <w:rPr>
+          <w:b/>
+          <w:bCs/>
+        </w:rPr>
+        <w:t>Git</w:t>
+      </w:r>
+    </w:p>
+    <w:p>
+      <w:pPr>
+        <w:pStyle w:val="ListParagraph"/>
+        <w:numPr>
+          <w:ilvl w:val="0"/>
+          <w:numId w:val="3"/>
+        </w:numPr>
+      </w:pPr>
+      <w:r>
+        <w:t>Create an organization.</w:t>
+      </w:r>
+    </w:p>
+    <w:p>
+      <w:pPr>
+        <w:pStyle w:val="ListParagraph"/>
+        <w:numPr>
+          <w:ilvl w:val="0"/>
+          <w:numId w:val="3"/>
+        </w:numPr>
+      </w:pPr>
+      <w:r>
+        <w:t>create a repo</w:t>
+      </w:r>
+    </w:p>
+    <w:p>
+      <w:pPr>
+        <w:pStyle w:val="ListParagraph"/>
+        <w:numPr>
+          <w:ilvl w:val="0"/>
+          <w:numId w:val="3"/>
+        </w:numPr>
+      </w:pPr>
+      <w:r>
+        <w:t>create a team</w:t>
+      </w:r>
+    </w:p>
+    <w:p>
+      <w:pPr>
+        <w:pStyle w:val="ListParagraph"/>
+        <w:numPr>
+          <w:ilvl w:val="0"/>
+          <w:numId w:val="3"/>
+        </w:numPr>
+      </w:pPr>
+      <w:r>
+        <w:t>add the users to the team</w:t>
+      </w:r>
+    </w:p>
+    <w:p>
+      <w:pPr>
+        <w:pStyle w:val="ListParagraph"/>
+        <w:numPr>
+          <w:ilvl w:val="0"/>
+          <w:numId w:val="3"/>
+        </w:numPr>
+      </w:pPr>
+      <w:r>
+        <w:t>Provide repo access to team</w:t>
+      </w:r>
+    </w:p>
+    <w:p>
+      <w:r>
+        <w:t xml:space="preserve">git </w:t>
+      </w:r>
+      <w:proofErr w:type="spellStart"/>
+      <w:r>
+        <w:t>init</w:t>
+      </w:r>
+      <w:proofErr w:type="spellEnd"/>
+      <w:r>
+        <w:t>:</w:t>
+      </w:r>
+    </w:p>
+    <w:p>
+      <w:r>
+        <w:t>working area</w:t>
+      </w:r>
+      <w:r>
+        <w:tab/>
+      </w:r>
+      <w:r>
+        <w:tab/>
+        <w:t xml:space="preserve">staging area </w:t>
+      </w:r>
+      <w:r>
+        <w:tab/>
+      </w:r>
+      <w:r>
+        <w:tab/>
+        <w:t>local repo</w:t>
+      </w:r>
+    </w:p>
+    <w:p>
+      <w:r>
+        <w:t>Untracked files</w:t>
+      </w:r>
+      <w:r>
+        <w:tab/>
+      </w:r>
+      <w:r>
+        <w:tab/>
+        <w:t>tracked files</w:t>
+      </w:r>
+      <w:r>
+        <w:tab/>
+      </w:r>
+    </w:p>
+    <w:p>
+      <w:r>
+        <w:tab/>
+      </w:r>
+      <w:r>
+        <w:tab/>
+      </w:r>
+      <w:r>
+        <w:tab/>
+        <w:t xml:space="preserve">git </w:t>
+      </w:r>
+      <w:proofErr w:type="gramStart"/>
+      <w:r>
+        <w:t>add .</w:t>
+      </w:r>
+      <w:proofErr w:type="gramEnd"/>
+      <w:r>
+        <w:t xml:space="preserve"> </w:t>
+      </w:r>
+      <w:r>
+        <w:tab/>
+      </w:r>
+      <w:r>
+        <w:tab/>
+        <w:t>git commit -m “msg”</w:t>
+      </w:r>
+    </w:p>
+    <w:p>
+      <w:r>
+        <w:t>git config –global user.name “username”</w:t>
+      </w:r>
+    </w:p>
+    <w:p>
+      <w:r>
+        <w:t xml:space="preserve">git config --global </w:t>
+      </w:r>
+      <w:proofErr w:type="spellStart"/>
+      <w:proofErr w:type="gramStart"/>
+      <w:r>
+        <w:t>user.email</w:t>
+      </w:r>
+      <w:proofErr w:type="spellEnd"/>
+      <w:proofErr w:type="gramEnd"/>
+      <w:r>
+        <w:t xml:space="preserve"> “email”</w:t>
+      </w:r>
+    </w:p>
+    <w:p>
+      <w:r>
+        <w:t>git config –global --list</w:t>
+      </w:r>
+    </w:p>
+    <w:p>
+      <w:r>
+        <w:t xml:space="preserve">git </w:t>
+      </w:r>
+      <w:proofErr w:type="gramStart"/>
+      <w:r>
+        <w:t>remote -v</w:t>
+      </w:r>
+      <w:proofErr w:type="gramEnd"/>
+    </w:p>
+    <w:p>
+      <w:r>
+        <w:t>git remote remove name</w:t>
+      </w:r>
+    </w:p>
+    <w:p>
+      <w:r>
+        <w:lastRenderedPageBreak/>
+        <w:t>git commit -a -m “msg”</w:t>
+      </w:r>
+    </w:p>
+    <w:p/>
+    <w:p/>
     <w:sectPr>
       <w:pgSz w:w="12240" w:h="15840"/>
       <w:pgMar w:top="1440" w:right="1440" w:bottom="1440" w:left="1440" w:header="720" w:footer="720" w:gutter="0"/>
@@ -556,6 +762,207 @@
 <file path=word/numbering.xml><?xml version="1.0" encoding="utf-8"?>
 <w:numbering xmlns:wpc="http://schemas.microsoft.com/office/word/2010/wordprocessingCanvas" xmlns:cx="http://schemas.microsoft.com/office/drawing/2014/chartex" xmlns:cx1="http://schemas.microsoft.com/office/drawing/2015/9/8/chartex" xmlns:cx2="http://schemas.microsoft.com/office/drawing/2015/10/21/chartex" xmlns:cx3="http://schemas.microsoft.com/office/drawing/2016/5/9/chartex" xmlns:cx4="http://schemas.microsoft.com/office/drawing/2016/5/10/chartex" xmlns:cx5="http://schemas.microsoft.com/office/drawing/2016/5/11/chartex" xmlns:cx6="http://schemas.microsoft.com/office/drawing/2016/5/12/chartex" xmlns:cx7="http://schemas.microsoft.com/office/drawing/2016/5/13/chartex" xmlns:cx8="http://schemas.microsoft.com/office/drawing/2016/5/14/chartex" xmlns:mc="http://schemas.openxmlformats.org/markup-compatibility/2006" xmlns:aink="http://schemas.microsoft.com/office/drawing/2016/ink" xmlns:am3d="http://schemas.microsoft.com/office/drawing/2017/model3d" xmlns:o="urn:schemas-microsoft-com:office:office" xmlns:oel="http://schemas.microsoft.com/office/2019/extlst" xmlns:r="http://schemas.openxmlformats.org/officeDocument/2006/relationships" xmlns:m="http://schemas.openxmlformats.org/officeDocument/2006/math" xmlns:v="urn:schemas-microsoft-com:vml" xmlns:wp14="http://schemas.microsoft.com/office/word/2010/wordprocessingDrawing" xmlns:wp="http://schemas.openxmlformats.org/drawingml/2006/wordprocessingDrawing" xmlns:w10="urn:schemas-microsoft-com:office:word" xmlns:w="http://schemas.openxmlformats.org/wordprocessingml/2006/main" xmlns:w14="http://schemas.microsoft.com/office/word/2010/wordml" xmlns:w15="http://schemas.microsoft.com/office/word/2012/wordml" xmlns:w16cex="http://schemas.microsoft.com/office/word/2018/wordml/cex" xmlns:w16cid="http://schemas.microsoft.com/office/word/2016/wordml/cid" xmlns:w16="http://schemas.microsoft.com/office/word/2018/wordml" xmlns:w16du="http://schemas.microsoft.com/office/word/2023/wordml/word16du" xmlns:w16sdtdh="http://schemas.microsoft.com/office/word/2020/wordml/sdtdatahash" xmlns:w16sdtfl="http://schemas.microsoft.com/office/word/2024/wordml/sdtformatlock" xmlns:w16se="http://schemas.microsoft.com/office/word/2015/wordml/symex" xmlns:wpg="http://schemas.microsoft.com/office/word/2010/wordprocessingGroup" xmlns:wpi="http://schemas.microsoft.com/office/word/2010/wordprocessingInk" xmlns:wne="http://schemas.microsoft.com/office/word/2006/wordml" xmlns:wps="http://schemas.microsoft.com/office/word/2010/wordprocessingShape" mc:Ignorable="w14 w15 w16se w16cid w16 w16cex w16sdtdh w16sdtfl w16du wp14">
   <w:abstractNum w:abstractNumId="0" w15:restartNumberingAfterBreak="0">
+    <w:nsid w:val="44954AF9"/>
+    <w:multiLevelType w:val="hybridMultilevel"/>
+    <w:tmpl w:val="6472D2D8"/>
+    <w:lvl w:ilvl="0" w:tplc="0409000F">
+      <w:start w:val="1"/>
+      <w:numFmt w:val="decimal"/>
+      <w:lvlText w:val="%1."/>
+      <w:lvlJc w:val="left"/>
+      <w:pPr>
+        <w:ind w:left="720" w:hanging="360"/>
+      </w:pPr>
+      <w:rPr>
+        <w:rFonts w:hint="default"/>
+      </w:rPr>
+    </w:lvl>
+    <w:lvl w:ilvl="1" w:tplc="04090019" w:tentative="1">
+      <w:start w:val="1"/>
+      <w:numFmt w:val="lowerLetter"/>
+      <w:lvlText w:val="%2."/>
+      <w:lvlJc w:val="left"/>
+      <w:pPr>
+        <w:ind w:left="1440" w:hanging="360"/>
+      </w:pPr>
+    </w:lvl>
+    <w:lvl w:ilvl="2" w:tplc="0409001B" w:tentative="1">
+      <w:start w:val="1"/>
+      <w:numFmt w:val="lowerRoman"/>
+      <w:lvlText w:val="%3."/>
+      <w:lvlJc w:val="right"/>
+      <w:pPr>
+        <w:ind w:left="2160" w:hanging="180"/>
+      </w:pPr>
+    </w:lvl>
+    <w:lvl w:ilvl="3" w:tplc="0409000F" w:tentative="1">
+      <w:start w:val="1"/>
+      <w:numFmt w:val="decimal"/>
+      <w:lvlText w:val="%4."/>
+      <w:lvlJc w:val="left"/>
+      <w:pPr>
+        <w:ind w:left="2880" w:hanging="360"/>
+      </w:pPr>
+    </w:lvl>
+    <w:lvl w:ilvl="4" w:tplc="04090019" w:tentative="1">
+      <w:start w:val="1"/>
+      <w:numFmt w:val="lowerLetter"/>
+      <w:lvlText w:val="%5."/>
+      <w:lvlJc w:val="left"/>
+      <w:pPr>
+        <w:ind w:left="3600" w:hanging="360"/>
+      </w:pPr>
+    </w:lvl>
+    <w:lvl w:ilvl="5" w:tplc="0409001B" w:tentative="1">
+      <w:start w:val="1"/>
+      <w:numFmt w:val="lowerRoman"/>
+      <w:lvlText w:val="%6."/>
+      <w:lvlJc w:val="right"/>
+      <w:pPr>
+        <w:ind w:left="4320" w:hanging="180"/>
+      </w:pPr>
+    </w:lvl>
+    <w:lvl w:ilvl="6" w:tplc="0409000F" w:tentative="1">
+      <w:start w:val="1"/>
+      <w:numFmt w:val="decimal"/>
+      <w:lvlText w:val="%7."/>
+      <w:lvlJc w:val="left"/>
+      <w:pPr>
+        <w:ind w:left="5040" w:hanging="360"/>
+      </w:pPr>
+    </w:lvl>
+    <w:lvl w:ilvl="7" w:tplc="04090019" w:tentative="1">
+      <w:start w:val="1"/>
+      <w:numFmt w:val="lowerLetter"/>
+      <w:lvlText w:val="%8."/>
+      <w:lvlJc w:val="left"/>
+      <w:pPr>
+        <w:ind w:left="5760" w:hanging="360"/>
+      </w:pPr>
+    </w:lvl>
+    <w:lvl w:ilvl="8" w:tplc="0409001B" w:tentative="1">
+      <w:start w:val="1"/>
+      <w:numFmt w:val="lowerRoman"/>
+      <w:lvlText w:val="%9."/>
+      <w:lvlJc w:val="right"/>
+      <w:pPr>
+        <w:ind w:left="6480" w:hanging="180"/>
+      </w:pPr>
+    </w:lvl>
+  </w:abstractNum>
+  <w:abstractNum w:abstractNumId="1" w15:restartNumberingAfterBreak="0">
+    <w:nsid w:val="49E93FF3"/>
+    <w:multiLevelType w:val="hybridMultilevel"/>
+    <w:tmpl w:val="267E3B7E"/>
+    <w:lvl w:ilvl="0" w:tplc="530088B6">
+      <w:numFmt w:val="bullet"/>
+      <w:lvlText w:val=""/>
+      <w:lvlJc w:val="left"/>
+      <w:pPr>
+        <w:ind w:left="720" w:hanging="360"/>
+      </w:pPr>
+      <w:rPr>
+        <w:rFonts w:ascii="Wingdings" w:eastAsiaTheme="minorHAnsi" w:hAnsi="Wingdings" w:cs="Mangal" w:hint="default"/>
+      </w:rPr>
+    </w:lvl>
+    <w:lvl w:ilvl="1" w:tplc="04090003" w:tentative="1">
+      <w:start w:val="1"/>
+      <w:numFmt w:val="bullet"/>
+      <w:lvlText w:val="o"/>
+      <w:lvlJc w:val="left"/>
+      <w:pPr>
+        <w:ind w:left="1440" w:hanging="360"/>
+      </w:pPr>
+      <w:rPr>
+        <w:rFonts w:ascii="Courier New" w:hAnsi="Courier New" w:cs="Courier New" w:hint="default"/>
+      </w:rPr>
+    </w:lvl>
+    <w:lvl w:ilvl="2" w:tplc="04090005" w:tentative="1">
+      <w:start w:val="1"/>
+      <w:numFmt w:val="bullet"/>
+      <w:lvlText w:val=""/>
+      <w:lvlJc w:val="left"/>
+      <w:pPr>
+        <w:ind w:left="2160" w:hanging="360"/>
+      </w:pPr>
+      <w:rPr>
+        <w:rFonts w:ascii="Wingdings" w:hAnsi="Wingdings" w:hint="default"/>
+      </w:rPr>
+    </w:lvl>
+    <w:lvl w:ilvl="3" w:tplc="04090001" w:tentative="1">
+      <w:start w:val="1"/>
+      <w:numFmt w:val="bullet"/>
+      <w:lvlText w:val=""/>
+      <w:lvlJc w:val="left"/>
+      <w:pPr>
+        <w:ind w:left="2880" w:hanging="360"/>
+      </w:pPr>
+      <w:rPr>
+        <w:rFonts w:ascii="Symbol" w:hAnsi="Symbol" w:hint="default"/>
+      </w:rPr>
+    </w:lvl>
+    <w:lvl w:ilvl="4" w:tplc="04090003" w:tentative="1">
+      <w:start w:val="1"/>
+      <w:numFmt w:val="bullet"/>
+      <w:lvlText w:val="o"/>
+      <w:lvlJc w:val="left"/>
+      <w:pPr>
+        <w:ind w:left="3600" w:hanging="360"/>
+      </w:pPr>
+      <w:rPr>
+        <w:rFonts w:ascii="Courier New" w:hAnsi="Courier New" w:cs="Courier New" w:hint="default"/>
+      </w:rPr>
+    </w:lvl>
+    <w:lvl w:ilvl="5" w:tplc="04090005" w:tentative="1">
+      <w:start w:val="1"/>
+      <w:numFmt w:val="bullet"/>
+      <w:lvlText w:val=""/>
+      <w:lvlJc w:val="left"/>
+      <w:pPr>
+        <w:ind w:left="4320" w:hanging="360"/>
+      </w:pPr>
+      <w:rPr>
+        <w:rFonts w:ascii="Wingdings" w:hAnsi="Wingdings" w:hint="default"/>
+      </w:rPr>
+    </w:lvl>
+    <w:lvl w:ilvl="6" w:tplc="04090001" w:tentative="1">
+      <w:start w:val="1"/>
+      <w:numFmt w:val="bullet"/>
+      <w:lvlText w:val=""/>
+      <w:lvlJc w:val="left"/>
+      <w:pPr>
+        <w:ind w:left="5040" w:hanging="360"/>
+      </w:pPr>
+      <w:rPr>
+        <w:rFonts w:ascii="Symbol" w:hAnsi="Symbol" w:hint="default"/>
+      </w:rPr>
+    </w:lvl>
+    <w:lvl w:ilvl="7" w:tplc="04090003" w:tentative="1">
+      <w:start w:val="1"/>
+      <w:numFmt w:val="bullet"/>
+      <w:lvlText w:val="o"/>
+      <w:lvlJc w:val="left"/>
+      <w:pPr>
+        <w:ind w:left="5760" w:hanging="360"/>
+      </w:pPr>
+      <w:rPr>
+        <w:rFonts w:ascii="Courier New" w:hAnsi="Courier New" w:cs="Courier New" w:hint="default"/>
+      </w:rPr>
+    </w:lvl>
+    <w:lvl w:ilvl="8" w:tplc="04090005" w:tentative="1">
+      <w:start w:val="1"/>
+      <w:numFmt w:val="bullet"/>
+      <w:lvlText w:val=""/>
+      <w:lvlJc w:val="left"/>
+      <w:pPr>
+        <w:ind w:left="6480" w:hanging="360"/>
+      </w:pPr>
+      <w:rPr>
+        <w:rFonts w:ascii="Wingdings" w:hAnsi="Wingdings" w:hint="default"/>
+      </w:rPr>
+    </w:lvl>
+  </w:abstractNum>
+  <w:abstractNum w:abstractNumId="2" w15:restartNumberingAfterBreak="0">
     <w:nsid w:val="6E9F0761"/>
     <w:multiLevelType w:val="multilevel"/>
     <w:tmpl w:val="A13AB348"/>
@@ -705,6 +1112,12 @@
     </w:lvl>
   </w:abstractNum>
   <w:num w:numId="1" w16cid:durableId="779835379">
+    <w:abstractNumId w:val="2"/>
+  </w:num>
+  <w:num w:numId="2" w16cid:durableId="731541035">
+    <w:abstractNumId w:val="1"/>
+  </w:num>
+  <w:num w:numId="3" w16cid:durableId="294913742">
     <w:abstractNumId w:val="0"/>
   </w:num>
 </w:numbering>
@@ -1311,6 +1724,7 @@
   <w:style w:type="character" w:default="1" w:styleId="DefaultParagraphFont">
     <w:name w:val="Default Paragraph Font"/>
     <w:uiPriority w:val="1"/>
+    <w:semiHidden/>
     <w:unhideWhenUsed/>
   </w:style>
   <w:style w:type="table" w:default="1" w:styleId="TableNormal">

--- a/Devops.docx
+++ b/Devops.docx
@@ -744,11 +744,9 @@
     <w:p>
       <w:r>
         <w:lastRenderedPageBreak/>
-        <w:t>git commit -a -m “msg”</w:t>
-      </w:r>
-    </w:p>
-    <w:p/>
-    <w:p/>
+        <w:t xml:space="preserve">  </w:t>
+      </w:r>
+    </w:p>
     <w:sectPr>
       <w:pgSz w:w="12240" w:h="15840"/>
       <w:pgMar w:top="1440" w:right="1440" w:bottom="1440" w:left="1440" w:header="720" w:footer="720" w:gutter="0"/>
